--- a/trunk/KTMT_NguyenHuyHoang_XayDungGameTrucTuyenDauTruongKienThucTrenAndroid.docx
+++ b/trunk/KTMT_NguyenHuyHoang_XayDungGameTrucTuyenDauTruongKienThucTrenAndroid.docx
@@ -325,1074 +325,7 @@
         <w:t>-2011</w:t>
       </w:r>
     </w:p>
-    <w:p/>
-    <w:p>
-      <w:pPr>
-        <w:pStyle w:val="Heading1"/>
-        <w:jc w:val="center"/>
-      </w:pPr>
-      <w:bookmarkStart w:id="0" w:name="_Toc324339397"/>
-      <w:bookmarkStart w:id="1" w:name="_Toc325901311"/>
-      <w:r>
-        <w:t>PHIẾU GIAO NHIỆM VỤ ĐỒ ÁN TỐT NGHIỆP</w:t>
-      </w:r>
-      <w:bookmarkEnd w:id="0"/>
-      <w:bookmarkEnd w:id="1"/>
-    </w:p>
-    <w:p>
-      <w:pPr>
-        <w:spacing w:line="288" w:lineRule="auto"/>
-        <w:rPr>
-          <w:sz w:val="24"/>
-          <w:szCs w:val="24"/>
-        </w:rPr>
-      </w:pPr>
-      <w:r>
-        <w:t xml:space="preserve">1. </w:t>
-      </w:r>
-      <w:r>
-        <w:rPr>
-          <w:sz w:val="24"/>
-          <w:szCs w:val="24"/>
-        </w:rPr>
-        <w:t>Thông tin về sinh viên</w:t>
-      </w:r>
-    </w:p>
-    <w:p>
-      <w:pPr>
-        <w:spacing w:line="288" w:lineRule="auto"/>
-        <w:rPr>
-          <w:sz w:val="24"/>
-          <w:szCs w:val="24"/>
-        </w:rPr>
-      </w:pPr>
-      <w:r>
-        <w:rPr>
-          <w:sz w:val="24"/>
-          <w:szCs w:val="24"/>
-        </w:rPr>
-        <w:t xml:space="preserve">Họ và tên sinh viên: </w:t>
-      </w:r>
-      <w:r>
-        <w:rPr>
-          <w:sz w:val="24"/>
-          <w:szCs w:val="24"/>
-        </w:rPr>
-        <w:t>Nguyễn Huy Hoàng</w:t>
-      </w:r>
-    </w:p>
-    <w:p>
-      <w:pPr>
-        <w:spacing w:line="288" w:lineRule="auto"/>
-        <w:rPr>
-          <w:sz w:val="24"/>
-          <w:szCs w:val="24"/>
-        </w:rPr>
-      </w:pPr>
-      <w:r>
-        <w:rPr>
-          <w:sz w:val="24"/>
-          <w:szCs w:val="24"/>
-        </w:rPr>
-        <w:t>Điện thoại liên lạ</w:t>
-      </w:r>
-      <w:r>
-        <w:rPr>
-          <w:sz w:val="24"/>
-          <w:szCs w:val="24"/>
-        </w:rPr>
-        <w:t>c: 01678567229</w:t>
-      </w:r>
-      <w:r>
-        <w:rPr>
-          <w:sz w:val="24"/>
-          <w:szCs w:val="24"/>
-        </w:rPr>
-        <w:tab/>
-      </w:r>
-      <w:r>
-        <w:rPr>
-          <w:sz w:val="24"/>
-          <w:szCs w:val="24"/>
-        </w:rPr>
-        <w:tab/>
-      </w:r>
-      <w:r>
-        <w:rPr>
-          <w:sz w:val="24"/>
-          <w:szCs w:val="24"/>
-        </w:rPr>
-        <w:tab/>
-      </w:r>
-      <w:r>
-        <w:rPr>
-          <w:sz w:val="24"/>
-          <w:szCs w:val="24"/>
-        </w:rPr>
-        <w:tab/>
-        <w:t xml:space="preserve">Email: </w:t>
-      </w:r>
-      <w:r>
-        <w:rPr>
-          <w:sz w:val="24"/>
-          <w:szCs w:val="24"/>
-        </w:rPr>
-        <w:t>hoangnh29@gmail.com</w:t>
-      </w:r>
-    </w:p>
-    <w:p>
-      <w:pPr>
-        <w:spacing w:line="288" w:lineRule="auto"/>
-        <w:rPr>
-          <w:sz w:val="24"/>
-          <w:szCs w:val="24"/>
-        </w:rPr>
-      </w:pPr>
-      <w:r>
-        <w:rPr>
-          <w:sz w:val="24"/>
-          <w:szCs w:val="24"/>
-        </w:rPr>
-        <w:t xml:space="preserve">Lớp: </w:t>
-      </w:r>
-      <w:r>
-        <w:rPr>
-          <w:sz w:val="24"/>
-          <w:szCs w:val="24"/>
-        </w:rPr>
-        <w:t>Kỹ Thuật Máy Tính – K52</w:t>
-      </w:r>
-      <w:r>
-        <w:rPr>
-          <w:sz w:val="24"/>
-          <w:szCs w:val="24"/>
-        </w:rPr>
-        <w:tab/>
-      </w:r>
-      <w:r>
-        <w:rPr>
-          <w:sz w:val="24"/>
-          <w:szCs w:val="24"/>
-        </w:rPr>
-        <w:tab/>
-      </w:r>
-      <w:r>
-        <w:rPr>
-          <w:sz w:val="24"/>
-          <w:szCs w:val="24"/>
-        </w:rPr>
-        <w:tab/>
-      </w:r>
-      <w:r>
-        <w:rPr>
-          <w:sz w:val="24"/>
-          <w:szCs w:val="24"/>
-        </w:rPr>
-        <w:tab/>
-        <w:t>Hệ đào tạo:</w:t>
-      </w:r>
-      <w:r>
-        <w:rPr>
-          <w:sz w:val="24"/>
-          <w:szCs w:val="24"/>
-        </w:rPr>
-        <w:t xml:space="preserve"> Đại học chính quy</w:t>
-      </w:r>
-    </w:p>
-    <w:p>
-      <w:pPr>
-        <w:spacing w:line="288" w:lineRule="auto"/>
-        <w:rPr>
-          <w:sz w:val="24"/>
-          <w:szCs w:val="24"/>
-        </w:rPr>
-      </w:pPr>
-      <w:r>
-        <w:rPr>
-          <w:sz w:val="24"/>
-          <w:szCs w:val="24"/>
-        </w:rPr>
-        <w:t xml:space="preserve">Đồ án tốt nghiệp được thực hiện tại: </w:t>
-      </w:r>
-      <w:r>
-        <w:rPr>
-          <w:sz w:val="24"/>
-          <w:szCs w:val="24"/>
-        </w:rPr>
-        <w:t>công ty phần mềm PPCLINK</w:t>
-      </w:r>
-    </w:p>
-    <w:p>
-      <w:pPr>
-        <w:spacing w:line="288" w:lineRule="auto"/>
-        <w:rPr>
-          <w:sz w:val="24"/>
-          <w:szCs w:val="24"/>
-        </w:rPr>
-      </w:pPr>
-      <w:r>
-        <w:rPr>
-          <w:sz w:val="24"/>
-          <w:szCs w:val="24"/>
-        </w:rPr>
-        <w:t xml:space="preserve">Thời gian làm ĐATN: Từ ngày     /     /201x  đến    </w:t>
-      </w:r>
-      <w:r>
-        <w:rPr>
-          <w:sz w:val="24"/>
-          <w:szCs w:val="24"/>
-        </w:rPr>
-        <w:t>1 /  6 / 2012</w:t>
-      </w:r>
-    </w:p>
-    <w:p>
-      <w:pPr>
-        <w:spacing w:line="288" w:lineRule="auto"/>
-        <w:rPr>
-          <w:sz w:val="24"/>
-          <w:szCs w:val="24"/>
-        </w:rPr>
-      </w:pPr>
-      <w:r>
-        <w:rPr>
-          <w:sz w:val="24"/>
-          <w:szCs w:val="24"/>
-        </w:rPr>
-        <w:t>2. Mục đích nội dung của ĐATN</w:t>
-      </w:r>
-      <w:r>
-        <w:rPr>
-          <w:sz w:val="24"/>
-          <w:szCs w:val="24"/>
-        </w:rPr>
-        <w:t>: Xây dựng game trực tuyến đấu trường kiến thức trên nền tảng di động Android</w:t>
-      </w:r>
-    </w:p>
-    <w:p>
-      <w:pPr>
-        <w:spacing w:line="288" w:lineRule="auto"/>
-        <w:rPr>
-          <w:sz w:val="24"/>
-          <w:szCs w:val="24"/>
-        </w:rPr>
-      </w:pPr>
-      <w:r>
-        <w:rPr>
-          <w:sz w:val="24"/>
-          <w:szCs w:val="24"/>
-        </w:rPr>
-        <w:t xml:space="preserve">3. Các nhiệm vụ cụ thể của ĐATN </w:t>
-      </w:r>
-    </w:p>
-    <w:p>
-      <w:pPr>
-        <w:pStyle w:val="ListParagraph"/>
-        <w:numPr>
-          <w:ilvl w:val="0"/>
-          <w:numId w:val="17"/>
-        </w:numPr>
-        <w:rPr>
-          <w:sz w:val="24"/>
-          <w:szCs w:val="24"/>
-        </w:rPr>
-      </w:pPr>
-      <w:r>
-        <w:rPr>
-          <w:sz w:val="24"/>
-          <w:szCs w:val="24"/>
-        </w:rPr>
-        <w:t>Nghiên cứu lập trình ứng dụng trên Android</w:t>
-      </w:r>
-    </w:p>
-    <w:p>
-      <w:pPr>
-        <w:pStyle w:val="ListParagraph"/>
-        <w:numPr>
-          <w:ilvl w:val="0"/>
-          <w:numId w:val="17"/>
-        </w:numPr>
-        <w:rPr>
-          <w:sz w:val="24"/>
-          <w:szCs w:val="24"/>
-        </w:rPr>
-      </w:pPr>
-      <w:r>
-        <w:rPr>
-          <w:sz w:val="24"/>
-          <w:szCs w:val="24"/>
-        </w:rPr>
-        <w:t>Nghiên cứu xây dựng web-server bằng Apache kết hợp PHP &amp; MySQL</w:t>
-      </w:r>
-    </w:p>
-    <w:p>
-      <w:pPr>
-        <w:pStyle w:val="ListParagraph"/>
-        <w:numPr>
-          <w:ilvl w:val="0"/>
-          <w:numId w:val="17"/>
-        </w:numPr>
-        <w:rPr>
-          <w:sz w:val="24"/>
-          <w:szCs w:val="24"/>
-        </w:rPr>
-      </w:pPr>
-      <w:r>
-        <w:rPr>
-          <w:sz w:val="24"/>
-          <w:szCs w:val="24"/>
-        </w:rPr>
-        <w:t>Phân tích thiết kế xây dựng game trên Android</w:t>
-      </w:r>
-    </w:p>
-    <w:p>
-      <w:pPr>
-        <w:pStyle w:val="ListParagraph"/>
-        <w:numPr>
-          <w:ilvl w:val="0"/>
-          <w:numId w:val="17"/>
-        </w:numPr>
-        <w:rPr>
-          <w:sz w:val="24"/>
-          <w:szCs w:val="24"/>
-        </w:rPr>
-      </w:pPr>
-      <w:r>
-        <w:rPr>
-          <w:sz w:val="24"/>
-          <w:szCs w:val="24"/>
-        </w:rPr>
-        <w:t>Phân tích thiết kế xây dựng webserver bằng PHP kết hợp cơ sở dữ liệu MySQL</w:t>
-      </w:r>
-    </w:p>
-    <w:p>
-      <w:pPr>
-        <w:pStyle w:val="ListParagraph"/>
-        <w:numPr>
-          <w:ilvl w:val="0"/>
-          <w:numId w:val="17"/>
-        </w:numPr>
-        <w:spacing w:line="288" w:lineRule="auto"/>
-        <w:rPr>
-          <w:sz w:val="24"/>
-          <w:szCs w:val="24"/>
-        </w:rPr>
-      </w:pPr>
-      <w:r>
-        <w:rPr>
-          <w:sz w:val="24"/>
-          <w:szCs w:val="24"/>
-        </w:rPr>
-        <w:t>Phân tích giao tiếp giữa game trên Android với server</w:t>
-      </w:r>
-    </w:p>
-    <w:p>
-      <w:pPr>
-        <w:spacing w:line="288" w:lineRule="auto"/>
-        <w:rPr>
-          <w:sz w:val="24"/>
-          <w:szCs w:val="24"/>
-        </w:rPr>
-      </w:pPr>
-      <w:r>
-        <w:rPr>
-          <w:sz w:val="24"/>
-          <w:szCs w:val="24"/>
-        </w:rPr>
-        <w:t>4. Lời cam đoan của sinh viên:</w:t>
-      </w:r>
-    </w:p>
-    <w:p>
-      <w:pPr>
-        <w:spacing w:line="288" w:lineRule="auto"/>
-        <w:rPr>
-          <w:sz w:val="24"/>
-          <w:szCs w:val="24"/>
-        </w:rPr>
-      </w:pPr>
-      <w:r>
-        <w:rPr>
-          <w:sz w:val="24"/>
-          <w:szCs w:val="24"/>
-        </w:rPr>
-        <w:t xml:space="preserve">Tôi </w:t>
-      </w:r>
-      <w:r>
-        <w:rPr>
-          <w:i/>
-          <w:sz w:val="24"/>
-          <w:szCs w:val="24"/>
-        </w:rPr>
-        <w:t xml:space="preserve">Nguyễn Huy Hoàng </w:t>
-      </w:r>
-      <w:r>
-        <w:rPr>
-          <w:sz w:val="24"/>
-          <w:szCs w:val="24"/>
-        </w:rPr>
-        <w:t xml:space="preserve">cam kết ĐATN là công trình nghiên cứu của bản thân tôi dưới sự hướng dẫn của </w:t>
-      </w:r>
-      <w:r>
-        <w:rPr>
-          <w:i/>
-          <w:iCs/>
-          <w:sz w:val="24"/>
-          <w:szCs w:val="24"/>
-        </w:rPr>
-        <w:t>Ths. Dư Thanh Bình</w:t>
-      </w:r>
-      <w:r>
-        <w:rPr>
-          <w:sz w:val="24"/>
-          <w:szCs w:val="24"/>
-        </w:rPr>
-        <w:t xml:space="preserve">. </w:t>
-      </w:r>
-    </w:p>
-    <w:p>
-      <w:pPr>
-        <w:spacing w:line="288" w:lineRule="auto"/>
-        <w:rPr>
-          <w:i/>
-          <w:iCs/>
-        </w:rPr>
-      </w:pPr>
-      <w:r>
-        <w:rPr>
-          <w:sz w:val="24"/>
-          <w:szCs w:val="24"/>
-        </w:rPr>
-        <w:t>Các kết quả nêu trong ĐATN là trung thực, không phải là sao chép toàn văn của bất kỳ công trình nào khác.</w:t>
-      </w:r>
-      <w:r>
-        <w:tab/>
-      </w:r>
-      <w:r>
-        <w:tab/>
-      </w:r>
-      <w:r>
-        <w:tab/>
-      </w:r>
-      <w:r>
-        <w:tab/>
-      </w:r>
-      <w:r>
-        <w:tab/>
-      </w:r>
-    </w:p>
-    <w:tbl>
-      <w:tblPr>
-        <w:tblW w:w="0" w:type="auto"/>
-        <w:tblLook w:val="01E0"/>
-      </w:tblPr>
-      <w:tblGrid>
-        <w:gridCol w:w="4502"/>
-        <w:gridCol w:w="4502"/>
-      </w:tblGrid>
-      <w:tr>
-        <w:tc>
-          <w:tcPr>
-            <w:tcW w:w="4502" w:type="dxa"/>
-          </w:tcPr>
-          <w:p>
-            <w:pPr>
-              <w:spacing w:line="288" w:lineRule="auto"/>
-              <w:rPr>
-                <w:i/>
-                <w:iCs/>
-                <w:sz w:val="24"/>
-              </w:rPr>
-            </w:pPr>
-          </w:p>
-        </w:tc>
-        <w:tc>
-          <w:tcPr>
-            <w:tcW w:w="4502" w:type="dxa"/>
-          </w:tcPr>
-          <w:p>
-            <w:pPr>
-              <w:spacing w:line="288" w:lineRule="auto"/>
-              <w:jc w:val="center"/>
-              <w:rPr>
-                <w:i/>
-                <w:sz w:val="24"/>
-              </w:rPr>
-            </w:pPr>
-            <w:r>
-              <w:rPr>
-                <w:i/>
-                <w:sz w:val="24"/>
-              </w:rPr>
-              <w:t>Hà Nội, ngày   tháng   năm</w:t>
-            </w:r>
-            <w:r>
-              <w:rPr>
-                <w:i/>
-                <w:sz w:val="24"/>
-              </w:rPr>
-              <w:t xml:space="preserve"> 2012</w:t>
-            </w:r>
-          </w:p>
-          <w:p>
-            <w:pPr>
-              <w:spacing w:line="288" w:lineRule="auto"/>
-              <w:jc w:val="center"/>
-              <w:rPr>
-                <w:sz w:val="24"/>
-              </w:rPr>
-            </w:pPr>
-            <w:r>
-              <w:rPr>
-                <w:sz w:val="24"/>
-              </w:rPr>
-              <w:t>Tác giả ĐATN</w:t>
-            </w:r>
-          </w:p>
-          <w:p>
-            <w:pPr>
-              <w:spacing w:line="288" w:lineRule="auto"/>
-              <w:jc w:val="center"/>
-              <w:rPr>
-                <w:i/>
-                <w:iCs/>
-                <w:sz w:val="24"/>
-              </w:rPr>
-            </w:pPr>
-          </w:p>
-        </w:tc>
-      </w:tr>
-    </w:tbl>
-    <w:p>
-      <w:pPr>
-        <w:spacing w:line="288" w:lineRule="auto"/>
-        <w:rPr>
-          <w:sz w:val="24"/>
-        </w:rPr>
-      </w:pPr>
-    </w:p>
-    <w:p>
-      <w:pPr>
-        <w:spacing w:line="288" w:lineRule="auto"/>
-        <w:rPr>
-          <w:sz w:val="24"/>
-        </w:rPr>
-      </w:pPr>
-      <w:r>
-        <w:rPr>
-          <w:sz w:val="24"/>
-        </w:rPr>
-        <w:t>5. Xác nhận của giáo viên hướng dẫn về mức độ hoàn thành của ĐATN và cho phép bảo vệ:</w:t>
-      </w:r>
-    </w:p>
-    <w:tbl>
-      <w:tblPr>
-        <w:tblW w:w="0" w:type="auto"/>
-        <w:tblLook w:val="01E0"/>
-      </w:tblPr>
-      <w:tblGrid>
-        <w:gridCol w:w="4502"/>
-        <w:gridCol w:w="4502"/>
-      </w:tblGrid>
-      <w:tr>
-        <w:tc>
-          <w:tcPr>
-            <w:tcW w:w="4502" w:type="dxa"/>
-          </w:tcPr>
-          <w:p>
-            <w:pPr>
-              <w:spacing w:line="288" w:lineRule="auto"/>
-              <w:rPr>
-                <w:i/>
-                <w:iCs/>
-                <w:sz w:val="24"/>
-              </w:rPr>
-            </w:pPr>
-          </w:p>
-        </w:tc>
-        <w:tc>
-          <w:tcPr>
-            <w:tcW w:w="4502" w:type="dxa"/>
-          </w:tcPr>
-          <w:p>
-            <w:pPr>
-              <w:spacing w:line="288" w:lineRule="auto"/>
-              <w:jc w:val="center"/>
-              <w:rPr>
-                <w:i/>
-                <w:sz w:val="24"/>
-              </w:rPr>
-            </w:pPr>
-            <w:r>
-              <w:rPr>
-                <w:i/>
-                <w:sz w:val="24"/>
-              </w:rPr>
-              <w:t xml:space="preserve">Hà Nội, ngày  </w:t>
-            </w:r>
-            <w:r>
-              <w:rPr>
-                <w:i/>
-                <w:sz w:val="24"/>
-              </w:rPr>
-              <w:t xml:space="preserve">  tháng </w:t>
-            </w:r>
-            <w:r>
-              <w:rPr>
-                <w:i/>
-                <w:sz w:val="24"/>
-              </w:rPr>
-              <w:t xml:space="preserve">  năm</w:t>
-            </w:r>
-          </w:p>
-          <w:p>
-            <w:pPr>
-              <w:spacing w:line="288" w:lineRule="auto"/>
-              <w:jc w:val="center"/>
-              <w:rPr>
-                <w:sz w:val="24"/>
-              </w:rPr>
-            </w:pPr>
-            <w:r>
-              <w:rPr>
-                <w:sz w:val="24"/>
-              </w:rPr>
-              <w:t>Giáo viên hướng dẫn</w:t>
-            </w:r>
-          </w:p>
-          <w:p>
-            <w:pPr>
-              <w:spacing w:line="288" w:lineRule="auto"/>
-              <w:jc w:val="center"/>
-              <w:rPr>
-                <w:i/>
-                <w:sz w:val="24"/>
-              </w:rPr>
-            </w:pPr>
-          </w:p>
-        </w:tc>
-      </w:tr>
-    </w:tbl>
-    <w:p>
-      <w:pPr>
-        <w:pStyle w:val="Heading1"/>
-        <w:jc w:val="center"/>
-      </w:pPr>
-      <w:bookmarkStart w:id="2" w:name="_Toc262688554"/>
-      <w:bookmarkStart w:id="3" w:name="_Toc324339398"/>
-      <w:bookmarkStart w:id="4" w:name="_Toc325901312"/>
-      <w:r>
-        <w:lastRenderedPageBreak/>
-        <w:t>LỜI CẢM ƠN</w:t>
-      </w:r>
-      <w:bookmarkEnd w:id="2"/>
-      <w:bookmarkEnd w:id="3"/>
-      <w:bookmarkEnd w:id="4"/>
-    </w:p>
-    <w:p>
-      <w:r>
-        <w:tab/>
-      </w:r>
-      <w:bookmarkStart w:id="5" w:name="_Toc262140077"/>
-    </w:p>
-    <w:bookmarkEnd w:id="5"/>
-    <w:p>
-      <w:pPr>
-        <w:spacing w:line="288" w:lineRule="auto"/>
-        <w:rPr>
-          <w:i/>
-          <w:szCs w:val="26"/>
-        </w:rPr>
-      </w:pPr>
-      <w:r>
-        <w:rPr>
-          <w:i/>
-          <w:szCs w:val="26"/>
-        </w:rPr>
-        <w:t>Tôi</w:t>
-      </w:r>
-      <w:r>
-        <w:rPr>
-          <w:i/>
-          <w:szCs w:val="26"/>
-        </w:rPr>
-        <w:t xml:space="preserve"> xin gửi lời cảm ơn trân trọng nhất tới thầy giáo hướng dẫn, Thạc sĩ </w:t>
-      </w:r>
-      <w:r>
-        <w:rPr>
-          <w:i/>
-          <w:szCs w:val="26"/>
-        </w:rPr>
-        <w:t>Dư Thanh Bình</w:t>
-      </w:r>
-      <w:r>
-        <w:rPr>
-          <w:i/>
-          <w:szCs w:val="26"/>
-        </w:rPr>
-        <w:t xml:space="preserve"> giảng viên bộ môn Kỹ Thuật Máy Tính - Viện Công Nghệ Thông Tin và Truyền Thông - Trường Đại học Bách Khoa Hà Nội, đã nhiệt tình hướng dẫn, chỉ bảo và cung cấp cho </w:t>
-      </w:r>
-      <w:r>
-        <w:rPr>
-          <w:i/>
-          <w:szCs w:val="26"/>
-        </w:rPr>
-        <w:t>tôi</w:t>
-      </w:r>
-      <w:r>
-        <w:rPr>
-          <w:i/>
-          <w:szCs w:val="26"/>
-        </w:rPr>
-        <w:t xml:space="preserve"> nhiều kiến thức cũng như tài liệu trong suốt quá trình l</w:t>
-      </w:r>
-      <w:r>
-        <w:rPr>
-          <w:i/>
-          <w:szCs w:val="26"/>
-        </w:rPr>
-        <w:t>àm đồ án. Nhờ sự giúp đỡ tận tình</w:t>
-      </w:r>
-      <w:r>
-        <w:rPr>
-          <w:i/>
-          <w:szCs w:val="26"/>
-        </w:rPr>
-        <w:t xml:space="preserve"> của thầy giáo, </w:t>
-      </w:r>
-      <w:r>
-        <w:rPr>
-          <w:i/>
-          <w:szCs w:val="26"/>
-        </w:rPr>
-        <w:t xml:space="preserve">tôi </w:t>
-      </w:r>
-      <w:r>
-        <w:rPr>
-          <w:i/>
-          <w:szCs w:val="26"/>
-        </w:rPr>
-        <w:t xml:space="preserve"> mới có thể hoàn thành được đồ án này.</w:t>
-      </w:r>
-    </w:p>
-    <w:p>
-      <w:pPr>
-        <w:spacing w:line="288" w:lineRule="auto"/>
-        <w:rPr>
-          <w:i/>
-          <w:szCs w:val="26"/>
-        </w:rPr>
-      </w:pPr>
-      <w:r>
-        <w:rPr>
-          <w:i/>
-          <w:szCs w:val="26"/>
-        </w:rPr>
-        <w:t>Tôi</w:t>
-      </w:r>
-      <w:r>
-        <w:rPr>
-          <w:i/>
-          <w:szCs w:val="26"/>
-        </w:rPr>
-        <w:t xml:space="preserve"> cũng xin gửi lời cảm ơn chân thành sâu sắc tới</w:t>
-      </w:r>
-      <w:r>
-        <w:rPr>
-          <w:i/>
-          <w:szCs w:val="26"/>
-        </w:rPr>
-        <w:t xml:space="preserve"> thầy Lương Ánh Hoàng và</w:t>
-      </w:r>
-      <w:r>
-        <w:rPr>
-          <w:i/>
-          <w:szCs w:val="26"/>
-        </w:rPr>
-        <w:t xml:space="preserve"> các thầy cô giáo trong trường Đại học Bách Khoa Hà Nộ</w:t>
-      </w:r>
-      <w:r>
-        <w:rPr>
-          <w:i/>
-          <w:szCs w:val="26"/>
-        </w:rPr>
-        <w:t xml:space="preserve">i nói chung, </w:t>
-      </w:r>
-      <w:r>
-        <w:rPr>
-          <w:i/>
-          <w:szCs w:val="26"/>
-        </w:rPr>
-        <w:t xml:space="preserve">các thầy cô giáo trong Viện Công Nghệ Thông Tin và Truyền Thông, bộ môn Kỹ Thuật Máy Tính nói riêng, những người đã tận tình giảng dạy, truyền đạt cho </w:t>
-      </w:r>
-      <w:r>
-        <w:rPr>
-          <w:i/>
-          <w:szCs w:val="26"/>
-        </w:rPr>
-        <w:t>tôi</w:t>
-      </w:r>
-      <w:r>
-        <w:rPr>
-          <w:i/>
-          <w:szCs w:val="26"/>
-        </w:rPr>
-        <w:t xml:space="preserve"> những bài học quý báu trong suốt 5 năm học vừa qua.</w:t>
-      </w:r>
-    </w:p>
-    <w:p>
-      <w:pPr>
-        <w:spacing w:line="288" w:lineRule="auto"/>
-        <w:rPr>
-          <w:i/>
-          <w:szCs w:val="26"/>
-        </w:rPr>
-      </w:pPr>
-      <w:r>
-        <w:rPr>
-          <w:i/>
-          <w:szCs w:val="26"/>
-        </w:rPr>
-        <w:t>Tôi</w:t>
-      </w:r>
-      <w:r>
-        <w:rPr>
-          <w:i/>
-          <w:szCs w:val="26"/>
-        </w:rPr>
-        <w:t xml:space="preserve"> xin chân thành cảm ơn công ty PPCLINK đã tạo điều kiện giúp đỡ </w:t>
-      </w:r>
-      <w:r>
-        <w:rPr>
-          <w:i/>
-          <w:szCs w:val="26"/>
-        </w:rPr>
-        <w:t>tôi</w:t>
-      </w:r>
-      <w:r>
-        <w:rPr>
-          <w:i/>
-          <w:szCs w:val="26"/>
-        </w:rPr>
-        <w:t xml:space="preserve"> về môi trường, thiết bị cũng như kỹ thuật trong suốt quá trình làm đồ án.</w:t>
-      </w:r>
-    </w:p>
-    <w:p>
-      <w:pPr>
-        <w:spacing w:line="288" w:lineRule="auto"/>
-        <w:rPr>
-          <w:i/>
-          <w:szCs w:val="26"/>
-        </w:rPr>
-      </w:pPr>
-      <w:r>
-        <w:rPr>
-          <w:i/>
-          <w:szCs w:val="26"/>
-        </w:rPr>
-        <w:t xml:space="preserve">Cuối cùng, </w:t>
-      </w:r>
-      <w:r>
-        <w:rPr>
-          <w:i/>
-          <w:szCs w:val="26"/>
-        </w:rPr>
-        <w:t>tôi</w:t>
-      </w:r>
-      <w:r>
-        <w:rPr>
-          <w:i/>
-          <w:szCs w:val="26"/>
-        </w:rPr>
-        <w:t xml:space="preserve"> xin cảm ơn gia đình, bạn bè</w:t>
-      </w:r>
-      <w:r>
-        <w:rPr>
-          <w:i/>
-          <w:szCs w:val="26"/>
-        </w:rPr>
-        <w:t xml:space="preserve"> và những người thân đã ở bên tôi</w:t>
-      </w:r>
-      <w:r>
-        <w:rPr>
-          <w:i/>
-          <w:szCs w:val="26"/>
-        </w:rPr>
-        <w:t xml:space="preserve"> trong cuộc </w:t>
-      </w:r>
-      <w:r>
-        <w:rPr>
-          <w:i/>
-          <w:szCs w:val="26"/>
-        </w:rPr>
-        <w:t>sống và cho tôi</w:t>
-      </w:r>
-      <w:r>
-        <w:rPr>
-          <w:i/>
-          <w:szCs w:val="26"/>
-        </w:rPr>
-        <w:t xml:space="preserve"> những sự động viên lớn lao, giúp đỡ </w:t>
-      </w:r>
-      <w:r>
-        <w:rPr>
-          <w:i/>
-          <w:szCs w:val="26"/>
-        </w:rPr>
-        <w:t>tôi</w:t>
-      </w:r>
-      <w:r>
-        <w:rPr>
-          <w:i/>
-          <w:szCs w:val="26"/>
-        </w:rPr>
-        <w:t xml:space="preserve"> trong quá trình thực hiện đồ án này.</w:t>
-      </w:r>
-    </w:p>
-    <w:p>
-      <w:pPr>
-        <w:spacing w:line="288" w:lineRule="auto"/>
-        <w:rPr>
-          <w:i/>
-          <w:szCs w:val="26"/>
-          <w:lang w:bidi="he-IL"/>
-        </w:rPr>
-      </w:pPr>
-    </w:p>
-    <w:p>
-      <w:pPr>
-        <w:spacing w:line="288" w:lineRule="auto"/>
-        <w:ind w:left="5040"/>
-        <w:rPr>
-          <w:i/>
-          <w:szCs w:val="26"/>
-          <w:lang w:bidi="he-IL"/>
-        </w:rPr>
-      </w:pPr>
-      <w:r>
-        <w:rPr>
-          <w:i/>
-          <w:szCs w:val="26"/>
-          <w:lang w:bidi="he-IL"/>
-        </w:rPr>
-        <w:t>Hà Nội ngày 28</w:t>
-      </w:r>
-      <w:r>
-        <w:rPr>
-          <w:i/>
-          <w:szCs w:val="26"/>
-          <w:lang w:bidi="he-IL"/>
-        </w:rPr>
-        <w:t xml:space="preserve"> tháng 5 năm 2011</w:t>
-      </w:r>
-    </w:p>
-    <w:p>
-      <w:pPr>
-        <w:spacing w:line="288" w:lineRule="auto"/>
-        <w:ind w:left="5040"/>
-        <w:rPr>
-          <w:i/>
-          <w:szCs w:val="26"/>
-          <w:lang w:bidi="he-IL"/>
-        </w:rPr>
-      </w:pPr>
-      <w:r>
-        <w:rPr>
-          <w:i/>
-          <w:szCs w:val="26"/>
-          <w:lang w:bidi="he-IL"/>
-        </w:rPr>
-        <w:t xml:space="preserve">Sinh viên: </w:t>
-      </w:r>
-      <w:r>
-        <w:rPr>
-          <w:b/>
-          <w:i/>
-          <w:szCs w:val="26"/>
-          <w:lang w:bidi="he-IL"/>
-        </w:rPr>
-        <w:t>Nguyễn Huy Hoàng</w:t>
-      </w:r>
-    </w:p>
-    <w:p>
-      <w:pPr>
-        <w:jc w:val="center"/>
-        <w:rPr>
-          <w:b/>
-        </w:rPr>
-      </w:pPr>
-    </w:p>
-    <w:p>
-      <w:pPr>
-        <w:jc w:val="center"/>
-        <w:rPr>
-          <w:b/>
-        </w:rPr>
-      </w:pPr>
-    </w:p>
-    <w:p>
-      <w:pPr>
-        <w:jc w:val="center"/>
-        <w:rPr>
-          <w:b/>
-        </w:rPr>
-      </w:pPr>
-    </w:p>
-    <w:p>
-      <w:pPr>
-        <w:jc w:val="center"/>
-        <w:rPr>
-          <w:b/>
-        </w:rPr>
-      </w:pPr>
-    </w:p>
-    <w:p>
-      <w:pPr>
-        <w:jc w:val="center"/>
-        <w:rPr>
-          <w:b/>
-        </w:rPr>
-      </w:pPr>
-    </w:p>
-    <w:p>
-      <w:pPr>
-        <w:jc w:val="center"/>
-        <w:rPr>
-          <w:b/>
-        </w:rPr>
-      </w:pPr>
-    </w:p>
-    <w:p>
-      <w:pPr>
-        <w:jc w:val="center"/>
-        <w:rPr>
-          <w:b/>
-        </w:rPr>
-      </w:pPr>
-    </w:p>
-    <w:p>
-      <w:pPr>
-        <w:jc w:val="center"/>
-        <w:rPr>
-          <w:b/>
-        </w:rPr>
-      </w:pPr>
-    </w:p>
-    <w:p>
-      <w:pPr>
-        <w:jc w:val="center"/>
-        <w:rPr>
-          <w:b/>
-        </w:rPr>
-      </w:pPr>
-    </w:p>
-    <w:p>
-      <w:pPr>
-        <w:jc w:val="center"/>
-        <w:rPr>
-          <w:b/>
-        </w:rPr>
-      </w:pPr>
-    </w:p>
-    <w:bookmarkStart w:id="6" w:name="_Toc324339399" w:displacedByCustomXml="next"/>
+    <w:bookmarkStart w:id="0" w:name="_Toc324339399" w:displacedByCustomXml="next"/>
     <w:sdt>
       <w:sdtPr>
         <w:rPr>
@@ -1456,30 +389,30 @@
           </w:pPr>
           <w:r>
             <w:rPr>
-              <w:sz w:val="24"/>
+              <w:sz w:val="22"/>
             </w:rPr>
             <w:fldChar w:fldCharType="begin"/>
           </w:r>
           <w:r>
             <w:rPr>
-              <w:sz w:val="24"/>
+              <w:sz w:val="22"/>
             </w:rPr>
             <w:instrText xml:space="preserve"> TOC \o "1-3" \h \z \u </w:instrText>
           </w:r>
           <w:r>
             <w:rPr>
-              <w:sz w:val="24"/>
+              <w:sz w:val="22"/>
             </w:rPr>
             <w:fldChar w:fldCharType="separate"/>
           </w:r>
-          <w:hyperlink w:anchor="_Toc325901311" w:history="1">
+          <w:hyperlink w:anchor="_Toc326096370" w:history="1">
             <w:r>
               <w:rPr>
                 <w:rStyle w:val="Hyperlink"/>
                 <w:noProof/>
                 <w:sz w:val="24"/>
               </w:rPr>
-              <w:t>PHIẾU GIAO NHIỆM VỤ ĐỒ ÁN TỐT NGHIỆP</w:t>
+              <w:t>DANH MỤC HÌNH VẼ</w:t>
             </w:r>
             <w:r>
               <w:rPr>
@@ -1503,7 +436,7 @@
                 <w:webHidden/>
                 <w:sz w:val="24"/>
               </w:rPr>
-              <w:instrText xml:space="preserve"> PAGEREF _Toc325901311 \h </w:instrText>
+              <w:instrText xml:space="preserve"> PAGEREF _Toc326096370 \h </w:instrText>
             </w:r>
             <w:r>
               <w:rPr>
@@ -1526,7 +459,7 @@
                 <w:webHidden/>
                 <w:sz w:val="24"/>
               </w:rPr>
-              <w:t>2</w:t>
+              <w:t>3</w:t>
             </w:r>
             <w:r>
               <w:rPr>
@@ -1550,14 +483,14 @@
               <w:sz w:val="20"/>
             </w:rPr>
           </w:pPr>
-          <w:hyperlink w:anchor="_Toc325901312" w:history="1">
+          <w:hyperlink w:anchor="_Toc326096371" w:history="1">
             <w:r>
               <w:rPr>
                 <w:rStyle w:val="Hyperlink"/>
                 <w:noProof/>
                 <w:sz w:val="24"/>
               </w:rPr>
-              <w:t>LỜI CẢM ƠN</w:t>
+              <w:t>PHIẾU GIAO NHIỆM VỤ ĐỒ ÁN TỐT NGHIỆP</w:t>
             </w:r>
             <w:r>
               <w:rPr>
@@ -1581,7 +514,7 @@
                 <w:webHidden/>
                 <w:sz w:val="24"/>
               </w:rPr>
-              <w:instrText xml:space="preserve"> PAGEREF _Toc325901312 \h </w:instrText>
+              <w:instrText xml:space="preserve"> PAGEREF _Toc326096371 \h </w:instrText>
             </w:r>
             <w:r>
               <w:rPr>
@@ -1604,7 +537,7 @@
                 <w:webHidden/>
                 <w:sz w:val="24"/>
               </w:rPr>
-              <w:t>3</w:t>
+              <w:t>4</w:t>
             </w:r>
             <w:r>
               <w:rPr>
@@ -1628,14 +561,14 @@
               <w:sz w:val="20"/>
             </w:rPr>
           </w:pPr>
-          <w:hyperlink w:anchor="_Toc325901313" w:history="1">
+          <w:hyperlink w:anchor="_Toc326096372" w:history="1">
             <w:r>
               <w:rPr>
                 <w:rStyle w:val="Hyperlink"/>
                 <w:noProof/>
                 <w:sz w:val="24"/>
               </w:rPr>
-              <w:t>MỞ ĐẦU</w:t>
+              <w:t>LỜI CẢM ƠN</w:t>
             </w:r>
             <w:r>
               <w:rPr>
@@ -1659,7 +592,7 @@
                 <w:webHidden/>
                 <w:sz w:val="24"/>
               </w:rPr>
-              <w:instrText xml:space="preserve"> PAGEREF _Toc325901313 \h </w:instrText>
+              <w:instrText xml:space="preserve"> PAGEREF _Toc326096372 \h </w:instrText>
             </w:r>
             <w:r>
               <w:rPr>
@@ -1706,14 +639,14 @@
               <w:sz w:val="20"/>
             </w:rPr>
           </w:pPr>
-          <w:hyperlink w:anchor="_Toc325901314" w:history="1">
+          <w:hyperlink w:anchor="_Toc326096373" w:history="1">
             <w:r>
               <w:rPr>
                 <w:rStyle w:val="Hyperlink"/>
                 <w:noProof/>
                 <w:sz w:val="24"/>
               </w:rPr>
-              <w:t>CHƯƠNG 1: GIỚI THIỆU VỀ GAME TRỰC TUYẾN ĐẤU TRƯỜNG KIẾN THỨC</w:t>
+              <w:t>MỞ ĐẦU</w:t>
             </w:r>
             <w:r>
               <w:rPr>
@@ -1737,7 +670,85 @@
                 <w:webHidden/>
                 <w:sz w:val="24"/>
               </w:rPr>
-              <w:instrText xml:space="preserve"> PAGEREF _Toc325901314 \h </w:instrText>
+              <w:instrText xml:space="preserve"> PAGEREF _Toc326096373 \h </w:instrText>
+            </w:r>
+            <w:r>
+              <w:rPr>
+                <w:noProof/>
+                <w:webHidden/>
+                <w:sz w:val="24"/>
+              </w:rPr>
+            </w:r>
+            <w:r>
+              <w:rPr>
+                <w:noProof/>
+                <w:webHidden/>
+                <w:sz w:val="24"/>
+              </w:rPr>
+              <w:fldChar w:fldCharType="separate"/>
+            </w:r>
+            <w:r>
+              <w:rPr>
+                <w:noProof/>
+                <w:webHidden/>
+                <w:sz w:val="24"/>
+              </w:rPr>
+              <w:t>6</w:t>
+            </w:r>
+            <w:r>
+              <w:rPr>
+                <w:noProof/>
+                <w:webHidden/>
+                <w:sz w:val="24"/>
+              </w:rPr>
+              <w:fldChar w:fldCharType="end"/>
+            </w:r>
+          </w:hyperlink>
+        </w:p>
+        <w:p>
+          <w:pPr>
+            <w:pStyle w:val="TOC1"/>
+            <w:tabs>
+              <w:tab w:val="right" w:leader="dot" w:pos="8778"/>
+            </w:tabs>
+            <w:rPr>
+              <w:rFonts w:asciiTheme="minorHAnsi" w:eastAsiaTheme="minorEastAsia" w:hAnsiTheme="minorHAnsi"/>
+              <w:noProof/>
+              <w:sz w:val="20"/>
+            </w:rPr>
+          </w:pPr>
+          <w:hyperlink w:anchor="_Toc326096374" w:history="1">
+            <w:r>
+              <w:rPr>
+                <w:rStyle w:val="Hyperlink"/>
+                <w:noProof/>
+                <w:sz w:val="24"/>
+              </w:rPr>
+              <w:t>CHƯƠNG 1: GIỚI THIỆU VỀ GAME TRỰC TUYẾN ĐẤU TRƯỜNG KIẾN THỨC</w:t>
+            </w:r>
+            <w:r>
+              <w:rPr>
+                <w:noProof/>
+                <w:webHidden/>
+                <w:sz w:val="24"/>
+              </w:rPr>
+              <w:tab/>
+            </w:r>
+            <w:r>
+              <w:rPr>
+                <w:noProof/>
+                <w:webHidden/>
+                <w:sz w:val="24"/>
+              </w:rPr>
+              <w:fldChar w:fldCharType="begin"/>
+            </w:r>
+            <w:r>
+              <w:rPr>
+                <w:noProof/>
+                <w:webHidden/>
+                <w:sz w:val="24"/>
+              </w:rPr>
+              <w:instrText xml:space="preserve"> PAGEREF _Toc326096374 \h </w:instrText>
             </w:r>
             <w:r>
               <w:rPr>
@@ -1785,7 +796,7 @@
               <w:sz w:val="20"/>
             </w:rPr>
           </w:pPr>
-          <w:hyperlink w:anchor="_Toc325901315" w:history="1">
+          <w:hyperlink w:anchor="_Toc326096375" w:history="1">
             <w:r>
               <w:rPr>
                 <w:rStyle w:val="Hyperlink"/>
@@ -1832,7 +843,7 @@
                 <w:webHidden/>
                 <w:sz w:val="24"/>
               </w:rPr>
-              <w:instrText xml:space="preserve"> PAGEREF _Toc325901315 \h </w:instrText>
+              <w:instrText xml:space="preserve"> PAGEREF _Toc326096375 \h </w:instrText>
             </w:r>
             <w:r>
               <w:rPr>
@@ -1880,7 +891,7 @@
               <w:sz w:val="20"/>
             </w:rPr>
           </w:pPr>
-          <w:hyperlink w:anchor="_Toc325901316" w:history="1">
+          <w:hyperlink w:anchor="_Toc326096376" w:history="1">
             <w:r>
               <w:rPr>
                 <w:rStyle w:val="Hyperlink"/>
@@ -1927,7 +938,7 @@
                 <w:webHidden/>
                 <w:sz w:val="24"/>
               </w:rPr>
-              <w:instrText xml:space="preserve"> PAGEREF _Toc325901316 \h </w:instrText>
+              <w:instrText xml:space="preserve"> PAGEREF _Toc326096376 \h </w:instrText>
             </w:r>
             <w:r>
               <w:rPr>
@@ -1975,7 +986,7 @@
               <w:sz w:val="20"/>
             </w:rPr>
           </w:pPr>
-          <w:hyperlink w:anchor="_Toc325901317" w:history="1">
+          <w:hyperlink w:anchor="_Toc326096377" w:history="1">
             <w:r>
               <w:rPr>
                 <w:rStyle w:val="Hyperlink"/>
@@ -2022,7 +1033,7 @@
                 <w:webHidden/>
                 <w:sz w:val="24"/>
               </w:rPr>
-              <w:instrText xml:space="preserve"> PAGEREF _Toc325901317 \h </w:instrText>
+              <w:instrText xml:space="preserve"> PAGEREF _Toc326096377 \h </w:instrText>
             </w:r>
             <w:r>
               <w:rPr>
@@ -2069,7 +1080,7 @@
               <w:sz w:val="20"/>
             </w:rPr>
           </w:pPr>
-          <w:hyperlink w:anchor="_Toc325901318" w:history="1">
+          <w:hyperlink w:anchor="_Toc326096378" w:history="1">
             <w:r>
               <w:rPr>
                 <w:rStyle w:val="Hyperlink"/>
@@ -2100,7 +1111,7 @@
                 <w:webHidden/>
                 <w:sz w:val="24"/>
               </w:rPr>
-              <w:instrText xml:space="preserve"> PAGEREF _Toc325901318 \h </w:instrText>
+              <w:instrText xml:space="preserve"> PAGEREF _Toc326096378 \h </w:instrText>
             </w:r>
             <w:r>
               <w:rPr>
@@ -2148,7 +1159,7 @@
               <w:sz w:val="20"/>
             </w:rPr>
           </w:pPr>
-          <w:hyperlink w:anchor="_Toc325901319" w:history="1">
+          <w:hyperlink w:anchor="_Toc326096379" w:history="1">
             <w:r>
               <w:rPr>
                 <w:rStyle w:val="Hyperlink"/>
@@ -2195,7 +1206,7 @@
                 <w:webHidden/>
                 <w:sz w:val="24"/>
               </w:rPr>
-              <w:instrText xml:space="preserve"> PAGEREF _Toc325901319 \h </w:instrText>
+              <w:instrText xml:space="preserve"> PAGEREF _Toc326096379 \h </w:instrText>
             </w:r>
             <w:r>
               <w:rPr>
@@ -2243,7 +1254,7 @@
               <w:sz w:val="20"/>
             </w:rPr>
           </w:pPr>
-          <w:hyperlink w:anchor="_Toc325901320" w:history="1">
+          <w:hyperlink w:anchor="_Toc326096380" w:history="1">
             <w:r>
               <w:rPr>
                 <w:rStyle w:val="Hyperlink"/>
@@ -2290,7 +1301,7 @@
                 <w:webHidden/>
                 <w:sz w:val="24"/>
               </w:rPr>
-              <w:instrText xml:space="preserve"> PAGEREF _Toc325901320 \h </w:instrText>
+              <w:instrText xml:space="preserve"> PAGEREF _Toc326096380 \h </w:instrText>
             </w:r>
             <w:r>
               <w:rPr>
@@ -2338,7 +1349,7 @@
               <w:sz w:val="20"/>
             </w:rPr>
           </w:pPr>
-          <w:hyperlink w:anchor="_Toc325901321" w:history="1">
+          <w:hyperlink w:anchor="_Toc326096381" w:history="1">
             <w:r>
               <w:rPr>
                 <w:rStyle w:val="Hyperlink"/>
@@ -2385,7 +1396,7 @@
                 <w:webHidden/>
                 <w:sz w:val="24"/>
               </w:rPr>
-              <w:instrText xml:space="preserve"> PAGEREF _Toc325901321 \h </w:instrText>
+              <w:instrText xml:space="preserve"> PAGEREF _Toc326096381 \h </w:instrText>
             </w:r>
             <w:r>
               <w:rPr>
@@ -2432,7 +1443,7 @@
               <w:sz w:val="20"/>
             </w:rPr>
           </w:pPr>
-          <w:hyperlink w:anchor="_Toc325901322" w:history="1">
+          <w:hyperlink w:anchor="_Toc326096382" w:history="1">
             <w:r>
               <w:rPr>
                 <w:rStyle w:val="Hyperlink"/>
@@ -2463,7 +1474,7 @@
                 <w:webHidden/>
                 <w:sz w:val="24"/>
               </w:rPr>
-              <w:instrText xml:space="preserve"> PAGEREF _Toc325901322 \h </w:instrText>
+              <w:instrText xml:space="preserve"> PAGEREF _Toc326096382 \h </w:instrText>
             </w:r>
             <w:r>
               <w:rPr>
@@ -2486,7 +1497,7 @@
                 <w:webHidden/>
                 <w:sz w:val="24"/>
               </w:rPr>
-              <w:t>22</w:t>
+              <w:t>21</w:t>
             </w:r>
             <w:r>
               <w:rPr>
@@ -2511,7 +1522,7 @@
               <w:sz w:val="20"/>
             </w:rPr>
           </w:pPr>
-          <w:hyperlink w:anchor="_Toc325901323" w:history="1">
+          <w:hyperlink w:anchor="_Toc326096383" w:history="1">
             <w:r>
               <w:rPr>
                 <w:rStyle w:val="Hyperlink"/>
@@ -2534,7 +1545,7 @@
                 <w:noProof/>
                 <w:sz w:val="24"/>
               </w:rPr>
-              <w:t>Phân tích thiết kế chương trình</w:t>
+              <w:t>Phân tích hệ thống</w:t>
             </w:r>
             <w:r>
               <w:rPr>
@@ -2558,7 +1569,7 @@
                 <w:webHidden/>
                 <w:sz w:val="24"/>
               </w:rPr>
-              <w:instrText xml:space="preserve"> PAGEREF _Toc325901323 \h </w:instrText>
+              <w:instrText xml:space="preserve"> PAGEREF _Toc326096383 \h </w:instrText>
             </w:r>
             <w:r>
               <w:rPr>
@@ -2581,7 +1592,7 @@
                 <w:webHidden/>
                 <w:sz w:val="24"/>
               </w:rPr>
-              <w:t>22</w:t>
+              <w:t>21</w:t>
             </w:r>
             <w:r>
               <w:rPr>
@@ -2606,7 +1617,7 @@
               <w:sz w:val="20"/>
             </w:rPr>
           </w:pPr>
-          <w:hyperlink w:anchor="_Toc325901324" w:history="1">
+          <w:hyperlink w:anchor="_Toc326096384" w:history="1">
             <w:r>
               <w:rPr>
                 <w:rStyle w:val="Hyperlink"/>
@@ -2653,7 +1664,7 @@
                 <w:webHidden/>
                 <w:sz w:val="24"/>
               </w:rPr>
-              <w:instrText xml:space="preserve"> PAGEREF _Toc325901324 \h </w:instrText>
+              <w:instrText xml:space="preserve"> PAGEREF _Toc326096384 \h </w:instrText>
             </w:r>
             <w:r>
               <w:rPr>
@@ -2676,7 +1687,7 @@
                 <w:webHidden/>
                 <w:sz w:val="24"/>
               </w:rPr>
-              <w:t>22</w:t>
+              <w:t>21</w:t>
             </w:r>
             <w:r>
               <w:rPr>
@@ -2701,7 +1712,7 @@
               <w:sz w:val="20"/>
             </w:rPr>
           </w:pPr>
-          <w:hyperlink w:anchor="_Toc325901325" w:history="1">
+          <w:hyperlink w:anchor="_Toc326096385" w:history="1">
             <w:r>
               <w:rPr>
                 <w:rStyle w:val="Hyperlink"/>
@@ -2748,7 +1759,7 @@
                 <w:webHidden/>
                 <w:sz w:val="24"/>
               </w:rPr>
-              <w:instrText xml:space="preserve"> PAGEREF _Toc325901325 \h </w:instrText>
+              <w:instrText xml:space="preserve"> PAGEREF _Toc326096385 \h </w:instrText>
             </w:r>
             <w:r>
               <w:rPr>
@@ -2796,7 +1807,7 @@
               <w:sz w:val="20"/>
             </w:rPr>
           </w:pPr>
-          <w:hyperlink w:anchor="_Toc325901326" w:history="1">
+          <w:hyperlink w:anchor="_Toc326096386" w:history="1">
             <w:r>
               <w:rPr>
                 <w:rStyle w:val="Hyperlink"/>
@@ -2843,7 +1854,7 @@
                 <w:webHidden/>
                 <w:sz w:val="24"/>
               </w:rPr>
-              <w:instrText xml:space="preserve"> PAGEREF _Toc325901326 \h </w:instrText>
+              <w:instrText xml:space="preserve"> PAGEREF _Toc326096386 \h </w:instrText>
             </w:r>
             <w:r>
               <w:rPr>
@@ -2866,7 +1877,7 @@
                 <w:webHidden/>
                 <w:sz w:val="24"/>
               </w:rPr>
-              <w:t>32</w:t>
+              <w:t>31</w:t>
             </w:r>
             <w:r>
               <w:rPr>
@@ -2891,7 +1902,7 @@
               <w:sz w:val="20"/>
             </w:rPr>
           </w:pPr>
-          <w:hyperlink w:anchor="_Toc325901327" w:history="1">
+          <w:hyperlink w:anchor="_Toc326096387" w:history="1">
             <w:r>
               <w:rPr>
                 <w:rStyle w:val="Hyperlink"/>
@@ -2938,7 +1949,7 @@
                 <w:webHidden/>
                 <w:sz w:val="24"/>
               </w:rPr>
-              <w:instrText xml:space="preserve"> PAGEREF _Toc325901327 \h </w:instrText>
+              <w:instrText xml:space="preserve"> PAGEREF _Toc326096387 \h </w:instrText>
             </w:r>
             <w:r>
               <w:rPr>
@@ -2961,7 +1972,7 @@
                 <w:webHidden/>
                 <w:sz w:val="24"/>
               </w:rPr>
-              <w:t>40</w:t>
+              <w:t>39</w:t>
             </w:r>
             <w:r>
               <w:rPr>
@@ -2986,7 +1997,7 @@
               <w:sz w:val="20"/>
             </w:rPr>
           </w:pPr>
-          <w:hyperlink w:anchor="_Toc325901328" w:history="1">
+          <w:hyperlink w:anchor="_Toc326096388" w:history="1">
             <w:r>
               <w:rPr>
                 <w:rStyle w:val="Hyperlink"/>
@@ -3033,7 +2044,7 @@
                 <w:webHidden/>
                 <w:sz w:val="24"/>
               </w:rPr>
-              <w:instrText xml:space="preserve"> PAGEREF _Toc325901328 \h </w:instrText>
+              <w:instrText xml:space="preserve"> PAGEREF _Toc326096388 \h </w:instrText>
             </w:r>
             <w:r>
               <w:rPr>
@@ -3081,7 +2092,7 @@
               <w:sz w:val="20"/>
             </w:rPr>
           </w:pPr>
-          <w:hyperlink w:anchor="_Toc325901329" w:history="1">
+          <w:hyperlink w:anchor="_Toc326096389" w:history="1">
             <w:r>
               <w:rPr>
                 <w:rStyle w:val="Hyperlink"/>
@@ -3128,7 +2139,7 @@
                 <w:webHidden/>
                 <w:sz w:val="24"/>
               </w:rPr>
-              <w:instrText xml:space="preserve"> PAGEREF _Toc325901329 \h </w:instrText>
+              <w:instrText xml:space="preserve"> PAGEREF _Toc326096389 \h </w:instrText>
             </w:r>
             <w:r>
               <w:rPr>
@@ -3176,7 +2187,7 @@
               <w:sz w:val="20"/>
             </w:rPr>
           </w:pPr>
-          <w:hyperlink w:anchor="_Toc325901330" w:history="1">
+          <w:hyperlink w:anchor="_Toc326096390" w:history="1">
             <w:r>
               <w:rPr>
                 <w:rStyle w:val="Hyperlink"/>
@@ -3239,7 +2250,7 @@
                 <w:webHidden/>
                 <w:sz w:val="24"/>
               </w:rPr>
-              <w:instrText xml:space="preserve"> PAGEREF _Toc325901330 \h </w:instrText>
+              <w:instrText xml:space="preserve"> PAGEREF _Toc326096390 \h </w:instrText>
             </w:r>
             <w:r>
               <w:rPr>
@@ -3287,7 +2298,7 @@
               <w:sz w:val="20"/>
             </w:rPr>
           </w:pPr>
-          <w:hyperlink w:anchor="_Toc325901331" w:history="1">
+          <w:hyperlink w:anchor="_Toc326096391" w:history="1">
             <w:r>
               <w:rPr>
                 <w:rStyle w:val="Hyperlink"/>
@@ -3334,7 +2345,7 @@
                 <w:webHidden/>
                 <w:sz w:val="24"/>
               </w:rPr>
-              <w:instrText xml:space="preserve"> PAGEREF _Toc325901331 \h </w:instrText>
+              <w:instrText xml:space="preserve"> PAGEREF _Toc326096391 \h </w:instrText>
             </w:r>
             <w:r>
               <w:rPr>
@@ -3381,7 +2392,7 @@
               <w:sz w:val="20"/>
             </w:rPr>
           </w:pPr>
-          <w:hyperlink w:anchor="_Toc325901332" w:history="1">
+          <w:hyperlink w:anchor="_Toc326096392" w:history="1">
             <w:r>
               <w:rPr>
                 <w:rStyle w:val="Hyperlink"/>
@@ -3412,7 +2423,7 @@
                 <w:webHidden/>
                 <w:sz w:val="24"/>
               </w:rPr>
-              <w:instrText xml:space="preserve"> PAGEREF _Toc325901332 \h </w:instrText>
+              <w:instrText xml:space="preserve"> PAGEREF _Toc326096392 \h </w:instrText>
             </w:r>
             <w:r>
               <w:rPr>
@@ -3435,7 +2446,7 @@
                 <w:webHidden/>
                 <w:sz w:val="24"/>
               </w:rPr>
-              <w:t>52</w:t>
+              <w:t>51</w:t>
             </w:r>
             <w:r>
               <w:rPr>
@@ -3460,7 +2471,7 @@
               <w:sz w:val="20"/>
             </w:rPr>
           </w:pPr>
-          <w:hyperlink w:anchor="_Toc325901333" w:history="1">
+          <w:hyperlink w:anchor="_Toc326096393" w:history="1">
             <w:r>
               <w:rPr>
                 <w:rStyle w:val="Hyperlink"/>
@@ -3507,7 +2518,7 @@
                 <w:webHidden/>
                 <w:sz w:val="24"/>
               </w:rPr>
-              <w:instrText xml:space="preserve"> PAGEREF _Toc325901333 \h </w:instrText>
+              <w:instrText xml:space="preserve"> PAGEREF _Toc326096393 \h </w:instrText>
             </w:r>
             <w:r>
               <w:rPr>
@@ -3530,7 +2541,7 @@
                 <w:webHidden/>
                 <w:sz w:val="24"/>
               </w:rPr>
-              <w:t>52</w:t>
+              <w:t>51</w:t>
             </w:r>
             <w:r>
               <w:rPr>
@@ -3555,7 +2566,7 @@
               <w:sz w:val="20"/>
             </w:rPr>
           </w:pPr>
-          <w:hyperlink w:anchor="_Toc325901334" w:history="1">
+          <w:hyperlink w:anchor="_Toc326096394" w:history="1">
             <w:r>
               <w:rPr>
                 <w:rStyle w:val="Hyperlink"/>
@@ -3602,7 +2613,7 @@
                 <w:webHidden/>
                 <w:sz w:val="24"/>
               </w:rPr>
-              <w:instrText xml:space="preserve"> PAGEREF _Toc325901334 \h </w:instrText>
+              <w:instrText xml:space="preserve"> PAGEREF _Toc326096394 \h </w:instrText>
             </w:r>
             <w:r>
               <w:rPr>
@@ -3650,7 +2661,7 @@
               <w:sz w:val="20"/>
             </w:rPr>
           </w:pPr>
-          <w:hyperlink w:anchor="_Toc325901335" w:history="1">
+          <w:hyperlink w:anchor="_Toc326096395" w:history="1">
             <w:r>
               <w:rPr>
                 <w:rStyle w:val="Hyperlink"/>
@@ -3697,7 +2708,7 @@
                 <w:webHidden/>
                 <w:sz w:val="24"/>
               </w:rPr>
-              <w:instrText xml:space="preserve"> PAGEREF _Toc325901335 \h </w:instrText>
+              <w:instrText xml:space="preserve"> PAGEREF _Toc326096395 \h </w:instrText>
             </w:r>
             <w:r>
               <w:rPr>
@@ -3720,7 +2731,7 @@
                 <w:webHidden/>
                 <w:sz w:val="24"/>
               </w:rPr>
-              <w:t>62</w:t>
+              <w:t>61</w:t>
             </w:r>
             <w:r>
               <w:rPr>
@@ -3745,7 +2756,7 @@
               <w:sz w:val="20"/>
             </w:rPr>
           </w:pPr>
-          <w:hyperlink w:anchor="_Toc325901336" w:history="1">
+          <w:hyperlink w:anchor="_Toc326096396" w:history="1">
             <w:r>
               <w:rPr>
                 <w:rStyle w:val="Hyperlink"/>
@@ -3792,7 +2803,7 @@
                 <w:webHidden/>
                 <w:sz w:val="24"/>
               </w:rPr>
-              <w:instrText xml:space="preserve"> PAGEREF _Toc325901336 \h </w:instrText>
+              <w:instrText xml:space="preserve"> PAGEREF _Toc326096396 \h </w:instrText>
             </w:r>
             <w:r>
               <w:rPr>
@@ -3815,7 +2826,7 @@
                 <w:webHidden/>
                 <w:sz w:val="24"/>
               </w:rPr>
-              <w:t>62</w:t>
+              <w:t>61</w:t>
             </w:r>
             <w:r>
               <w:rPr>
@@ -3839,7 +2850,7 @@
               <w:sz w:val="20"/>
             </w:rPr>
           </w:pPr>
-          <w:hyperlink w:anchor="_Toc325901337" w:history="1">
+          <w:hyperlink w:anchor="_Toc326096397" w:history="1">
             <w:r>
               <w:rPr>
                 <w:rStyle w:val="Hyperlink"/>
@@ -3870,7 +2881,7 @@
                 <w:webHidden/>
                 <w:sz w:val="24"/>
               </w:rPr>
-              <w:instrText xml:space="preserve"> PAGEREF _Toc325901337 \h </w:instrText>
+              <w:instrText xml:space="preserve"> PAGEREF _Toc326096397 \h </w:instrText>
             </w:r>
             <w:r>
               <w:rPr>
@@ -3893,7 +2904,7 @@
                 <w:webHidden/>
                 <w:sz w:val="24"/>
               </w:rPr>
-              <w:t>63</w:t>
+              <w:t>62</w:t>
             </w:r>
             <w:r>
               <w:rPr>
@@ -3918,7 +2929,7 @@
               <w:sz w:val="20"/>
             </w:rPr>
           </w:pPr>
-          <w:hyperlink w:anchor="_Toc325901338" w:history="1">
+          <w:hyperlink w:anchor="_Toc326096398" w:history="1">
             <w:r>
               <w:rPr>
                 <w:rStyle w:val="Hyperlink"/>
@@ -3965,7 +2976,7 @@
                 <w:webHidden/>
                 <w:sz w:val="24"/>
               </w:rPr>
-              <w:instrText xml:space="preserve"> PAGEREF _Toc325901338 \h </w:instrText>
+              <w:instrText xml:space="preserve"> PAGEREF _Toc326096398 \h </w:instrText>
             </w:r>
             <w:r>
               <w:rPr>
@@ -3988,7 +2999,7 @@
                 <w:webHidden/>
                 <w:sz w:val="24"/>
               </w:rPr>
-              <w:t>63</w:t>
+              <w:t>62</w:t>
             </w:r>
             <w:r>
               <w:rPr>
@@ -4013,7 +3024,7 @@
               <w:sz w:val="20"/>
             </w:rPr>
           </w:pPr>
-          <w:hyperlink w:anchor="_Toc325901339" w:history="1">
+          <w:hyperlink w:anchor="_Toc326096399" w:history="1">
             <w:r>
               <w:rPr>
                 <w:rStyle w:val="Hyperlink"/>
@@ -4060,7 +3071,7 @@
                 <w:webHidden/>
                 <w:sz w:val="24"/>
               </w:rPr>
-              <w:instrText xml:space="preserve"> PAGEREF _Toc325901339 \h </w:instrText>
+              <w:instrText xml:space="preserve"> PAGEREF _Toc326096399 \h </w:instrText>
             </w:r>
             <w:r>
               <w:rPr>
@@ -4083,7 +3094,7 @@
                 <w:webHidden/>
                 <w:sz w:val="24"/>
               </w:rPr>
-              <w:t>63</w:t>
+              <w:t>62</w:t>
             </w:r>
             <w:r>
               <w:rPr>
@@ -4108,7 +3119,7 @@
               <w:sz w:val="20"/>
             </w:rPr>
           </w:pPr>
-          <w:hyperlink w:anchor="_Toc325901340" w:history="1">
+          <w:hyperlink w:anchor="_Toc326096400" w:history="1">
             <w:r>
               <w:rPr>
                 <w:rStyle w:val="Hyperlink"/>
@@ -4155,7 +3166,7 @@
                 <w:webHidden/>
                 <w:sz w:val="24"/>
               </w:rPr>
-              <w:instrText xml:space="preserve"> PAGEREF _Toc325901340 \h </w:instrText>
+              <w:instrText xml:space="preserve"> PAGEREF _Toc326096400 \h </w:instrText>
             </w:r>
             <w:r>
               <w:rPr>
@@ -4178,163 +3189,7 @@
                 <w:webHidden/>
                 <w:sz w:val="24"/>
               </w:rPr>
-              <w:t>63</w:t>
-            </w:r>
-            <w:r>
-              <w:rPr>
-                <w:noProof/>
-                <w:webHidden/>
-                <w:sz w:val="24"/>
-              </w:rPr>
-              <w:fldChar w:fldCharType="end"/>
-            </w:r>
-          </w:hyperlink>
-        </w:p>
-        <w:p>
-          <w:pPr>
-            <w:pStyle w:val="TOC1"/>
-            <w:tabs>
-              <w:tab w:val="right" w:leader="dot" w:pos="8778"/>
-            </w:tabs>
-            <w:rPr>
-              <w:rFonts w:asciiTheme="minorHAnsi" w:eastAsiaTheme="minorEastAsia" w:hAnsiTheme="minorHAnsi"/>
-              <w:noProof/>
-              <w:sz w:val="20"/>
-            </w:rPr>
-          </w:pPr>
-          <w:hyperlink w:anchor="_Toc325901341" w:history="1">
-            <w:r>
-              <w:rPr>
-                <w:rStyle w:val="Hyperlink"/>
-                <w:noProof/>
-                <w:sz w:val="24"/>
-              </w:rPr>
-              <w:t>TÀI LIỆU THAM KHẢO</w:t>
-            </w:r>
-            <w:r>
-              <w:rPr>
-                <w:noProof/>
-                <w:webHidden/>
-                <w:sz w:val="24"/>
-              </w:rPr>
-              <w:tab/>
-            </w:r>
-            <w:r>
-              <w:rPr>
-                <w:noProof/>
-                <w:webHidden/>
-                <w:sz w:val="24"/>
-              </w:rPr>
-              <w:fldChar w:fldCharType="begin"/>
-            </w:r>
-            <w:r>
-              <w:rPr>
-                <w:noProof/>
-                <w:webHidden/>
-                <w:sz w:val="24"/>
-              </w:rPr>
-              <w:instrText xml:space="preserve"> PAGEREF _Toc325901341 \h </w:instrText>
-            </w:r>
-            <w:r>
-              <w:rPr>
-                <w:noProof/>
-                <w:webHidden/>
-                <w:sz w:val="24"/>
-              </w:rPr>
-            </w:r>
-            <w:r>
-              <w:rPr>
-                <w:noProof/>
-                <w:webHidden/>
-                <w:sz w:val="24"/>
-              </w:rPr>
-              <w:fldChar w:fldCharType="separate"/>
-            </w:r>
-            <w:r>
-              <w:rPr>
-                <w:noProof/>
-                <w:webHidden/>
-                <w:sz w:val="24"/>
-              </w:rPr>
-              <w:t>64</w:t>
-            </w:r>
-            <w:r>
-              <w:rPr>
-                <w:noProof/>
-                <w:webHidden/>
-                <w:sz w:val="24"/>
-              </w:rPr>
-              <w:fldChar w:fldCharType="end"/>
-            </w:r>
-          </w:hyperlink>
-        </w:p>
-        <w:p>
-          <w:pPr>
-            <w:pStyle w:val="TOC1"/>
-            <w:tabs>
-              <w:tab w:val="right" w:leader="dot" w:pos="8778"/>
-            </w:tabs>
-            <w:rPr>
-              <w:rFonts w:asciiTheme="minorHAnsi" w:eastAsiaTheme="minorEastAsia" w:hAnsiTheme="minorHAnsi"/>
-              <w:noProof/>
-              <w:sz w:val="20"/>
-            </w:rPr>
-          </w:pPr>
-          <w:hyperlink w:anchor="_Toc325901342" w:history="1">
-            <w:r>
-              <w:rPr>
-                <w:rStyle w:val="Hyperlink"/>
-                <w:noProof/>
-                <w:sz w:val="24"/>
-              </w:rPr>
-              <w:t>DANH MỤC HÌNH VẼ</w:t>
-            </w:r>
-            <w:r>
-              <w:rPr>
-                <w:noProof/>
-                <w:webHidden/>
-                <w:sz w:val="24"/>
-              </w:rPr>
-              <w:tab/>
-            </w:r>
-            <w:r>
-              <w:rPr>
-                <w:noProof/>
-                <w:webHidden/>
-                <w:sz w:val="24"/>
-              </w:rPr>
-              <w:fldChar w:fldCharType="begin"/>
-            </w:r>
-            <w:r>
-              <w:rPr>
-                <w:noProof/>
-                <w:webHidden/>
-                <w:sz w:val="24"/>
-              </w:rPr>
-              <w:instrText xml:space="preserve"> PAGEREF _Toc325901342 \h </w:instrText>
-            </w:r>
-            <w:r>
-              <w:rPr>
-                <w:noProof/>
-                <w:webHidden/>
-                <w:sz w:val="24"/>
-              </w:rPr>
-            </w:r>
-            <w:r>
-              <w:rPr>
-                <w:noProof/>
-                <w:webHidden/>
-                <w:sz w:val="24"/>
-              </w:rPr>
-              <w:fldChar w:fldCharType="separate"/>
-            </w:r>
-            <w:r>
-              <w:rPr>
-                <w:noProof/>
-                <w:webHidden/>
-                <w:sz w:val="24"/>
-              </w:rPr>
-              <w:t>65</w:t>
+              <w:t>62</w:t>
             </w:r>
             <w:r>
               <w:rPr>
@@ -4357,7 +3212,7 @@
               <w:b/>
               <w:bCs/>
               <w:noProof/>
-              <w:sz w:val="24"/>
+              <w:sz w:val="22"/>
             </w:rPr>
             <w:fldChar w:fldCharType="end"/>
           </w:r>
@@ -4365,42 +3220,3789 @@
       </w:sdtContent>
     </w:sdt>
     <w:p/>
-    <w:bookmarkEnd w:id="6"/>
-    <w:p>
-      <w:pPr>
-        <w:rPr>
-          <w:sz w:val="24"/>
-        </w:rPr>
-      </w:pPr>
-    </w:p>
-    <w:p>
-      <w:pPr>
-        <w:rPr>
-          <w:sz w:val="24"/>
-        </w:rPr>
-      </w:pPr>
-    </w:p>
-    <w:p>
-      <w:pPr>
-        <w:rPr>
-          <w:sz w:val="24"/>
-        </w:rPr>
-      </w:pPr>
-    </w:p>
     <w:p>
       <w:pPr>
         <w:pStyle w:val="Heading1"/>
         <w:jc w:val="center"/>
       </w:pPr>
-      <w:bookmarkStart w:id="7" w:name="_Toc262688561"/>
-      <w:bookmarkStart w:id="8" w:name="_Toc324339400"/>
-      <w:bookmarkStart w:id="9" w:name="_Toc325901313"/>
-      <w:r>
+      <w:bookmarkStart w:id="1" w:name="_Toc324339397"/>
+      <w:bookmarkStart w:id="2" w:name="_Toc326096370"/>
+      <w:bookmarkEnd w:id="0"/>
+      <w:r>
+        <w:lastRenderedPageBreak/>
+        <w:t>DANH MỤC HÌNH VẼ</w:t>
+      </w:r>
+      <w:bookmarkEnd w:id="2"/>
+    </w:p>
+    <w:p>
+      <w:pPr>
+        <w:pStyle w:val="TableofFigures"/>
+        <w:tabs>
+          <w:tab w:val="right" w:leader="dot" w:pos="8778"/>
+        </w:tabs>
+        <w:rPr>
+          <w:rFonts w:asciiTheme="minorHAnsi" w:eastAsiaTheme="minorEastAsia" w:hAnsiTheme="minorHAnsi"/>
+          <w:noProof/>
+          <w:sz w:val="22"/>
+        </w:rPr>
+      </w:pPr>
+      <w:r>
+        <w:fldChar w:fldCharType="begin"/>
+      </w:r>
+      <w:r>
+        <w:instrText xml:space="preserve"> TOC \h \z \c "Hình" </w:instrText>
+      </w:r>
+      <w:r>
+        <w:fldChar w:fldCharType="separate"/>
+      </w:r>
+      <w:hyperlink w:anchor="_Toc326096332" w:history="1">
+        <w:r>
+          <w:rPr>
+            <w:rStyle w:val="Hyperlink"/>
+            <w:noProof/>
+          </w:rPr>
+          <w:t>Hình 1: Các thành phần của hệ thống</w:t>
+        </w:r>
+        <w:r>
+          <w:rPr>
+            <w:noProof/>
+            <w:webHidden/>
+          </w:rPr>
+          <w:tab/>
+        </w:r>
+        <w:r>
+          <w:rPr>
+            <w:noProof/>
+            <w:webHidden/>
+          </w:rPr>
+          <w:fldChar w:fldCharType="begin"/>
+        </w:r>
+        <w:r>
+          <w:rPr>
+            <w:noProof/>
+            <w:webHidden/>
+          </w:rPr>
+          <w:instrText xml:space="preserve"> PAGEREF _Toc326096332 \h </w:instrText>
+        </w:r>
+        <w:r>
+          <w:rPr>
+            <w:noProof/>
+            <w:webHidden/>
+          </w:rPr>
+        </w:r>
+        <w:r>
+          <w:rPr>
+            <w:noProof/>
+            <w:webHidden/>
+          </w:rPr>
+          <w:fldChar w:fldCharType="separate"/>
+        </w:r>
+        <w:r>
+          <w:rPr>
+            <w:noProof/>
+            <w:webHidden/>
+          </w:rPr>
+          <w:t>8</w:t>
+        </w:r>
+        <w:r>
+          <w:rPr>
+            <w:noProof/>
+            <w:webHidden/>
+          </w:rPr>
+          <w:fldChar w:fldCharType="end"/>
+        </w:r>
+      </w:hyperlink>
+    </w:p>
+    <w:p>
+      <w:pPr>
+        <w:pStyle w:val="TableofFigures"/>
+        <w:tabs>
+          <w:tab w:val="right" w:leader="dot" w:pos="8778"/>
+        </w:tabs>
+        <w:rPr>
+          <w:rFonts w:asciiTheme="minorHAnsi" w:eastAsiaTheme="minorEastAsia" w:hAnsiTheme="minorHAnsi"/>
+          <w:noProof/>
+          <w:sz w:val="22"/>
+        </w:rPr>
+      </w:pPr>
+      <w:hyperlink w:anchor="_Toc326096333" w:history="1">
+        <w:r>
+          <w:rPr>
+            <w:rStyle w:val="Hyperlink"/>
+            <w:noProof/>
+          </w:rPr>
+          <w:t>Hình 2: Android Logo</w:t>
+        </w:r>
+        <w:r>
+          <w:rPr>
+            <w:noProof/>
+            <w:webHidden/>
+          </w:rPr>
+          <w:tab/>
+        </w:r>
+        <w:r>
+          <w:rPr>
+            <w:noProof/>
+            <w:webHidden/>
+          </w:rPr>
+          <w:fldChar w:fldCharType="begin"/>
+        </w:r>
+        <w:r>
+          <w:rPr>
+            <w:noProof/>
+            <w:webHidden/>
+          </w:rPr>
+          <w:instrText xml:space="preserve"> PAGEREF _Toc326096333 \h </w:instrText>
+        </w:r>
+        <w:r>
+          <w:rPr>
+            <w:noProof/>
+            <w:webHidden/>
+          </w:rPr>
+        </w:r>
+        <w:r>
+          <w:rPr>
+            <w:noProof/>
+            <w:webHidden/>
+          </w:rPr>
+          <w:fldChar w:fldCharType="separate"/>
+        </w:r>
+        <w:r>
+          <w:rPr>
+            <w:noProof/>
+            <w:webHidden/>
+          </w:rPr>
+          <w:t>12</w:t>
+        </w:r>
+        <w:r>
+          <w:rPr>
+            <w:noProof/>
+            <w:webHidden/>
+          </w:rPr>
+          <w:fldChar w:fldCharType="end"/>
+        </w:r>
+      </w:hyperlink>
+    </w:p>
+    <w:p>
+      <w:pPr>
+        <w:pStyle w:val="TableofFigures"/>
+        <w:tabs>
+          <w:tab w:val="right" w:leader="dot" w:pos="8778"/>
+        </w:tabs>
+        <w:rPr>
+          <w:rFonts w:asciiTheme="minorHAnsi" w:eastAsiaTheme="minorEastAsia" w:hAnsiTheme="minorHAnsi"/>
+          <w:noProof/>
+          <w:sz w:val="22"/>
+        </w:rPr>
+      </w:pPr>
+      <w:hyperlink w:anchor="_Toc326096334" w:history="1">
+        <w:r>
+          <w:rPr>
+            <w:rStyle w:val="Hyperlink"/>
+            <w:noProof/>
+          </w:rPr>
+          <w:t>Hình 3: Android Architecter</w:t>
+        </w:r>
+        <w:r>
+          <w:rPr>
+            <w:noProof/>
+            <w:webHidden/>
+          </w:rPr>
+          <w:tab/>
+        </w:r>
+        <w:r>
+          <w:rPr>
+            <w:noProof/>
+            <w:webHidden/>
+          </w:rPr>
+          <w:fldChar w:fldCharType="begin"/>
+        </w:r>
+        <w:r>
+          <w:rPr>
+            <w:noProof/>
+            <w:webHidden/>
+          </w:rPr>
+          <w:instrText xml:space="preserve"> PAGEREF _Toc326096334 \h </w:instrText>
+        </w:r>
+        <w:r>
+          <w:rPr>
+            <w:noProof/>
+            <w:webHidden/>
+          </w:rPr>
+        </w:r>
+        <w:r>
+          <w:rPr>
+            <w:noProof/>
+            <w:webHidden/>
+          </w:rPr>
+          <w:fldChar w:fldCharType="separate"/>
+        </w:r>
+        <w:r>
+          <w:rPr>
+            <w:noProof/>
+            <w:webHidden/>
+          </w:rPr>
+          <w:t>13</w:t>
+        </w:r>
+        <w:r>
+          <w:rPr>
+            <w:noProof/>
+            <w:webHidden/>
+          </w:rPr>
+          <w:fldChar w:fldCharType="end"/>
+        </w:r>
+      </w:hyperlink>
+    </w:p>
+    <w:p>
+      <w:pPr>
+        <w:pStyle w:val="TableofFigures"/>
+        <w:tabs>
+          <w:tab w:val="right" w:leader="dot" w:pos="8778"/>
+        </w:tabs>
+        <w:rPr>
+          <w:rFonts w:asciiTheme="minorHAnsi" w:eastAsiaTheme="minorEastAsia" w:hAnsiTheme="minorHAnsi"/>
+          <w:noProof/>
+          <w:sz w:val="22"/>
+        </w:rPr>
+      </w:pPr>
+      <w:hyperlink w:anchor="_Toc326096335" w:history="1">
+        <w:r>
+          <w:rPr>
+            <w:rStyle w:val="Hyperlink"/>
+            <w:noProof/>
+          </w:rPr>
+          <w:t>Hình 4: Activity Life Cirlce</w:t>
+        </w:r>
+        <w:r>
+          <w:rPr>
+            <w:noProof/>
+            <w:webHidden/>
+          </w:rPr>
+          <w:tab/>
+        </w:r>
+        <w:r>
+          <w:rPr>
+            <w:noProof/>
+            <w:webHidden/>
+          </w:rPr>
+          <w:fldChar w:fldCharType="begin"/>
+        </w:r>
+        <w:r>
+          <w:rPr>
+            <w:noProof/>
+            <w:webHidden/>
+          </w:rPr>
+          <w:instrText xml:space="preserve"> PAGEREF _Toc326096335 \h </w:instrText>
+        </w:r>
+        <w:r>
+          <w:rPr>
+            <w:noProof/>
+            <w:webHidden/>
+          </w:rPr>
+        </w:r>
+        <w:r>
+          <w:rPr>
+            <w:noProof/>
+            <w:webHidden/>
+          </w:rPr>
+          <w:fldChar w:fldCharType="separate"/>
+        </w:r>
+        <w:r>
+          <w:rPr>
+            <w:noProof/>
+            <w:webHidden/>
+          </w:rPr>
+          <w:t>16</w:t>
+        </w:r>
+        <w:r>
+          <w:rPr>
+            <w:noProof/>
+            <w:webHidden/>
+          </w:rPr>
+          <w:fldChar w:fldCharType="end"/>
+        </w:r>
+      </w:hyperlink>
+    </w:p>
+    <w:p>
+      <w:pPr>
+        <w:pStyle w:val="TableofFigures"/>
+        <w:tabs>
+          <w:tab w:val="right" w:leader="dot" w:pos="8778"/>
+        </w:tabs>
+        <w:rPr>
+          <w:rFonts w:asciiTheme="minorHAnsi" w:eastAsiaTheme="minorEastAsia" w:hAnsiTheme="minorHAnsi"/>
+          <w:noProof/>
+          <w:sz w:val="22"/>
+        </w:rPr>
+      </w:pPr>
+      <w:hyperlink w:anchor="_Toc326096336" w:history="1">
+        <w:r>
+          <w:rPr>
+            <w:rStyle w:val="Hyperlink"/>
+            <w:noProof/>
+          </w:rPr>
+          <w:t>Hình 5: Eclipse + ADT plugin</w:t>
+        </w:r>
+        <w:r>
+          <w:rPr>
+            <w:noProof/>
+            <w:webHidden/>
+          </w:rPr>
+          <w:tab/>
+        </w:r>
+        <w:r>
+          <w:rPr>
+            <w:noProof/>
+            <w:webHidden/>
+          </w:rPr>
+          <w:fldChar w:fldCharType="begin"/>
+        </w:r>
+        <w:r>
+          <w:rPr>
+            <w:noProof/>
+            <w:webHidden/>
+          </w:rPr>
+          <w:instrText xml:space="preserve"> PAGEREF _Toc326096336 \h </w:instrText>
+        </w:r>
+        <w:r>
+          <w:rPr>
+            <w:noProof/>
+            <w:webHidden/>
+          </w:rPr>
+        </w:r>
+        <w:r>
+          <w:rPr>
+            <w:noProof/>
+            <w:webHidden/>
+          </w:rPr>
+          <w:fldChar w:fldCharType="separate"/>
+        </w:r>
+        <w:r>
+          <w:rPr>
+            <w:noProof/>
+            <w:webHidden/>
+          </w:rPr>
+          <w:t>20</w:t>
+        </w:r>
+        <w:r>
+          <w:rPr>
+            <w:noProof/>
+            <w:webHidden/>
+          </w:rPr>
+          <w:fldChar w:fldCharType="end"/>
+        </w:r>
+      </w:hyperlink>
+    </w:p>
+    <w:p>
+      <w:pPr>
+        <w:pStyle w:val="TableofFigures"/>
+        <w:tabs>
+          <w:tab w:val="right" w:leader="dot" w:pos="8778"/>
+        </w:tabs>
+        <w:rPr>
+          <w:rFonts w:asciiTheme="minorHAnsi" w:eastAsiaTheme="minorEastAsia" w:hAnsiTheme="minorHAnsi"/>
+          <w:noProof/>
+          <w:sz w:val="22"/>
+        </w:rPr>
+      </w:pPr>
+      <w:hyperlink w:anchor="_Toc326096337" w:history="1">
+        <w:r>
+          <w:rPr>
+            <w:rStyle w:val="Hyperlink"/>
+            <w:noProof/>
+          </w:rPr>
+          <w:t>Hình 6: Biểu đồ Usecase cho User</w:t>
+        </w:r>
+        <w:r>
+          <w:rPr>
+            <w:noProof/>
+            <w:webHidden/>
+          </w:rPr>
+          <w:tab/>
+        </w:r>
+        <w:r>
+          <w:rPr>
+            <w:noProof/>
+            <w:webHidden/>
+          </w:rPr>
+          <w:fldChar w:fldCharType="begin"/>
+        </w:r>
+        <w:r>
+          <w:rPr>
+            <w:noProof/>
+            <w:webHidden/>
+          </w:rPr>
+          <w:instrText xml:space="preserve"> PAGEREF _Toc326096337 \h </w:instrText>
+        </w:r>
+        <w:r>
+          <w:rPr>
+            <w:noProof/>
+            <w:webHidden/>
+          </w:rPr>
+        </w:r>
+        <w:r>
+          <w:rPr>
+            <w:noProof/>
+            <w:webHidden/>
+          </w:rPr>
+          <w:fldChar w:fldCharType="separate"/>
+        </w:r>
+        <w:r>
+          <w:rPr>
+            <w:noProof/>
+            <w:webHidden/>
+          </w:rPr>
+          <w:t>22</w:t>
+        </w:r>
+        <w:r>
+          <w:rPr>
+            <w:noProof/>
+            <w:webHidden/>
+          </w:rPr>
+          <w:fldChar w:fldCharType="end"/>
+        </w:r>
+      </w:hyperlink>
+    </w:p>
+    <w:p>
+      <w:pPr>
+        <w:pStyle w:val="TableofFigures"/>
+        <w:tabs>
+          <w:tab w:val="right" w:leader="dot" w:pos="8778"/>
+        </w:tabs>
+        <w:rPr>
+          <w:rFonts w:asciiTheme="minorHAnsi" w:eastAsiaTheme="minorEastAsia" w:hAnsiTheme="minorHAnsi"/>
+          <w:noProof/>
+          <w:sz w:val="22"/>
+        </w:rPr>
+      </w:pPr>
+      <w:hyperlink w:anchor="_Toc326096338" w:history="1">
+        <w:r>
+          <w:rPr>
+            <w:rStyle w:val="Hyperlink"/>
+            <w:noProof/>
+          </w:rPr>
+          <w:t>Hình 7: Lưu đồ thực hiện chức năng chơi offline</w:t>
+        </w:r>
+        <w:r>
+          <w:rPr>
+            <w:noProof/>
+            <w:webHidden/>
+          </w:rPr>
+          <w:tab/>
+        </w:r>
+        <w:r>
+          <w:rPr>
+            <w:noProof/>
+            <w:webHidden/>
+          </w:rPr>
+          <w:fldChar w:fldCharType="begin"/>
+        </w:r>
+        <w:r>
+          <w:rPr>
+            <w:noProof/>
+            <w:webHidden/>
+          </w:rPr>
+          <w:instrText xml:space="preserve"> PAGEREF _Toc326096338 \h </w:instrText>
+        </w:r>
+        <w:r>
+          <w:rPr>
+            <w:noProof/>
+            <w:webHidden/>
+          </w:rPr>
+        </w:r>
+        <w:r>
+          <w:rPr>
+            <w:noProof/>
+            <w:webHidden/>
+          </w:rPr>
+          <w:fldChar w:fldCharType="separate"/>
+        </w:r>
+        <w:r>
+          <w:rPr>
+            <w:noProof/>
+            <w:webHidden/>
+          </w:rPr>
+          <w:t>23</w:t>
+        </w:r>
+        <w:r>
+          <w:rPr>
+            <w:noProof/>
+            <w:webHidden/>
+          </w:rPr>
+          <w:fldChar w:fldCharType="end"/>
+        </w:r>
+      </w:hyperlink>
+    </w:p>
+    <w:p>
+      <w:pPr>
+        <w:pStyle w:val="TableofFigures"/>
+        <w:tabs>
+          <w:tab w:val="right" w:leader="dot" w:pos="8778"/>
+        </w:tabs>
+        <w:rPr>
+          <w:rFonts w:asciiTheme="minorHAnsi" w:eastAsiaTheme="minorEastAsia" w:hAnsiTheme="minorHAnsi"/>
+          <w:noProof/>
+          <w:sz w:val="22"/>
+        </w:rPr>
+      </w:pPr>
+      <w:hyperlink w:anchor="_Toc326096339" w:history="1">
+        <w:r>
+          <w:rPr>
+            <w:rStyle w:val="Hyperlink"/>
+            <w:noProof/>
+          </w:rPr>
+          <w:t>Hình 8: Lưu đồ thực hiện chức năng chơi online/single-player</w:t>
+        </w:r>
+        <w:r>
+          <w:rPr>
+            <w:noProof/>
+            <w:webHidden/>
+          </w:rPr>
+          <w:tab/>
+        </w:r>
+        <w:r>
+          <w:rPr>
+            <w:noProof/>
+            <w:webHidden/>
+          </w:rPr>
+          <w:fldChar w:fldCharType="begin"/>
+        </w:r>
+        <w:r>
+          <w:rPr>
+            <w:noProof/>
+            <w:webHidden/>
+          </w:rPr>
+          <w:instrText xml:space="preserve"> PAGEREF _Toc326096339 \h </w:instrText>
+        </w:r>
+        <w:r>
+          <w:rPr>
+            <w:noProof/>
+            <w:webHidden/>
+          </w:rPr>
+        </w:r>
+        <w:r>
+          <w:rPr>
+            <w:noProof/>
+            <w:webHidden/>
+          </w:rPr>
+          <w:fldChar w:fldCharType="separate"/>
+        </w:r>
+        <w:r>
+          <w:rPr>
+            <w:noProof/>
+            <w:webHidden/>
+          </w:rPr>
+          <w:t>24</w:t>
+        </w:r>
+        <w:r>
+          <w:rPr>
+            <w:noProof/>
+            <w:webHidden/>
+          </w:rPr>
+          <w:fldChar w:fldCharType="end"/>
+        </w:r>
+      </w:hyperlink>
+    </w:p>
+    <w:p>
+      <w:pPr>
+        <w:pStyle w:val="TableofFigures"/>
+        <w:tabs>
+          <w:tab w:val="right" w:leader="dot" w:pos="8778"/>
+        </w:tabs>
+        <w:rPr>
+          <w:rFonts w:asciiTheme="minorHAnsi" w:eastAsiaTheme="minorEastAsia" w:hAnsiTheme="minorHAnsi"/>
+          <w:noProof/>
+          <w:sz w:val="22"/>
+        </w:rPr>
+      </w:pPr>
+      <w:hyperlink w:anchor="_Toc326096340" w:history="1">
+        <w:r>
+          <w:rPr>
+            <w:rStyle w:val="Hyperlink"/>
+            <w:noProof/>
+          </w:rPr>
+          <w:t>Hình 9: Lưu đồ thực hiện chức năng Đăng nhập</w:t>
+        </w:r>
+        <w:r>
+          <w:rPr>
+            <w:noProof/>
+            <w:webHidden/>
+          </w:rPr>
+          <w:tab/>
+        </w:r>
+        <w:r>
+          <w:rPr>
+            <w:noProof/>
+            <w:webHidden/>
+          </w:rPr>
+          <w:fldChar w:fldCharType="begin"/>
+        </w:r>
+        <w:r>
+          <w:rPr>
+            <w:noProof/>
+            <w:webHidden/>
+          </w:rPr>
+          <w:instrText xml:space="preserve"> PAGEREF _Toc326096340 \h </w:instrText>
+        </w:r>
+        <w:r>
+          <w:rPr>
+            <w:noProof/>
+            <w:webHidden/>
+          </w:rPr>
+        </w:r>
+        <w:r>
+          <w:rPr>
+            <w:noProof/>
+            <w:webHidden/>
+          </w:rPr>
+          <w:fldChar w:fldCharType="separate"/>
+        </w:r>
+        <w:r>
+          <w:rPr>
+            <w:noProof/>
+            <w:webHidden/>
+          </w:rPr>
+          <w:t>25</w:t>
+        </w:r>
+        <w:r>
+          <w:rPr>
+            <w:noProof/>
+            <w:webHidden/>
+          </w:rPr>
+          <w:fldChar w:fldCharType="end"/>
+        </w:r>
+      </w:hyperlink>
+    </w:p>
+    <w:p>
+      <w:pPr>
+        <w:pStyle w:val="TableofFigures"/>
+        <w:tabs>
+          <w:tab w:val="right" w:leader="dot" w:pos="8778"/>
+        </w:tabs>
+        <w:rPr>
+          <w:rFonts w:asciiTheme="minorHAnsi" w:eastAsiaTheme="minorEastAsia" w:hAnsiTheme="minorHAnsi"/>
+          <w:noProof/>
+          <w:sz w:val="22"/>
+        </w:rPr>
+      </w:pPr>
+      <w:hyperlink w:anchor="_Toc326096341" w:history="1">
+        <w:r>
+          <w:rPr>
+            <w:rStyle w:val="Hyperlink"/>
+            <w:noProof/>
+          </w:rPr>
+          <w:t>Hình 10: Lưu đồ thực hiện chức năng Tạo phòng chơi</w:t>
+        </w:r>
+        <w:r>
+          <w:rPr>
+            <w:noProof/>
+            <w:webHidden/>
+          </w:rPr>
+          <w:tab/>
+        </w:r>
+        <w:r>
+          <w:rPr>
+            <w:noProof/>
+            <w:webHidden/>
+          </w:rPr>
+          <w:fldChar w:fldCharType="begin"/>
+        </w:r>
+        <w:r>
+          <w:rPr>
+            <w:noProof/>
+            <w:webHidden/>
+          </w:rPr>
+          <w:instrText xml:space="preserve"> PAGEREF _Toc326096341 \h </w:instrText>
+        </w:r>
+        <w:r>
+          <w:rPr>
+            <w:noProof/>
+            <w:webHidden/>
+          </w:rPr>
+        </w:r>
+        <w:r>
+          <w:rPr>
+            <w:noProof/>
+            <w:webHidden/>
+          </w:rPr>
+          <w:fldChar w:fldCharType="separate"/>
+        </w:r>
+        <w:r>
+          <w:rPr>
+            <w:noProof/>
+            <w:webHidden/>
+          </w:rPr>
+          <w:t>26</w:t>
+        </w:r>
+        <w:r>
+          <w:rPr>
+            <w:noProof/>
+            <w:webHidden/>
+          </w:rPr>
+          <w:fldChar w:fldCharType="end"/>
+        </w:r>
+      </w:hyperlink>
+    </w:p>
+    <w:p>
+      <w:pPr>
+        <w:pStyle w:val="TableofFigures"/>
+        <w:tabs>
+          <w:tab w:val="right" w:leader="dot" w:pos="8778"/>
+        </w:tabs>
+        <w:rPr>
+          <w:rFonts w:asciiTheme="minorHAnsi" w:eastAsiaTheme="minorEastAsia" w:hAnsiTheme="minorHAnsi"/>
+          <w:noProof/>
+          <w:sz w:val="22"/>
+        </w:rPr>
+      </w:pPr>
+      <w:hyperlink w:anchor="_Toc326096342" w:history="1">
+        <w:r>
+          <w:rPr>
+            <w:rStyle w:val="Hyperlink"/>
+            <w:noProof/>
+          </w:rPr>
+          <w:t>Hình 11: Lưu đồ thực hiện chức năng Tham gia phòng chơi</w:t>
+        </w:r>
+        <w:r>
+          <w:rPr>
+            <w:noProof/>
+            <w:webHidden/>
+          </w:rPr>
+          <w:tab/>
+        </w:r>
+        <w:r>
+          <w:rPr>
+            <w:noProof/>
+            <w:webHidden/>
+          </w:rPr>
+          <w:fldChar w:fldCharType="begin"/>
+        </w:r>
+        <w:r>
+          <w:rPr>
+            <w:noProof/>
+            <w:webHidden/>
+          </w:rPr>
+          <w:instrText xml:space="preserve"> PAGEREF _Toc326096342 \h </w:instrText>
+        </w:r>
+        <w:r>
+          <w:rPr>
+            <w:noProof/>
+            <w:webHidden/>
+          </w:rPr>
+        </w:r>
+        <w:r>
+          <w:rPr>
+            <w:noProof/>
+            <w:webHidden/>
+          </w:rPr>
+          <w:fldChar w:fldCharType="separate"/>
+        </w:r>
+        <w:r>
+          <w:rPr>
+            <w:noProof/>
+            <w:webHidden/>
+          </w:rPr>
+          <w:t>27</w:t>
+        </w:r>
+        <w:r>
+          <w:rPr>
+            <w:noProof/>
+            <w:webHidden/>
+          </w:rPr>
+          <w:fldChar w:fldCharType="end"/>
+        </w:r>
+      </w:hyperlink>
+    </w:p>
+    <w:p>
+      <w:pPr>
+        <w:pStyle w:val="TableofFigures"/>
+        <w:tabs>
+          <w:tab w:val="right" w:leader="dot" w:pos="8778"/>
+        </w:tabs>
+        <w:rPr>
+          <w:rFonts w:asciiTheme="minorHAnsi" w:eastAsiaTheme="minorEastAsia" w:hAnsiTheme="minorHAnsi"/>
+          <w:noProof/>
+          <w:sz w:val="22"/>
+        </w:rPr>
+      </w:pPr>
+      <w:hyperlink w:anchor="_Toc326096343" w:history="1">
+        <w:r>
+          <w:rPr>
+            <w:rStyle w:val="Hyperlink"/>
+            <w:noProof/>
+          </w:rPr>
+          <w:t>Hình 12: Lưu đồ thực hiện chức năng chơi Online/multi-player</w:t>
+        </w:r>
+        <w:r>
+          <w:rPr>
+            <w:noProof/>
+            <w:webHidden/>
+          </w:rPr>
+          <w:tab/>
+        </w:r>
+        <w:r>
+          <w:rPr>
+            <w:noProof/>
+            <w:webHidden/>
+          </w:rPr>
+          <w:fldChar w:fldCharType="begin"/>
+        </w:r>
+        <w:r>
+          <w:rPr>
+            <w:noProof/>
+            <w:webHidden/>
+          </w:rPr>
+          <w:instrText xml:space="preserve"> PAGEREF _Toc326096343 \h </w:instrText>
+        </w:r>
+        <w:r>
+          <w:rPr>
+            <w:noProof/>
+            <w:webHidden/>
+          </w:rPr>
+        </w:r>
+        <w:r>
+          <w:rPr>
+            <w:noProof/>
+            <w:webHidden/>
+          </w:rPr>
+          <w:fldChar w:fldCharType="separate"/>
+        </w:r>
+        <w:r>
+          <w:rPr>
+            <w:noProof/>
+            <w:webHidden/>
+          </w:rPr>
+          <w:t>29</w:t>
+        </w:r>
+        <w:r>
+          <w:rPr>
+            <w:noProof/>
+            <w:webHidden/>
+          </w:rPr>
+          <w:fldChar w:fldCharType="end"/>
+        </w:r>
+      </w:hyperlink>
+    </w:p>
+    <w:p>
+      <w:pPr>
+        <w:pStyle w:val="TableofFigures"/>
+        <w:tabs>
+          <w:tab w:val="right" w:leader="dot" w:pos="8778"/>
+        </w:tabs>
+        <w:rPr>
+          <w:rFonts w:asciiTheme="minorHAnsi" w:eastAsiaTheme="minorEastAsia" w:hAnsiTheme="minorHAnsi"/>
+          <w:noProof/>
+          <w:sz w:val="22"/>
+        </w:rPr>
+      </w:pPr>
+      <w:hyperlink w:anchor="_Toc326096344" w:history="1">
+        <w:r>
+          <w:rPr>
+            <w:rStyle w:val="Hyperlink"/>
+            <w:noProof/>
+          </w:rPr>
+          <w:t>Hình 13: Biểu đồ Usecase cho Admin</w:t>
+        </w:r>
+        <w:r>
+          <w:rPr>
+            <w:noProof/>
+            <w:webHidden/>
+          </w:rPr>
+          <w:tab/>
+        </w:r>
+        <w:r>
+          <w:rPr>
+            <w:noProof/>
+            <w:webHidden/>
+          </w:rPr>
+          <w:fldChar w:fldCharType="begin"/>
+        </w:r>
+        <w:r>
+          <w:rPr>
+            <w:noProof/>
+            <w:webHidden/>
+          </w:rPr>
+          <w:instrText xml:space="preserve"> PAGEREF _Toc326096344 \h </w:instrText>
+        </w:r>
+        <w:r>
+          <w:rPr>
+            <w:noProof/>
+            <w:webHidden/>
+          </w:rPr>
+        </w:r>
+        <w:r>
+          <w:rPr>
+            <w:noProof/>
+            <w:webHidden/>
+          </w:rPr>
+          <w:fldChar w:fldCharType="separate"/>
+        </w:r>
+        <w:r>
+          <w:rPr>
+            <w:noProof/>
+            <w:webHidden/>
+          </w:rPr>
+          <w:t>30</w:t>
+        </w:r>
+        <w:r>
+          <w:rPr>
+            <w:noProof/>
+            <w:webHidden/>
+          </w:rPr>
+          <w:fldChar w:fldCharType="end"/>
+        </w:r>
+      </w:hyperlink>
+    </w:p>
+    <w:p>
+      <w:pPr>
+        <w:pStyle w:val="TableofFigures"/>
+        <w:tabs>
+          <w:tab w:val="right" w:leader="dot" w:pos="8778"/>
+        </w:tabs>
+        <w:rPr>
+          <w:rFonts w:asciiTheme="minorHAnsi" w:eastAsiaTheme="minorEastAsia" w:hAnsiTheme="minorHAnsi"/>
+          <w:noProof/>
+          <w:sz w:val="22"/>
+        </w:rPr>
+      </w:pPr>
+      <w:hyperlink w:anchor="_Toc326096345" w:history="1">
+        <w:r>
+          <w:rPr>
+            <w:rStyle w:val="Hyperlink"/>
+            <w:noProof/>
+          </w:rPr>
+          <w:t>Hình 14: Biểu đò luồng dữ liệu chức năng chơi offline</w:t>
+        </w:r>
+        <w:r>
+          <w:rPr>
+            <w:noProof/>
+            <w:webHidden/>
+          </w:rPr>
+          <w:tab/>
+        </w:r>
+        <w:r>
+          <w:rPr>
+            <w:noProof/>
+            <w:webHidden/>
+          </w:rPr>
+          <w:fldChar w:fldCharType="begin"/>
+        </w:r>
+        <w:r>
+          <w:rPr>
+            <w:noProof/>
+            <w:webHidden/>
+          </w:rPr>
+          <w:instrText xml:space="preserve"> PAGEREF _Toc326096345 \h </w:instrText>
+        </w:r>
+        <w:r>
+          <w:rPr>
+            <w:noProof/>
+            <w:webHidden/>
+          </w:rPr>
+        </w:r>
+        <w:r>
+          <w:rPr>
+            <w:noProof/>
+            <w:webHidden/>
+          </w:rPr>
+          <w:fldChar w:fldCharType="separate"/>
+        </w:r>
+        <w:r>
+          <w:rPr>
+            <w:noProof/>
+            <w:webHidden/>
+          </w:rPr>
+          <w:t>31</w:t>
+        </w:r>
+        <w:r>
+          <w:rPr>
+            <w:noProof/>
+            <w:webHidden/>
+          </w:rPr>
+          <w:fldChar w:fldCharType="end"/>
+        </w:r>
+      </w:hyperlink>
+    </w:p>
+    <w:p>
+      <w:pPr>
+        <w:pStyle w:val="TableofFigures"/>
+        <w:tabs>
+          <w:tab w:val="right" w:leader="dot" w:pos="8778"/>
+        </w:tabs>
+        <w:rPr>
+          <w:rFonts w:asciiTheme="minorHAnsi" w:eastAsiaTheme="minorEastAsia" w:hAnsiTheme="minorHAnsi"/>
+          <w:noProof/>
+          <w:sz w:val="22"/>
+        </w:rPr>
+      </w:pPr>
+      <w:hyperlink w:anchor="_Toc326096346" w:history="1">
+        <w:r>
+          <w:rPr>
+            <w:rStyle w:val="Hyperlink"/>
+            <w:noProof/>
+          </w:rPr>
+          <w:t>Hình 15: Biểu đồ luồng dữ liệu chức năng Đăng kí</w:t>
+        </w:r>
+        <w:r>
+          <w:rPr>
+            <w:noProof/>
+            <w:webHidden/>
+          </w:rPr>
+          <w:tab/>
+        </w:r>
+        <w:r>
+          <w:rPr>
+            <w:noProof/>
+            <w:webHidden/>
+          </w:rPr>
+          <w:fldChar w:fldCharType="begin"/>
+        </w:r>
+        <w:r>
+          <w:rPr>
+            <w:noProof/>
+            <w:webHidden/>
+          </w:rPr>
+          <w:instrText xml:space="preserve"> PAGEREF _Toc326096346 \h </w:instrText>
+        </w:r>
+        <w:r>
+          <w:rPr>
+            <w:noProof/>
+            <w:webHidden/>
+          </w:rPr>
+        </w:r>
+        <w:r>
+          <w:rPr>
+            <w:noProof/>
+            <w:webHidden/>
+          </w:rPr>
+          <w:fldChar w:fldCharType="separate"/>
+        </w:r>
+        <w:r>
+          <w:rPr>
+            <w:noProof/>
+            <w:webHidden/>
+          </w:rPr>
+          <w:t>32</w:t>
+        </w:r>
+        <w:r>
+          <w:rPr>
+            <w:noProof/>
+            <w:webHidden/>
+          </w:rPr>
+          <w:fldChar w:fldCharType="end"/>
+        </w:r>
+      </w:hyperlink>
+    </w:p>
+    <w:p>
+      <w:pPr>
+        <w:pStyle w:val="TableofFigures"/>
+        <w:tabs>
+          <w:tab w:val="right" w:leader="dot" w:pos="8778"/>
+        </w:tabs>
+        <w:rPr>
+          <w:rFonts w:asciiTheme="minorHAnsi" w:eastAsiaTheme="minorEastAsia" w:hAnsiTheme="minorHAnsi"/>
+          <w:noProof/>
+          <w:sz w:val="22"/>
+        </w:rPr>
+      </w:pPr>
+      <w:hyperlink w:anchor="_Toc326096347" w:history="1">
+        <w:r>
+          <w:rPr>
+            <w:rStyle w:val="Hyperlink"/>
+            <w:noProof/>
+          </w:rPr>
+          <w:t>Hình 16: Biểu đồ luồng dữ liệu chức năng Đăng nhập</w:t>
+        </w:r>
+        <w:r>
+          <w:rPr>
+            <w:noProof/>
+            <w:webHidden/>
+          </w:rPr>
+          <w:tab/>
+        </w:r>
+        <w:r>
+          <w:rPr>
+            <w:noProof/>
+            <w:webHidden/>
+          </w:rPr>
+          <w:fldChar w:fldCharType="begin"/>
+        </w:r>
+        <w:r>
+          <w:rPr>
+            <w:noProof/>
+            <w:webHidden/>
+          </w:rPr>
+          <w:instrText xml:space="preserve"> PAGEREF _Toc326096347 \h </w:instrText>
+        </w:r>
+        <w:r>
+          <w:rPr>
+            <w:noProof/>
+            <w:webHidden/>
+          </w:rPr>
+        </w:r>
+        <w:r>
+          <w:rPr>
+            <w:noProof/>
+            <w:webHidden/>
+          </w:rPr>
+          <w:fldChar w:fldCharType="separate"/>
+        </w:r>
+        <w:r>
+          <w:rPr>
+            <w:noProof/>
+            <w:webHidden/>
+          </w:rPr>
+          <w:t>32</w:t>
+        </w:r>
+        <w:r>
+          <w:rPr>
+            <w:noProof/>
+            <w:webHidden/>
+          </w:rPr>
+          <w:fldChar w:fldCharType="end"/>
+        </w:r>
+      </w:hyperlink>
+    </w:p>
+    <w:p>
+      <w:pPr>
+        <w:pStyle w:val="TableofFigures"/>
+        <w:tabs>
+          <w:tab w:val="right" w:leader="dot" w:pos="8778"/>
+        </w:tabs>
+        <w:rPr>
+          <w:rFonts w:asciiTheme="minorHAnsi" w:eastAsiaTheme="minorEastAsia" w:hAnsiTheme="minorHAnsi"/>
+          <w:noProof/>
+          <w:sz w:val="22"/>
+        </w:rPr>
+      </w:pPr>
+      <w:hyperlink w:anchor="_Toc326096348" w:history="1">
+        <w:r>
+          <w:rPr>
+            <w:rStyle w:val="Hyperlink"/>
+            <w:noProof/>
+          </w:rPr>
+          <w:t>Hình 17: Biểu đồ luồng dữ liệu chức năng chơi Online/single-player</w:t>
+        </w:r>
+        <w:r>
+          <w:rPr>
+            <w:noProof/>
+            <w:webHidden/>
+          </w:rPr>
+          <w:tab/>
+        </w:r>
+        <w:r>
+          <w:rPr>
+            <w:noProof/>
+            <w:webHidden/>
+          </w:rPr>
+          <w:fldChar w:fldCharType="begin"/>
+        </w:r>
+        <w:r>
+          <w:rPr>
+            <w:noProof/>
+            <w:webHidden/>
+          </w:rPr>
+          <w:instrText xml:space="preserve"> PAGEREF _Toc326096348 \h </w:instrText>
+        </w:r>
+        <w:r>
+          <w:rPr>
+            <w:noProof/>
+            <w:webHidden/>
+          </w:rPr>
+        </w:r>
+        <w:r>
+          <w:rPr>
+            <w:noProof/>
+            <w:webHidden/>
+          </w:rPr>
+          <w:fldChar w:fldCharType="separate"/>
+        </w:r>
+        <w:r>
+          <w:rPr>
+            <w:noProof/>
+            <w:webHidden/>
+          </w:rPr>
+          <w:t>33</w:t>
+        </w:r>
+        <w:r>
+          <w:rPr>
+            <w:noProof/>
+            <w:webHidden/>
+          </w:rPr>
+          <w:fldChar w:fldCharType="end"/>
+        </w:r>
+      </w:hyperlink>
+    </w:p>
+    <w:p>
+      <w:pPr>
+        <w:pStyle w:val="TableofFigures"/>
+        <w:tabs>
+          <w:tab w:val="right" w:leader="dot" w:pos="8778"/>
+        </w:tabs>
+        <w:rPr>
+          <w:rFonts w:asciiTheme="minorHAnsi" w:eastAsiaTheme="minorEastAsia" w:hAnsiTheme="minorHAnsi"/>
+          <w:noProof/>
+          <w:sz w:val="22"/>
+        </w:rPr>
+      </w:pPr>
+      <w:hyperlink w:anchor="_Toc326096349" w:history="1">
+        <w:r>
+          <w:rPr>
+            <w:rStyle w:val="Hyperlink"/>
+            <w:noProof/>
+          </w:rPr>
+          <w:t>Hình 18: Biểu đồ luồng dữ liệu mức đỉnh chức năng chơi Online/multi-player</w:t>
+        </w:r>
+        <w:r>
+          <w:rPr>
+            <w:noProof/>
+            <w:webHidden/>
+          </w:rPr>
+          <w:tab/>
+        </w:r>
+        <w:r>
+          <w:rPr>
+            <w:noProof/>
+            <w:webHidden/>
+          </w:rPr>
+          <w:fldChar w:fldCharType="begin"/>
+        </w:r>
+        <w:r>
+          <w:rPr>
+            <w:noProof/>
+            <w:webHidden/>
+          </w:rPr>
+          <w:instrText xml:space="preserve"> PAGEREF _Toc326096349 \h </w:instrText>
+        </w:r>
+        <w:r>
+          <w:rPr>
+            <w:noProof/>
+            <w:webHidden/>
+          </w:rPr>
+        </w:r>
+        <w:r>
+          <w:rPr>
+            <w:noProof/>
+            <w:webHidden/>
+          </w:rPr>
+          <w:fldChar w:fldCharType="separate"/>
+        </w:r>
+        <w:r>
+          <w:rPr>
+            <w:noProof/>
+            <w:webHidden/>
+          </w:rPr>
+          <w:t>34</w:t>
+        </w:r>
+        <w:r>
+          <w:rPr>
+            <w:noProof/>
+            <w:webHidden/>
+          </w:rPr>
+          <w:fldChar w:fldCharType="end"/>
+        </w:r>
+      </w:hyperlink>
+    </w:p>
+    <w:p>
+      <w:pPr>
+        <w:pStyle w:val="TableofFigures"/>
+        <w:tabs>
+          <w:tab w:val="right" w:leader="dot" w:pos="8778"/>
+        </w:tabs>
+        <w:rPr>
+          <w:rFonts w:asciiTheme="minorHAnsi" w:eastAsiaTheme="minorEastAsia" w:hAnsiTheme="minorHAnsi"/>
+          <w:noProof/>
+          <w:sz w:val="22"/>
+        </w:rPr>
+      </w:pPr>
+      <w:hyperlink w:anchor="_Toc326096350" w:history="1">
+        <w:r>
+          <w:rPr>
+            <w:rStyle w:val="Hyperlink"/>
+            <w:noProof/>
+          </w:rPr>
+          <w:t>Hình 19: Biểu đô luồng dữ liệu chức năng chơi online/multi-player</w:t>
+        </w:r>
+        <w:r>
+          <w:rPr>
+            <w:noProof/>
+            <w:webHidden/>
+          </w:rPr>
+          <w:tab/>
+        </w:r>
+        <w:r>
+          <w:rPr>
+            <w:noProof/>
+            <w:webHidden/>
+          </w:rPr>
+          <w:fldChar w:fldCharType="begin"/>
+        </w:r>
+        <w:r>
+          <w:rPr>
+            <w:noProof/>
+            <w:webHidden/>
+          </w:rPr>
+          <w:instrText xml:space="preserve"> PAGEREF _Toc326096350 \h </w:instrText>
+        </w:r>
+        <w:r>
+          <w:rPr>
+            <w:noProof/>
+            <w:webHidden/>
+          </w:rPr>
+        </w:r>
+        <w:r>
+          <w:rPr>
+            <w:noProof/>
+            <w:webHidden/>
+          </w:rPr>
+          <w:fldChar w:fldCharType="separate"/>
+        </w:r>
+        <w:r>
+          <w:rPr>
+            <w:noProof/>
+            <w:webHidden/>
+          </w:rPr>
+          <w:t>34</w:t>
+        </w:r>
+        <w:r>
+          <w:rPr>
+            <w:noProof/>
+            <w:webHidden/>
+          </w:rPr>
+          <w:fldChar w:fldCharType="end"/>
+        </w:r>
+      </w:hyperlink>
+    </w:p>
+    <w:p>
+      <w:pPr>
+        <w:pStyle w:val="TableofFigures"/>
+        <w:tabs>
+          <w:tab w:val="right" w:leader="dot" w:pos="8778"/>
+        </w:tabs>
+        <w:rPr>
+          <w:rFonts w:asciiTheme="minorHAnsi" w:eastAsiaTheme="minorEastAsia" w:hAnsiTheme="minorHAnsi"/>
+          <w:noProof/>
+          <w:sz w:val="22"/>
+        </w:rPr>
+      </w:pPr>
+      <w:hyperlink w:anchor="_Toc326096351" w:history="1">
+        <w:r>
+          <w:rPr>
+            <w:rStyle w:val="Hyperlink"/>
+            <w:noProof/>
+          </w:rPr>
+          <w:t>Hình 20: Biểu đồ luồng dữ liệu chức năng download câu hỏi offline</w:t>
+        </w:r>
+        <w:r>
+          <w:rPr>
+            <w:noProof/>
+            <w:webHidden/>
+          </w:rPr>
+          <w:tab/>
+        </w:r>
+        <w:r>
+          <w:rPr>
+            <w:noProof/>
+            <w:webHidden/>
+          </w:rPr>
+          <w:fldChar w:fldCharType="begin"/>
+        </w:r>
+        <w:r>
+          <w:rPr>
+            <w:noProof/>
+            <w:webHidden/>
+          </w:rPr>
+          <w:instrText xml:space="preserve"> PAGEREF _Toc326096351 \h </w:instrText>
+        </w:r>
+        <w:r>
+          <w:rPr>
+            <w:noProof/>
+            <w:webHidden/>
+          </w:rPr>
+        </w:r>
+        <w:r>
+          <w:rPr>
+            <w:noProof/>
+            <w:webHidden/>
+          </w:rPr>
+          <w:fldChar w:fldCharType="separate"/>
+        </w:r>
+        <w:r>
+          <w:rPr>
+            <w:noProof/>
+            <w:webHidden/>
+          </w:rPr>
+          <w:t>36</w:t>
+        </w:r>
+        <w:r>
+          <w:rPr>
+            <w:noProof/>
+            <w:webHidden/>
+          </w:rPr>
+          <w:fldChar w:fldCharType="end"/>
+        </w:r>
+      </w:hyperlink>
+    </w:p>
+    <w:p>
+      <w:pPr>
+        <w:pStyle w:val="TableofFigures"/>
+        <w:tabs>
+          <w:tab w:val="right" w:leader="dot" w:pos="8778"/>
+        </w:tabs>
+        <w:rPr>
+          <w:rFonts w:asciiTheme="minorHAnsi" w:eastAsiaTheme="minorEastAsia" w:hAnsiTheme="minorHAnsi"/>
+          <w:noProof/>
+          <w:sz w:val="22"/>
+        </w:rPr>
+      </w:pPr>
+      <w:hyperlink w:anchor="_Toc326096352" w:history="1">
+        <w:r>
+          <w:rPr>
+            <w:rStyle w:val="Hyperlink"/>
+            <w:noProof/>
+          </w:rPr>
+          <w:t>Hình 21: Biểu đồ luồng dữ liệu chức năng gửi câu hỏi đến chương trình</w:t>
+        </w:r>
+        <w:r>
+          <w:rPr>
+            <w:noProof/>
+            <w:webHidden/>
+          </w:rPr>
+          <w:tab/>
+        </w:r>
+        <w:r>
+          <w:rPr>
+            <w:noProof/>
+            <w:webHidden/>
+          </w:rPr>
+          <w:fldChar w:fldCharType="begin"/>
+        </w:r>
+        <w:r>
+          <w:rPr>
+            <w:noProof/>
+            <w:webHidden/>
+          </w:rPr>
+          <w:instrText xml:space="preserve"> PAGEREF _Toc326096352 \h </w:instrText>
+        </w:r>
+        <w:r>
+          <w:rPr>
+            <w:noProof/>
+            <w:webHidden/>
+          </w:rPr>
+        </w:r>
+        <w:r>
+          <w:rPr>
+            <w:noProof/>
+            <w:webHidden/>
+          </w:rPr>
+          <w:fldChar w:fldCharType="separate"/>
+        </w:r>
+        <w:r>
+          <w:rPr>
+            <w:noProof/>
+            <w:webHidden/>
+          </w:rPr>
+          <w:t>38</w:t>
+        </w:r>
+        <w:r>
+          <w:rPr>
+            <w:noProof/>
+            <w:webHidden/>
+          </w:rPr>
+          <w:fldChar w:fldCharType="end"/>
+        </w:r>
+      </w:hyperlink>
+    </w:p>
+    <w:p>
+      <w:pPr>
+        <w:pStyle w:val="TableofFigures"/>
+        <w:tabs>
+          <w:tab w:val="right" w:leader="dot" w:pos="8778"/>
+        </w:tabs>
+        <w:rPr>
+          <w:rFonts w:asciiTheme="minorHAnsi" w:eastAsiaTheme="minorEastAsia" w:hAnsiTheme="minorHAnsi"/>
+          <w:noProof/>
+          <w:sz w:val="22"/>
+        </w:rPr>
+      </w:pPr>
+      <w:hyperlink w:anchor="_Toc326096353" w:history="1">
+        <w:r>
+          <w:rPr>
+            <w:rStyle w:val="Hyperlink"/>
+            <w:noProof/>
+          </w:rPr>
+          <w:t>Hình 22: Biểu đồ thực thể liên kết</w:t>
+        </w:r>
+        <w:r>
+          <w:rPr>
+            <w:noProof/>
+            <w:webHidden/>
+          </w:rPr>
+          <w:tab/>
+        </w:r>
+        <w:r>
+          <w:rPr>
+            <w:noProof/>
+            <w:webHidden/>
+          </w:rPr>
+          <w:fldChar w:fldCharType="begin"/>
+        </w:r>
+        <w:r>
+          <w:rPr>
+            <w:noProof/>
+            <w:webHidden/>
+          </w:rPr>
+          <w:instrText xml:space="preserve"> PAGEREF _Toc326096353 \h </w:instrText>
+        </w:r>
+        <w:r>
+          <w:rPr>
+            <w:noProof/>
+            <w:webHidden/>
+          </w:rPr>
+        </w:r>
+        <w:r>
+          <w:rPr>
+            <w:noProof/>
+            <w:webHidden/>
+          </w:rPr>
+          <w:fldChar w:fldCharType="separate"/>
+        </w:r>
+        <w:r>
+          <w:rPr>
+            <w:noProof/>
+            <w:webHidden/>
+          </w:rPr>
+          <w:t>39</w:t>
+        </w:r>
+        <w:r>
+          <w:rPr>
+            <w:noProof/>
+            <w:webHidden/>
+          </w:rPr>
+          <w:fldChar w:fldCharType="end"/>
+        </w:r>
+      </w:hyperlink>
+    </w:p>
+    <w:p>
+      <w:pPr>
+        <w:pStyle w:val="TableofFigures"/>
+        <w:tabs>
+          <w:tab w:val="right" w:leader="dot" w:pos="8778"/>
+        </w:tabs>
+        <w:rPr>
+          <w:rFonts w:asciiTheme="minorHAnsi" w:eastAsiaTheme="minorEastAsia" w:hAnsiTheme="minorHAnsi"/>
+          <w:noProof/>
+          <w:sz w:val="22"/>
+        </w:rPr>
+      </w:pPr>
+      <w:hyperlink w:anchor="_Toc326096354" w:history="1">
+        <w:r>
+          <w:rPr>
+            <w:rStyle w:val="Hyperlink"/>
+            <w:noProof/>
+          </w:rPr>
+          <w:t>Hình 23: Kiến trúc hệ thống</w:t>
+        </w:r>
+        <w:r>
+          <w:rPr>
+            <w:noProof/>
+            <w:webHidden/>
+          </w:rPr>
+          <w:tab/>
+        </w:r>
+        <w:r>
+          <w:rPr>
+            <w:noProof/>
+            <w:webHidden/>
+          </w:rPr>
+          <w:fldChar w:fldCharType="begin"/>
+        </w:r>
+        <w:r>
+          <w:rPr>
+            <w:noProof/>
+            <w:webHidden/>
+          </w:rPr>
+          <w:instrText xml:space="preserve"> PAGEREF _Toc326096354 \h </w:instrText>
+        </w:r>
+        <w:r>
+          <w:rPr>
+            <w:noProof/>
+            <w:webHidden/>
+          </w:rPr>
+        </w:r>
+        <w:r>
+          <w:rPr>
+            <w:noProof/>
+            <w:webHidden/>
+          </w:rPr>
+          <w:fldChar w:fldCharType="separate"/>
+        </w:r>
+        <w:r>
+          <w:rPr>
+            <w:noProof/>
+            <w:webHidden/>
+          </w:rPr>
+          <w:t>44</w:t>
+        </w:r>
+        <w:r>
+          <w:rPr>
+            <w:noProof/>
+            <w:webHidden/>
+          </w:rPr>
+          <w:fldChar w:fldCharType="end"/>
+        </w:r>
+      </w:hyperlink>
+    </w:p>
+    <w:p>
+      <w:pPr>
+        <w:pStyle w:val="TableofFigures"/>
+        <w:tabs>
+          <w:tab w:val="right" w:leader="dot" w:pos="8778"/>
+        </w:tabs>
+        <w:rPr>
+          <w:rFonts w:asciiTheme="minorHAnsi" w:eastAsiaTheme="minorEastAsia" w:hAnsiTheme="minorHAnsi"/>
+          <w:noProof/>
+          <w:sz w:val="22"/>
+        </w:rPr>
+      </w:pPr>
+      <w:hyperlink w:anchor="_Toc326096355" w:history="1">
+        <w:r>
+          <w:rPr>
+            <w:rStyle w:val="Hyperlink"/>
+            <w:noProof/>
+          </w:rPr>
+          <w:t xml:space="preserve">Hình 24: Giao tiếp giữa Client </w:t>
+        </w:r>
+        <w:r>
+          <w:rPr>
+            <w:rStyle w:val="Hyperlink"/>
+            <w:noProof/>
+          </w:rPr>
+          <w:sym w:font="Wingdings" w:char="F0F3"/>
+        </w:r>
+        <w:r>
+          <w:rPr>
+            <w:rStyle w:val="Hyperlink"/>
+            <w:noProof/>
+          </w:rPr>
+          <w:t xml:space="preserve"> Server</w:t>
+        </w:r>
+        <w:r>
+          <w:rPr>
+            <w:noProof/>
+            <w:webHidden/>
+          </w:rPr>
+          <w:tab/>
+        </w:r>
+        <w:r>
+          <w:rPr>
+            <w:noProof/>
+            <w:webHidden/>
+          </w:rPr>
+          <w:fldChar w:fldCharType="begin"/>
+        </w:r>
+        <w:r>
+          <w:rPr>
+            <w:noProof/>
+            <w:webHidden/>
+          </w:rPr>
+          <w:instrText xml:space="preserve"> PAGEREF _Toc326096355 \h </w:instrText>
+        </w:r>
+        <w:r>
+          <w:rPr>
+            <w:noProof/>
+            <w:webHidden/>
+          </w:rPr>
+        </w:r>
+        <w:r>
+          <w:rPr>
+            <w:noProof/>
+            <w:webHidden/>
+          </w:rPr>
+          <w:fldChar w:fldCharType="separate"/>
+        </w:r>
+        <w:r>
+          <w:rPr>
+            <w:noProof/>
+            <w:webHidden/>
+          </w:rPr>
+          <w:t>45</w:t>
+        </w:r>
+        <w:r>
+          <w:rPr>
+            <w:noProof/>
+            <w:webHidden/>
+          </w:rPr>
+          <w:fldChar w:fldCharType="end"/>
+        </w:r>
+      </w:hyperlink>
+    </w:p>
+    <w:p>
+      <w:pPr>
+        <w:pStyle w:val="TableofFigures"/>
+        <w:tabs>
+          <w:tab w:val="right" w:leader="dot" w:pos="8778"/>
+        </w:tabs>
+        <w:rPr>
+          <w:rFonts w:asciiTheme="minorHAnsi" w:eastAsiaTheme="minorEastAsia" w:hAnsiTheme="minorHAnsi"/>
+          <w:noProof/>
+          <w:sz w:val="22"/>
+        </w:rPr>
+      </w:pPr>
+      <w:hyperlink w:anchor="_Toc326096356" w:history="1">
+        <w:r>
+          <w:rPr>
+            <w:rStyle w:val="Hyperlink"/>
+            <w:noProof/>
+          </w:rPr>
+          <w:t>Hình 25: Thiết kế lớp ConnectionManager</w:t>
+        </w:r>
+        <w:r>
+          <w:rPr>
+            <w:noProof/>
+            <w:webHidden/>
+          </w:rPr>
+          <w:tab/>
+        </w:r>
+        <w:r>
+          <w:rPr>
+            <w:noProof/>
+            <w:webHidden/>
+          </w:rPr>
+          <w:fldChar w:fldCharType="begin"/>
+        </w:r>
+        <w:r>
+          <w:rPr>
+            <w:noProof/>
+            <w:webHidden/>
+          </w:rPr>
+          <w:instrText xml:space="preserve"> PAGEREF _Toc326096356 \h </w:instrText>
+        </w:r>
+        <w:r>
+          <w:rPr>
+            <w:noProof/>
+            <w:webHidden/>
+          </w:rPr>
+        </w:r>
+        <w:r>
+          <w:rPr>
+            <w:noProof/>
+            <w:webHidden/>
+          </w:rPr>
+          <w:fldChar w:fldCharType="separate"/>
+        </w:r>
+        <w:r>
+          <w:rPr>
+            <w:noProof/>
+            <w:webHidden/>
+          </w:rPr>
+          <w:t>49</w:t>
+        </w:r>
+        <w:r>
+          <w:rPr>
+            <w:noProof/>
+            <w:webHidden/>
+          </w:rPr>
+          <w:fldChar w:fldCharType="end"/>
+        </w:r>
+      </w:hyperlink>
+    </w:p>
+    <w:p>
+      <w:pPr>
+        <w:pStyle w:val="TableofFigures"/>
+        <w:tabs>
+          <w:tab w:val="right" w:leader="dot" w:pos="8778"/>
+        </w:tabs>
+        <w:rPr>
+          <w:rFonts w:asciiTheme="minorHAnsi" w:eastAsiaTheme="minorEastAsia" w:hAnsiTheme="minorHAnsi"/>
+          <w:noProof/>
+          <w:sz w:val="22"/>
+        </w:rPr>
+      </w:pPr>
+      <w:hyperlink w:anchor="_Toc326096357" w:history="1">
+        <w:r>
+          <w:rPr>
+            <w:rStyle w:val="Hyperlink"/>
+            <w:noProof/>
+          </w:rPr>
+          <w:t>Hình 26: Thiết kế lớp AnalysData</w:t>
+        </w:r>
+        <w:r>
+          <w:rPr>
+            <w:noProof/>
+            <w:webHidden/>
+          </w:rPr>
+          <w:tab/>
+        </w:r>
+        <w:r>
+          <w:rPr>
+            <w:noProof/>
+            <w:webHidden/>
+          </w:rPr>
+          <w:fldChar w:fldCharType="begin"/>
+        </w:r>
+        <w:r>
+          <w:rPr>
+            <w:noProof/>
+            <w:webHidden/>
+          </w:rPr>
+          <w:instrText xml:space="preserve"> PAGEREF _Toc326096357 \h </w:instrText>
+        </w:r>
+        <w:r>
+          <w:rPr>
+            <w:noProof/>
+            <w:webHidden/>
+          </w:rPr>
+        </w:r>
+        <w:r>
+          <w:rPr>
+            <w:noProof/>
+            <w:webHidden/>
+          </w:rPr>
+          <w:fldChar w:fldCharType="separate"/>
+        </w:r>
+        <w:r>
+          <w:rPr>
+            <w:noProof/>
+            <w:webHidden/>
+          </w:rPr>
+          <w:t>49</w:t>
+        </w:r>
+        <w:r>
+          <w:rPr>
+            <w:noProof/>
+            <w:webHidden/>
+          </w:rPr>
+          <w:fldChar w:fldCharType="end"/>
+        </w:r>
+      </w:hyperlink>
+    </w:p>
+    <w:p>
+      <w:pPr>
+        <w:pStyle w:val="TableofFigures"/>
+        <w:tabs>
+          <w:tab w:val="right" w:leader="dot" w:pos="8778"/>
+        </w:tabs>
+        <w:rPr>
+          <w:rFonts w:asciiTheme="minorHAnsi" w:eastAsiaTheme="minorEastAsia" w:hAnsiTheme="minorHAnsi"/>
+          <w:noProof/>
+          <w:sz w:val="22"/>
+        </w:rPr>
+      </w:pPr>
+      <w:hyperlink w:anchor="_Toc326096358" w:history="1">
+        <w:r>
+          <w:rPr>
+            <w:rStyle w:val="Hyperlink"/>
+            <w:noProof/>
+          </w:rPr>
+          <w:t>Hình 27: Thiết kế lớp Online/multi-player Activity</w:t>
+        </w:r>
+        <w:r>
+          <w:rPr>
+            <w:noProof/>
+            <w:webHidden/>
+          </w:rPr>
+          <w:tab/>
+        </w:r>
+        <w:r>
+          <w:rPr>
+            <w:noProof/>
+            <w:webHidden/>
+          </w:rPr>
+          <w:fldChar w:fldCharType="begin"/>
+        </w:r>
+        <w:r>
+          <w:rPr>
+            <w:noProof/>
+            <w:webHidden/>
+          </w:rPr>
+          <w:instrText xml:space="preserve"> PAGEREF _Toc326096358 \h </w:instrText>
+        </w:r>
+        <w:r>
+          <w:rPr>
+            <w:noProof/>
+            <w:webHidden/>
+          </w:rPr>
+        </w:r>
+        <w:r>
+          <w:rPr>
+            <w:noProof/>
+            <w:webHidden/>
+          </w:rPr>
+          <w:fldChar w:fldCharType="separate"/>
+        </w:r>
+        <w:r>
+          <w:rPr>
+            <w:noProof/>
+            <w:webHidden/>
+          </w:rPr>
+          <w:t>50</w:t>
+        </w:r>
+        <w:r>
+          <w:rPr>
+            <w:noProof/>
+            <w:webHidden/>
+          </w:rPr>
+          <w:fldChar w:fldCharType="end"/>
+        </w:r>
+      </w:hyperlink>
+    </w:p>
+    <w:p>
+      <w:pPr>
+        <w:pStyle w:val="TableofFigures"/>
+        <w:tabs>
+          <w:tab w:val="right" w:leader="dot" w:pos="8778"/>
+        </w:tabs>
+        <w:rPr>
+          <w:rFonts w:asciiTheme="minorHAnsi" w:eastAsiaTheme="minorEastAsia" w:hAnsiTheme="minorHAnsi"/>
+          <w:noProof/>
+          <w:sz w:val="22"/>
+        </w:rPr>
+      </w:pPr>
+      <w:hyperlink w:anchor="_Toc326096359" w:history="1">
+        <w:r>
+          <w:rPr>
+            <w:rStyle w:val="Hyperlink"/>
+            <w:noProof/>
+          </w:rPr>
+          <w:t>Hình 28: Cấu trúc project xây dựng client</w:t>
+        </w:r>
+        <w:r>
+          <w:rPr>
+            <w:noProof/>
+            <w:webHidden/>
+          </w:rPr>
+          <w:tab/>
+        </w:r>
+        <w:r>
+          <w:rPr>
+            <w:noProof/>
+            <w:webHidden/>
+          </w:rPr>
+          <w:fldChar w:fldCharType="begin"/>
+        </w:r>
+        <w:r>
+          <w:rPr>
+            <w:noProof/>
+            <w:webHidden/>
+          </w:rPr>
+          <w:instrText xml:space="preserve"> PAGEREF _Toc326096359 \h </w:instrText>
+        </w:r>
+        <w:r>
+          <w:rPr>
+            <w:noProof/>
+            <w:webHidden/>
+          </w:rPr>
+        </w:r>
+        <w:r>
+          <w:rPr>
+            <w:noProof/>
+            <w:webHidden/>
+          </w:rPr>
+          <w:fldChar w:fldCharType="separate"/>
+        </w:r>
+        <w:r>
+          <w:rPr>
+            <w:noProof/>
+            <w:webHidden/>
+          </w:rPr>
+          <w:t>51</w:t>
+        </w:r>
+        <w:r>
+          <w:rPr>
+            <w:noProof/>
+            <w:webHidden/>
+          </w:rPr>
+          <w:fldChar w:fldCharType="end"/>
+        </w:r>
+      </w:hyperlink>
+    </w:p>
+    <w:p>
+      <w:pPr>
+        <w:pStyle w:val="TableofFigures"/>
+        <w:tabs>
+          <w:tab w:val="right" w:leader="dot" w:pos="8778"/>
+        </w:tabs>
+        <w:rPr>
+          <w:rFonts w:asciiTheme="minorHAnsi" w:eastAsiaTheme="minorEastAsia" w:hAnsiTheme="minorHAnsi"/>
+          <w:noProof/>
+          <w:sz w:val="22"/>
+        </w:rPr>
+      </w:pPr>
+      <w:hyperlink w:anchor="_Toc326096360" w:history="1">
+        <w:r>
+          <w:rPr>
+            <w:rStyle w:val="Hyperlink"/>
+            <w:noProof/>
+          </w:rPr>
+          <w:t>Hình 29: Cấu trúc project xây dựng server</w:t>
+        </w:r>
+        <w:r>
+          <w:rPr>
+            <w:noProof/>
+            <w:webHidden/>
+          </w:rPr>
+          <w:tab/>
+        </w:r>
+        <w:r>
+          <w:rPr>
+            <w:noProof/>
+            <w:webHidden/>
+          </w:rPr>
+          <w:fldChar w:fldCharType="begin"/>
+        </w:r>
+        <w:r>
+          <w:rPr>
+            <w:noProof/>
+            <w:webHidden/>
+          </w:rPr>
+          <w:instrText xml:space="preserve"> PAGEREF _Toc326096360 \h </w:instrText>
+        </w:r>
+        <w:r>
+          <w:rPr>
+            <w:noProof/>
+            <w:webHidden/>
+          </w:rPr>
+        </w:r>
+        <w:r>
+          <w:rPr>
+            <w:noProof/>
+            <w:webHidden/>
+          </w:rPr>
+          <w:fldChar w:fldCharType="separate"/>
+        </w:r>
+        <w:r>
+          <w:rPr>
+            <w:noProof/>
+            <w:webHidden/>
+          </w:rPr>
+          <w:t>52</w:t>
+        </w:r>
+        <w:r>
+          <w:rPr>
+            <w:noProof/>
+            <w:webHidden/>
+          </w:rPr>
+          <w:fldChar w:fldCharType="end"/>
+        </w:r>
+      </w:hyperlink>
+    </w:p>
+    <w:p>
+      <w:pPr>
+        <w:pStyle w:val="TableofFigures"/>
+        <w:tabs>
+          <w:tab w:val="right" w:leader="dot" w:pos="8778"/>
+        </w:tabs>
+        <w:rPr>
+          <w:rFonts w:asciiTheme="minorHAnsi" w:eastAsiaTheme="minorEastAsia" w:hAnsiTheme="minorHAnsi"/>
+          <w:noProof/>
+          <w:sz w:val="22"/>
+        </w:rPr>
+      </w:pPr>
+      <w:hyperlink w:anchor="_Toc326096361" w:history="1">
+        <w:r>
+          <w:rPr>
+            <w:rStyle w:val="Hyperlink"/>
+            <w:noProof/>
+          </w:rPr>
+          <w:t>Hình 30: Chương trình trên Android phone</w:t>
+        </w:r>
+        <w:r>
+          <w:rPr>
+            <w:noProof/>
+            <w:webHidden/>
+          </w:rPr>
+          <w:tab/>
+        </w:r>
+        <w:r>
+          <w:rPr>
+            <w:noProof/>
+            <w:webHidden/>
+          </w:rPr>
+          <w:fldChar w:fldCharType="begin"/>
+        </w:r>
+        <w:r>
+          <w:rPr>
+            <w:noProof/>
+            <w:webHidden/>
+          </w:rPr>
+          <w:instrText xml:space="preserve"> PAGEREF _Toc326096361 \h </w:instrText>
+        </w:r>
+        <w:r>
+          <w:rPr>
+            <w:noProof/>
+            <w:webHidden/>
+          </w:rPr>
+        </w:r>
+        <w:r>
+          <w:rPr>
+            <w:noProof/>
+            <w:webHidden/>
+          </w:rPr>
+          <w:fldChar w:fldCharType="separate"/>
+        </w:r>
+        <w:r>
+          <w:rPr>
+            <w:noProof/>
+            <w:webHidden/>
+          </w:rPr>
+          <w:t>53</w:t>
+        </w:r>
+        <w:r>
+          <w:rPr>
+            <w:noProof/>
+            <w:webHidden/>
+          </w:rPr>
+          <w:fldChar w:fldCharType="end"/>
+        </w:r>
+      </w:hyperlink>
+    </w:p>
+    <w:p>
+      <w:pPr>
+        <w:pStyle w:val="TableofFigures"/>
+        <w:tabs>
+          <w:tab w:val="right" w:leader="dot" w:pos="8778"/>
+        </w:tabs>
+        <w:rPr>
+          <w:rFonts w:asciiTheme="minorHAnsi" w:eastAsiaTheme="minorEastAsia" w:hAnsiTheme="minorHAnsi"/>
+          <w:noProof/>
+          <w:sz w:val="22"/>
+        </w:rPr>
+      </w:pPr>
+      <w:hyperlink w:anchor="_Toc326096362" w:history="1">
+        <w:r>
+          <w:rPr>
+            <w:rStyle w:val="Hyperlink"/>
+            <w:noProof/>
+          </w:rPr>
+          <w:t>Hình 31: Giao diện chính của chương trình</w:t>
+        </w:r>
+        <w:r>
+          <w:rPr>
+            <w:noProof/>
+            <w:webHidden/>
+          </w:rPr>
+          <w:tab/>
+        </w:r>
+        <w:r>
+          <w:rPr>
+            <w:noProof/>
+            <w:webHidden/>
+          </w:rPr>
+          <w:fldChar w:fldCharType="begin"/>
+        </w:r>
+        <w:r>
+          <w:rPr>
+            <w:noProof/>
+            <w:webHidden/>
+          </w:rPr>
+          <w:instrText xml:space="preserve"> PAGEREF _Toc326096362 \h </w:instrText>
+        </w:r>
+        <w:r>
+          <w:rPr>
+            <w:noProof/>
+            <w:webHidden/>
+          </w:rPr>
+        </w:r>
+        <w:r>
+          <w:rPr>
+            <w:noProof/>
+            <w:webHidden/>
+          </w:rPr>
+          <w:fldChar w:fldCharType="separate"/>
+        </w:r>
+        <w:r>
+          <w:rPr>
+            <w:noProof/>
+            <w:webHidden/>
+          </w:rPr>
+          <w:t>54</w:t>
+        </w:r>
+        <w:r>
+          <w:rPr>
+            <w:noProof/>
+            <w:webHidden/>
+          </w:rPr>
+          <w:fldChar w:fldCharType="end"/>
+        </w:r>
+      </w:hyperlink>
+    </w:p>
+    <w:p>
+      <w:pPr>
+        <w:pStyle w:val="TableofFigures"/>
+        <w:tabs>
+          <w:tab w:val="right" w:leader="dot" w:pos="8778"/>
+        </w:tabs>
+        <w:rPr>
+          <w:rFonts w:asciiTheme="minorHAnsi" w:eastAsiaTheme="minorEastAsia" w:hAnsiTheme="minorHAnsi"/>
+          <w:noProof/>
+          <w:sz w:val="22"/>
+        </w:rPr>
+      </w:pPr>
+      <w:hyperlink w:anchor="_Toc326096363" w:history="1">
+        <w:r>
+          <w:rPr>
+            <w:rStyle w:val="Hyperlink"/>
+            <w:noProof/>
+          </w:rPr>
+          <w:t>Hình 32: Giao diện chơi offline</w:t>
+        </w:r>
+        <w:r>
+          <w:rPr>
+            <w:noProof/>
+            <w:webHidden/>
+          </w:rPr>
+          <w:tab/>
+        </w:r>
+        <w:r>
+          <w:rPr>
+            <w:noProof/>
+            <w:webHidden/>
+          </w:rPr>
+          <w:fldChar w:fldCharType="begin"/>
+        </w:r>
+        <w:r>
+          <w:rPr>
+            <w:noProof/>
+            <w:webHidden/>
+          </w:rPr>
+          <w:instrText xml:space="preserve"> PAGEREF _Toc326096363 \h </w:instrText>
+        </w:r>
+        <w:r>
+          <w:rPr>
+            <w:noProof/>
+            <w:webHidden/>
+          </w:rPr>
+        </w:r>
+        <w:r>
+          <w:rPr>
+            <w:noProof/>
+            <w:webHidden/>
+          </w:rPr>
+          <w:fldChar w:fldCharType="separate"/>
+        </w:r>
+        <w:r>
+          <w:rPr>
+            <w:noProof/>
+            <w:webHidden/>
+          </w:rPr>
+          <w:t>55</w:t>
+        </w:r>
+        <w:r>
+          <w:rPr>
+            <w:noProof/>
+            <w:webHidden/>
+          </w:rPr>
+          <w:fldChar w:fldCharType="end"/>
+        </w:r>
+      </w:hyperlink>
+    </w:p>
+    <w:p>
+      <w:pPr>
+        <w:pStyle w:val="TableofFigures"/>
+        <w:tabs>
+          <w:tab w:val="right" w:leader="dot" w:pos="8778"/>
+        </w:tabs>
+        <w:rPr>
+          <w:rFonts w:asciiTheme="minorHAnsi" w:eastAsiaTheme="minorEastAsia" w:hAnsiTheme="minorHAnsi"/>
+          <w:noProof/>
+          <w:sz w:val="22"/>
+        </w:rPr>
+      </w:pPr>
+      <w:hyperlink w:anchor="_Toc326096364" w:history="1">
+        <w:r>
+          <w:rPr>
+            <w:rStyle w:val="Hyperlink"/>
+            <w:noProof/>
+          </w:rPr>
+          <w:t>Hình 33: Giao diện Login &amp; Sign up</w:t>
+        </w:r>
+        <w:r>
+          <w:rPr>
+            <w:noProof/>
+            <w:webHidden/>
+          </w:rPr>
+          <w:tab/>
+        </w:r>
+        <w:r>
+          <w:rPr>
+            <w:noProof/>
+            <w:webHidden/>
+          </w:rPr>
+          <w:fldChar w:fldCharType="begin"/>
+        </w:r>
+        <w:r>
+          <w:rPr>
+            <w:noProof/>
+            <w:webHidden/>
+          </w:rPr>
+          <w:instrText xml:space="preserve"> PAGEREF _Toc326096364 \h </w:instrText>
+        </w:r>
+        <w:r>
+          <w:rPr>
+            <w:noProof/>
+            <w:webHidden/>
+          </w:rPr>
+        </w:r>
+        <w:r>
+          <w:rPr>
+            <w:noProof/>
+            <w:webHidden/>
+          </w:rPr>
+          <w:fldChar w:fldCharType="separate"/>
+        </w:r>
+        <w:r>
+          <w:rPr>
+            <w:noProof/>
+            <w:webHidden/>
+          </w:rPr>
+          <w:t>56</w:t>
+        </w:r>
+        <w:r>
+          <w:rPr>
+            <w:noProof/>
+            <w:webHidden/>
+          </w:rPr>
+          <w:fldChar w:fldCharType="end"/>
+        </w:r>
+      </w:hyperlink>
+    </w:p>
+    <w:p>
+      <w:pPr>
+        <w:pStyle w:val="TableofFigures"/>
+        <w:tabs>
+          <w:tab w:val="right" w:leader="dot" w:pos="8778"/>
+        </w:tabs>
+        <w:rPr>
+          <w:rFonts w:asciiTheme="minorHAnsi" w:eastAsiaTheme="minorEastAsia" w:hAnsiTheme="minorHAnsi"/>
+          <w:noProof/>
+          <w:sz w:val="22"/>
+        </w:rPr>
+      </w:pPr>
+      <w:hyperlink w:anchor="_Toc326096365" w:history="1">
+        <w:r>
+          <w:rPr>
+            <w:rStyle w:val="Hyperlink"/>
+            <w:noProof/>
+          </w:rPr>
+          <w:t>Hình 34: Giao diện tạo một phòng chơi</w:t>
+        </w:r>
+        <w:r>
+          <w:rPr>
+            <w:noProof/>
+            <w:webHidden/>
+          </w:rPr>
+          <w:tab/>
+        </w:r>
+        <w:r>
+          <w:rPr>
+            <w:noProof/>
+            <w:webHidden/>
+          </w:rPr>
+          <w:fldChar w:fldCharType="begin"/>
+        </w:r>
+        <w:r>
+          <w:rPr>
+            <w:noProof/>
+            <w:webHidden/>
+          </w:rPr>
+          <w:instrText xml:space="preserve"> PAGEREF _Toc326096365 \h </w:instrText>
+        </w:r>
+        <w:r>
+          <w:rPr>
+            <w:noProof/>
+            <w:webHidden/>
+          </w:rPr>
+        </w:r>
+        <w:r>
+          <w:rPr>
+            <w:noProof/>
+            <w:webHidden/>
+          </w:rPr>
+          <w:fldChar w:fldCharType="separate"/>
+        </w:r>
+        <w:r>
+          <w:rPr>
+            <w:noProof/>
+            <w:webHidden/>
+          </w:rPr>
+          <w:t>57</w:t>
+        </w:r>
+        <w:r>
+          <w:rPr>
+            <w:noProof/>
+            <w:webHidden/>
+          </w:rPr>
+          <w:fldChar w:fldCharType="end"/>
+        </w:r>
+      </w:hyperlink>
+    </w:p>
+    <w:p>
+      <w:pPr>
+        <w:pStyle w:val="TableofFigures"/>
+        <w:tabs>
+          <w:tab w:val="right" w:leader="dot" w:pos="8778"/>
+        </w:tabs>
+        <w:rPr>
+          <w:rFonts w:asciiTheme="minorHAnsi" w:eastAsiaTheme="minorEastAsia" w:hAnsiTheme="minorHAnsi"/>
+          <w:noProof/>
+          <w:sz w:val="22"/>
+        </w:rPr>
+      </w:pPr>
+      <w:hyperlink w:anchor="_Toc326096366" w:history="1">
+        <w:r>
+          <w:rPr>
+            <w:rStyle w:val="Hyperlink"/>
+            <w:noProof/>
+          </w:rPr>
+          <w:t>Hình 35: Giao diện xem danh sách các phòng chơi</w:t>
+        </w:r>
+        <w:r>
+          <w:rPr>
+            <w:noProof/>
+            <w:webHidden/>
+          </w:rPr>
+          <w:tab/>
+        </w:r>
+        <w:r>
+          <w:rPr>
+            <w:noProof/>
+            <w:webHidden/>
+          </w:rPr>
+          <w:fldChar w:fldCharType="begin"/>
+        </w:r>
+        <w:r>
+          <w:rPr>
+            <w:noProof/>
+            <w:webHidden/>
+          </w:rPr>
+          <w:instrText xml:space="preserve"> PAGEREF _Toc326096366 \h </w:instrText>
+        </w:r>
+        <w:r>
+          <w:rPr>
+            <w:noProof/>
+            <w:webHidden/>
+          </w:rPr>
+        </w:r>
+        <w:r>
+          <w:rPr>
+            <w:noProof/>
+            <w:webHidden/>
+          </w:rPr>
+          <w:fldChar w:fldCharType="separate"/>
+        </w:r>
+        <w:r>
+          <w:rPr>
+            <w:noProof/>
+            <w:webHidden/>
+          </w:rPr>
+          <w:t>58</w:t>
+        </w:r>
+        <w:r>
+          <w:rPr>
+            <w:noProof/>
+            <w:webHidden/>
+          </w:rPr>
+          <w:fldChar w:fldCharType="end"/>
+        </w:r>
+      </w:hyperlink>
+    </w:p>
+    <w:p>
+      <w:pPr>
+        <w:pStyle w:val="TableofFigures"/>
+        <w:tabs>
+          <w:tab w:val="right" w:leader="dot" w:pos="8778"/>
+        </w:tabs>
+        <w:rPr>
+          <w:rFonts w:asciiTheme="minorHAnsi" w:eastAsiaTheme="minorEastAsia" w:hAnsiTheme="minorHAnsi"/>
+          <w:noProof/>
+          <w:sz w:val="22"/>
+        </w:rPr>
+      </w:pPr>
+      <w:hyperlink w:anchor="_Toc326096367" w:history="1">
+        <w:r>
+          <w:rPr>
+            <w:rStyle w:val="Hyperlink"/>
+            <w:noProof/>
+          </w:rPr>
+          <w:t>Hình 36: Giao diện xem các người chơi trong phòng</w:t>
+        </w:r>
+        <w:r>
+          <w:rPr>
+            <w:noProof/>
+            <w:webHidden/>
+          </w:rPr>
+          <w:tab/>
+        </w:r>
+        <w:r>
+          <w:rPr>
+            <w:noProof/>
+            <w:webHidden/>
+          </w:rPr>
+          <w:fldChar w:fldCharType="begin"/>
+        </w:r>
+        <w:r>
+          <w:rPr>
+            <w:noProof/>
+            <w:webHidden/>
+          </w:rPr>
+          <w:instrText xml:space="preserve"> PAGEREF _Toc326096367 \h </w:instrText>
+        </w:r>
+        <w:r>
+          <w:rPr>
+            <w:noProof/>
+            <w:webHidden/>
+          </w:rPr>
+        </w:r>
+        <w:r>
+          <w:rPr>
+            <w:noProof/>
+            <w:webHidden/>
+          </w:rPr>
+          <w:fldChar w:fldCharType="separate"/>
+        </w:r>
+        <w:r>
+          <w:rPr>
+            <w:noProof/>
+            <w:webHidden/>
+          </w:rPr>
+          <w:t>59</w:t>
+        </w:r>
+        <w:r>
+          <w:rPr>
+            <w:noProof/>
+            <w:webHidden/>
+          </w:rPr>
+          <w:fldChar w:fldCharType="end"/>
+        </w:r>
+      </w:hyperlink>
+    </w:p>
+    <w:p>
+      <w:pPr>
+        <w:pStyle w:val="TableofFigures"/>
+        <w:tabs>
+          <w:tab w:val="right" w:leader="dot" w:pos="8778"/>
+        </w:tabs>
+        <w:rPr>
+          <w:rFonts w:asciiTheme="minorHAnsi" w:eastAsiaTheme="minorEastAsia" w:hAnsiTheme="minorHAnsi"/>
+          <w:noProof/>
+          <w:sz w:val="22"/>
+        </w:rPr>
+      </w:pPr>
+      <w:hyperlink w:anchor="_Toc326096368" w:history="1">
+        <w:r>
+          <w:rPr>
+            <w:rStyle w:val="Hyperlink"/>
+            <w:noProof/>
+          </w:rPr>
+          <w:t>Hình 37: Giao diện trả lời câu hỏi chức năng Online/multi-player</w:t>
+        </w:r>
+        <w:r>
+          <w:rPr>
+            <w:noProof/>
+            <w:webHidden/>
+          </w:rPr>
+          <w:tab/>
+        </w:r>
+        <w:r>
+          <w:rPr>
+            <w:noProof/>
+            <w:webHidden/>
+          </w:rPr>
+          <w:fldChar w:fldCharType="begin"/>
+        </w:r>
+        <w:r>
+          <w:rPr>
+            <w:noProof/>
+            <w:webHidden/>
+          </w:rPr>
+          <w:instrText xml:space="preserve"> PAGEREF _Toc326096368 \h </w:instrText>
+        </w:r>
+        <w:r>
+          <w:rPr>
+            <w:noProof/>
+            <w:webHidden/>
+          </w:rPr>
+        </w:r>
+        <w:r>
+          <w:rPr>
+            <w:noProof/>
+            <w:webHidden/>
+          </w:rPr>
+          <w:fldChar w:fldCharType="separate"/>
+        </w:r>
+        <w:r>
+          <w:rPr>
+            <w:noProof/>
+            <w:webHidden/>
+          </w:rPr>
+          <w:t>60</w:t>
+        </w:r>
+        <w:r>
+          <w:rPr>
+            <w:noProof/>
+            <w:webHidden/>
+          </w:rPr>
+          <w:fldChar w:fldCharType="end"/>
+        </w:r>
+      </w:hyperlink>
+    </w:p>
+    <w:p>
+      <w:pPr>
+        <w:pStyle w:val="TableofFigures"/>
+        <w:tabs>
+          <w:tab w:val="right" w:leader="dot" w:pos="8778"/>
+        </w:tabs>
+        <w:rPr>
+          <w:rFonts w:asciiTheme="minorHAnsi" w:eastAsiaTheme="minorEastAsia" w:hAnsiTheme="minorHAnsi"/>
+          <w:noProof/>
+          <w:sz w:val="22"/>
+        </w:rPr>
+      </w:pPr>
+      <w:hyperlink w:anchor="_Toc326096369" w:history="1">
+        <w:r>
+          <w:rPr>
+            <w:rStyle w:val="Hyperlink"/>
+            <w:noProof/>
+          </w:rPr>
+          <w:t>Hình 38: Giao diện xem đáp án và phương án lựa chọn của những người chơi trong phòng</w:t>
+        </w:r>
+        <w:r>
+          <w:rPr>
+            <w:noProof/>
+            <w:webHidden/>
+          </w:rPr>
+          <w:tab/>
+        </w:r>
+        <w:r>
+          <w:rPr>
+            <w:noProof/>
+            <w:webHidden/>
+          </w:rPr>
+          <w:fldChar w:fldCharType="begin"/>
+        </w:r>
+        <w:r>
+          <w:rPr>
+            <w:noProof/>
+            <w:webHidden/>
+          </w:rPr>
+          <w:instrText xml:space="preserve"> PAGEREF _Toc326096369 \h </w:instrText>
+        </w:r>
+        <w:r>
+          <w:rPr>
+            <w:noProof/>
+            <w:webHidden/>
+          </w:rPr>
+        </w:r>
+        <w:r>
+          <w:rPr>
+            <w:noProof/>
+            <w:webHidden/>
+          </w:rPr>
+          <w:fldChar w:fldCharType="separate"/>
+        </w:r>
+        <w:r>
+          <w:rPr>
+            <w:noProof/>
+            <w:webHidden/>
+          </w:rPr>
+          <w:t>61</w:t>
+        </w:r>
+        <w:r>
+          <w:rPr>
+            <w:noProof/>
+            <w:webHidden/>
+          </w:rPr>
+          <w:fldChar w:fldCharType="end"/>
+        </w:r>
+      </w:hyperlink>
+    </w:p>
+    <w:p>
+      <w:r>
+        <w:fldChar w:fldCharType="end"/>
+      </w:r>
+    </w:p>
+    <w:p>
+      <w:pPr>
+        <w:pStyle w:val="Heading1"/>
+        <w:jc w:val="center"/>
+      </w:pPr>
+      <w:bookmarkStart w:id="3" w:name="_Toc326096371"/>
+      <w:r>
+        <w:lastRenderedPageBreak/>
+        <w:t>PHIẾU GIAO NHIỆM VỤ ĐỒ ÁN TỐT NGHIỆP</w:t>
+      </w:r>
+      <w:bookmarkEnd w:id="1"/>
+      <w:bookmarkEnd w:id="3"/>
+    </w:p>
+    <w:p>
+      <w:pPr>
+        <w:spacing w:line="288" w:lineRule="auto"/>
+        <w:rPr>
+          <w:sz w:val="24"/>
+          <w:szCs w:val="24"/>
+        </w:rPr>
+      </w:pPr>
+      <w:r>
+        <w:t xml:space="preserve">1. </w:t>
+      </w:r>
+      <w:r>
+        <w:rPr>
+          <w:sz w:val="24"/>
+          <w:szCs w:val="24"/>
+        </w:rPr>
+        <w:t>Thông tin về sinh viên</w:t>
+      </w:r>
+    </w:p>
+    <w:p>
+      <w:pPr>
+        <w:spacing w:line="288" w:lineRule="auto"/>
+        <w:rPr>
+          <w:sz w:val="24"/>
+          <w:szCs w:val="24"/>
+        </w:rPr>
+      </w:pPr>
+      <w:r>
+        <w:rPr>
+          <w:sz w:val="24"/>
+          <w:szCs w:val="24"/>
+        </w:rPr>
+        <w:t xml:space="preserve">Họ và tên sinh viên: </w:t>
+      </w:r>
+      <w:r>
+        <w:rPr>
+          <w:sz w:val="24"/>
+          <w:szCs w:val="24"/>
+        </w:rPr>
+        <w:t>Nguyễn Huy Hoàng</w:t>
+      </w:r>
+    </w:p>
+    <w:p>
+      <w:pPr>
+        <w:spacing w:line="288" w:lineRule="auto"/>
+        <w:rPr>
+          <w:sz w:val="24"/>
+          <w:szCs w:val="24"/>
+        </w:rPr>
+      </w:pPr>
+      <w:r>
+        <w:rPr>
+          <w:sz w:val="24"/>
+          <w:szCs w:val="24"/>
+        </w:rPr>
+        <w:t>Điện thoại liên lạ</w:t>
+      </w:r>
+      <w:r>
+        <w:rPr>
+          <w:sz w:val="24"/>
+          <w:szCs w:val="24"/>
+        </w:rPr>
+        <w:t>c: 01678567229</w:t>
+      </w:r>
+      <w:r>
+        <w:rPr>
+          <w:sz w:val="24"/>
+          <w:szCs w:val="24"/>
+        </w:rPr>
+        <w:tab/>
+      </w:r>
+      <w:r>
+        <w:rPr>
+          <w:sz w:val="24"/>
+          <w:szCs w:val="24"/>
+        </w:rPr>
+        <w:tab/>
+      </w:r>
+      <w:r>
+        <w:rPr>
+          <w:sz w:val="24"/>
+          <w:szCs w:val="24"/>
+        </w:rPr>
+        <w:tab/>
+      </w:r>
+      <w:r>
+        <w:rPr>
+          <w:sz w:val="24"/>
+          <w:szCs w:val="24"/>
+        </w:rPr>
+        <w:tab/>
+        <w:t xml:space="preserve">Email: </w:t>
+      </w:r>
+      <w:r>
+        <w:rPr>
+          <w:sz w:val="24"/>
+          <w:szCs w:val="24"/>
+        </w:rPr>
+        <w:t>hoangnh29@gmail.com</w:t>
+      </w:r>
+    </w:p>
+    <w:p>
+      <w:pPr>
+        <w:spacing w:line="288" w:lineRule="auto"/>
+        <w:rPr>
+          <w:sz w:val="24"/>
+          <w:szCs w:val="24"/>
+        </w:rPr>
+      </w:pPr>
+      <w:r>
+        <w:rPr>
+          <w:sz w:val="24"/>
+          <w:szCs w:val="24"/>
+        </w:rPr>
+        <w:t xml:space="preserve">Lớp: </w:t>
+      </w:r>
+      <w:r>
+        <w:rPr>
+          <w:sz w:val="24"/>
+          <w:szCs w:val="24"/>
+        </w:rPr>
+        <w:t>Kỹ Thuật Máy Tính – K52</w:t>
+      </w:r>
+      <w:r>
+        <w:rPr>
+          <w:sz w:val="24"/>
+          <w:szCs w:val="24"/>
+        </w:rPr>
+        <w:tab/>
+      </w:r>
+      <w:r>
+        <w:rPr>
+          <w:sz w:val="24"/>
+          <w:szCs w:val="24"/>
+        </w:rPr>
+        <w:tab/>
+      </w:r>
+      <w:r>
+        <w:rPr>
+          <w:sz w:val="24"/>
+          <w:szCs w:val="24"/>
+        </w:rPr>
+        <w:tab/>
+      </w:r>
+      <w:r>
+        <w:rPr>
+          <w:sz w:val="24"/>
+          <w:szCs w:val="24"/>
+        </w:rPr>
+        <w:tab/>
+        <w:t>Hệ đào tạo:</w:t>
+      </w:r>
+      <w:r>
+        <w:rPr>
+          <w:sz w:val="24"/>
+          <w:szCs w:val="24"/>
+        </w:rPr>
+        <w:t xml:space="preserve"> Đại học chính quy</w:t>
+      </w:r>
+    </w:p>
+    <w:p>
+      <w:pPr>
+        <w:spacing w:line="288" w:lineRule="auto"/>
+        <w:rPr>
+          <w:sz w:val="24"/>
+          <w:szCs w:val="24"/>
+        </w:rPr>
+      </w:pPr>
+      <w:r>
+        <w:rPr>
+          <w:sz w:val="24"/>
+          <w:szCs w:val="24"/>
+        </w:rPr>
+        <w:t xml:space="preserve">Đồ án tốt nghiệp được thực hiện tại: </w:t>
+      </w:r>
+      <w:r>
+        <w:rPr>
+          <w:sz w:val="24"/>
+          <w:szCs w:val="24"/>
+        </w:rPr>
+        <w:t>công ty phần mềm PPCLINK</w:t>
+      </w:r>
+    </w:p>
+    <w:p>
+      <w:pPr>
+        <w:spacing w:line="288" w:lineRule="auto"/>
+        <w:rPr>
+          <w:sz w:val="24"/>
+          <w:szCs w:val="24"/>
+        </w:rPr>
+      </w:pPr>
+      <w:r>
+        <w:rPr>
+          <w:sz w:val="24"/>
+          <w:szCs w:val="24"/>
+        </w:rPr>
+        <w:t xml:space="preserve">Thời gian làm ĐATN: Từ ngày     /     /201x  đến    </w:t>
+      </w:r>
+      <w:r>
+        <w:rPr>
+          <w:sz w:val="24"/>
+          <w:szCs w:val="24"/>
+        </w:rPr>
+        <w:t>1 /  6 / 2012</w:t>
+      </w:r>
+    </w:p>
+    <w:p>
+      <w:pPr>
+        <w:spacing w:line="288" w:lineRule="auto"/>
+        <w:rPr>
+          <w:sz w:val="24"/>
+          <w:szCs w:val="24"/>
+        </w:rPr>
+      </w:pPr>
+      <w:r>
+        <w:rPr>
+          <w:sz w:val="24"/>
+          <w:szCs w:val="24"/>
+        </w:rPr>
+        <w:t>2. Mục đích nội dung của ĐATN</w:t>
+      </w:r>
+      <w:r>
+        <w:rPr>
+          <w:sz w:val="24"/>
+          <w:szCs w:val="24"/>
+        </w:rPr>
+        <w:t>: Xây dựng game trực tuyến đấu trường kiến thức trên nền tảng di động Android</w:t>
+      </w:r>
+    </w:p>
+    <w:p>
+      <w:pPr>
+        <w:spacing w:line="288" w:lineRule="auto"/>
+        <w:rPr>
+          <w:sz w:val="24"/>
+          <w:szCs w:val="24"/>
+        </w:rPr>
+      </w:pPr>
+      <w:r>
+        <w:rPr>
+          <w:sz w:val="24"/>
+          <w:szCs w:val="24"/>
+        </w:rPr>
+        <w:t xml:space="preserve">3. Các nhiệm vụ cụ thể của ĐATN </w:t>
+      </w:r>
+    </w:p>
+    <w:p>
+      <w:pPr>
+        <w:pStyle w:val="ListParagraph"/>
+        <w:numPr>
+          <w:ilvl w:val="0"/>
+          <w:numId w:val="17"/>
+        </w:numPr>
+        <w:rPr>
+          <w:sz w:val="24"/>
+          <w:szCs w:val="24"/>
+        </w:rPr>
+      </w:pPr>
+      <w:r>
+        <w:rPr>
+          <w:sz w:val="24"/>
+          <w:szCs w:val="24"/>
+        </w:rPr>
+        <w:t>Nghiên cứu lập trình ứng dụng trên Android</w:t>
+      </w:r>
+    </w:p>
+    <w:p>
+      <w:pPr>
+        <w:pStyle w:val="ListParagraph"/>
+        <w:numPr>
+          <w:ilvl w:val="0"/>
+          <w:numId w:val="17"/>
+        </w:numPr>
+        <w:rPr>
+          <w:sz w:val="24"/>
+          <w:szCs w:val="24"/>
+        </w:rPr>
+      </w:pPr>
+      <w:r>
+        <w:rPr>
+          <w:sz w:val="24"/>
+          <w:szCs w:val="24"/>
+        </w:rPr>
+        <w:t>Nghiên cứu xây dựng web-server bằng Apache kết hợp PHP &amp; MySQL</w:t>
+      </w:r>
+    </w:p>
+    <w:p>
+      <w:pPr>
+        <w:pStyle w:val="ListParagraph"/>
+        <w:numPr>
+          <w:ilvl w:val="0"/>
+          <w:numId w:val="17"/>
+        </w:numPr>
+        <w:rPr>
+          <w:sz w:val="24"/>
+          <w:szCs w:val="24"/>
+        </w:rPr>
+      </w:pPr>
+      <w:r>
+        <w:rPr>
+          <w:sz w:val="24"/>
+          <w:szCs w:val="24"/>
+        </w:rPr>
+        <w:t>Phân tích thiết kế xây dựng game trên Android</w:t>
+      </w:r>
+    </w:p>
+    <w:p>
+      <w:pPr>
+        <w:pStyle w:val="ListParagraph"/>
+        <w:numPr>
+          <w:ilvl w:val="0"/>
+          <w:numId w:val="17"/>
+        </w:numPr>
+        <w:rPr>
+          <w:sz w:val="24"/>
+          <w:szCs w:val="24"/>
+        </w:rPr>
+      </w:pPr>
+      <w:r>
+        <w:rPr>
+          <w:sz w:val="24"/>
+          <w:szCs w:val="24"/>
+        </w:rPr>
+        <w:t>Phân tích thiết kế xây dựng webserver bằng PHP kết hợp cơ sở dữ liệu MySQL</w:t>
+      </w:r>
+    </w:p>
+    <w:p>
+      <w:pPr>
+        <w:pStyle w:val="ListParagraph"/>
+        <w:numPr>
+          <w:ilvl w:val="0"/>
+          <w:numId w:val="17"/>
+        </w:numPr>
+        <w:spacing w:line="288" w:lineRule="auto"/>
+        <w:rPr>
+          <w:sz w:val="24"/>
+          <w:szCs w:val="24"/>
+        </w:rPr>
+      </w:pPr>
+      <w:r>
+        <w:rPr>
+          <w:sz w:val="24"/>
+          <w:szCs w:val="24"/>
+        </w:rPr>
+        <w:t>Phân tích giao tiếp giữa game trên Android với server</w:t>
+      </w:r>
+    </w:p>
+    <w:p>
+      <w:pPr>
+        <w:spacing w:line="288" w:lineRule="auto"/>
+        <w:rPr>
+          <w:sz w:val="24"/>
+          <w:szCs w:val="24"/>
+        </w:rPr>
+      </w:pPr>
+      <w:r>
+        <w:rPr>
+          <w:sz w:val="24"/>
+          <w:szCs w:val="24"/>
+        </w:rPr>
+        <w:t>4. Lời cam đoan của sinh viên:</w:t>
+      </w:r>
+    </w:p>
+    <w:p>
+      <w:pPr>
+        <w:spacing w:line="288" w:lineRule="auto"/>
+        <w:rPr>
+          <w:sz w:val="24"/>
+          <w:szCs w:val="24"/>
+        </w:rPr>
+      </w:pPr>
+      <w:r>
+        <w:rPr>
+          <w:sz w:val="24"/>
+          <w:szCs w:val="24"/>
+        </w:rPr>
+        <w:t xml:space="preserve">Tôi </w:t>
+      </w:r>
+      <w:r>
+        <w:rPr>
+          <w:i/>
+          <w:sz w:val="24"/>
+          <w:szCs w:val="24"/>
+        </w:rPr>
+        <w:t xml:space="preserve">Nguyễn Huy Hoàng </w:t>
+      </w:r>
+      <w:r>
+        <w:rPr>
+          <w:sz w:val="24"/>
+          <w:szCs w:val="24"/>
+        </w:rPr>
+        <w:t xml:space="preserve">cam kết ĐATN là công trình nghiên cứu của bản thân tôi dưới sự hướng dẫn của </w:t>
+      </w:r>
+      <w:r>
+        <w:rPr>
+          <w:i/>
+          <w:iCs/>
+          <w:sz w:val="24"/>
+          <w:szCs w:val="24"/>
+        </w:rPr>
+        <w:t>Ths. Dư Thanh Bình</w:t>
+      </w:r>
+      <w:r>
+        <w:rPr>
+          <w:sz w:val="24"/>
+          <w:szCs w:val="24"/>
+        </w:rPr>
+        <w:t xml:space="preserve">. </w:t>
+      </w:r>
+    </w:p>
+    <w:p>
+      <w:pPr>
+        <w:spacing w:line="288" w:lineRule="auto"/>
+        <w:rPr>
+          <w:i/>
+          <w:iCs/>
+        </w:rPr>
+      </w:pPr>
+      <w:r>
+        <w:rPr>
+          <w:sz w:val="24"/>
+          <w:szCs w:val="24"/>
+        </w:rPr>
+        <w:t>Các kết quả nêu trong ĐATN là trung thực, không phải là sao chép toàn văn của bất kỳ công trình nào khác.</w:t>
+      </w:r>
+      <w:r>
+        <w:tab/>
+      </w:r>
+      <w:r>
+        <w:tab/>
+      </w:r>
+      <w:r>
+        <w:tab/>
+      </w:r>
+      <w:r>
+        <w:tab/>
+      </w:r>
+      <w:r>
+        <w:tab/>
+      </w:r>
+    </w:p>
+    <w:tbl>
+      <w:tblPr>
+        <w:tblW w:w="0" w:type="auto"/>
+        <w:tblLook w:val="01E0"/>
+      </w:tblPr>
+      <w:tblGrid>
+        <w:gridCol w:w="4502"/>
+        <w:gridCol w:w="4502"/>
+      </w:tblGrid>
+      <w:tr>
+        <w:tc>
+          <w:tcPr>
+            <w:tcW w:w="4502" w:type="dxa"/>
+          </w:tcPr>
+          <w:p>
+            <w:pPr>
+              <w:spacing w:line="288" w:lineRule="auto"/>
+              <w:rPr>
+                <w:i/>
+                <w:iCs/>
+                <w:sz w:val="24"/>
+              </w:rPr>
+            </w:pPr>
+          </w:p>
+        </w:tc>
+        <w:tc>
+          <w:tcPr>
+            <w:tcW w:w="4502" w:type="dxa"/>
+          </w:tcPr>
+          <w:p>
+            <w:pPr>
+              <w:spacing w:line="288" w:lineRule="auto"/>
+              <w:jc w:val="center"/>
+              <w:rPr>
+                <w:i/>
+                <w:sz w:val="24"/>
+              </w:rPr>
+            </w:pPr>
+            <w:r>
+              <w:rPr>
+                <w:i/>
+                <w:sz w:val="24"/>
+              </w:rPr>
+              <w:t>Hà Nội, ngày   tháng   năm</w:t>
+            </w:r>
+            <w:r>
+              <w:rPr>
+                <w:i/>
+                <w:sz w:val="24"/>
+              </w:rPr>
+              <w:t xml:space="preserve"> 2012</w:t>
+            </w:r>
+          </w:p>
+          <w:p>
+            <w:pPr>
+              <w:spacing w:line="288" w:lineRule="auto"/>
+              <w:jc w:val="center"/>
+              <w:rPr>
+                <w:sz w:val="24"/>
+              </w:rPr>
+            </w:pPr>
+            <w:r>
+              <w:rPr>
+                <w:sz w:val="24"/>
+              </w:rPr>
+              <w:t>Tác giả ĐATN</w:t>
+            </w:r>
+          </w:p>
+          <w:p>
+            <w:pPr>
+              <w:spacing w:line="288" w:lineRule="auto"/>
+              <w:jc w:val="center"/>
+              <w:rPr>
+                <w:i/>
+                <w:iCs/>
+                <w:sz w:val="24"/>
+              </w:rPr>
+            </w:pPr>
+          </w:p>
+        </w:tc>
+      </w:tr>
+    </w:tbl>
+    <w:p>
+      <w:pPr>
+        <w:spacing w:line="288" w:lineRule="auto"/>
+        <w:rPr>
+          <w:sz w:val="24"/>
+        </w:rPr>
+      </w:pPr>
+    </w:p>
+    <w:p>
+      <w:pPr>
+        <w:spacing w:line="288" w:lineRule="auto"/>
+        <w:rPr>
+          <w:sz w:val="24"/>
+        </w:rPr>
+      </w:pPr>
+      <w:r>
+        <w:rPr>
+          <w:sz w:val="24"/>
+        </w:rPr>
+        <w:t>5. Xác nhận của giáo viên hướng dẫn về mức độ hoàn thành của ĐATN và cho phép bảo vệ:</w:t>
+      </w:r>
+    </w:p>
+    <w:tbl>
+      <w:tblPr>
+        <w:tblW w:w="0" w:type="auto"/>
+        <w:tblLook w:val="01E0"/>
+      </w:tblPr>
+      <w:tblGrid>
+        <w:gridCol w:w="4502"/>
+        <w:gridCol w:w="4502"/>
+      </w:tblGrid>
+      <w:tr>
+        <w:tc>
+          <w:tcPr>
+            <w:tcW w:w="4502" w:type="dxa"/>
+          </w:tcPr>
+          <w:p>
+            <w:pPr>
+              <w:spacing w:line="288" w:lineRule="auto"/>
+              <w:rPr>
+                <w:i/>
+                <w:iCs/>
+                <w:sz w:val="24"/>
+              </w:rPr>
+            </w:pPr>
+          </w:p>
+        </w:tc>
+        <w:tc>
+          <w:tcPr>
+            <w:tcW w:w="4502" w:type="dxa"/>
+          </w:tcPr>
+          <w:p>
+            <w:pPr>
+              <w:spacing w:line="288" w:lineRule="auto"/>
+              <w:jc w:val="center"/>
+              <w:rPr>
+                <w:i/>
+                <w:sz w:val="24"/>
+              </w:rPr>
+            </w:pPr>
+            <w:r>
+              <w:rPr>
+                <w:i/>
+                <w:sz w:val="24"/>
+              </w:rPr>
+              <w:t xml:space="preserve">Hà Nội, ngày  </w:t>
+            </w:r>
+            <w:r>
+              <w:rPr>
+                <w:i/>
+                <w:sz w:val="24"/>
+              </w:rPr>
+              <w:t xml:space="preserve">  tháng </w:t>
+            </w:r>
+            <w:r>
+              <w:rPr>
+                <w:i/>
+                <w:sz w:val="24"/>
+              </w:rPr>
+              <w:t xml:space="preserve">  năm</w:t>
+            </w:r>
+          </w:p>
+          <w:p>
+            <w:pPr>
+              <w:spacing w:line="288" w:lineRule="auto"/>
+              <w:jc w:val="center"/>
+              <w:rPr>
+                <w:sz w:val="24"/>
+              </w:rPr>
+            </w:pPr>
+            <w:r>
+              <w:rPr>
+                <w:sz w:val="24"/>
+              </w:rPr>
+              <w:t>Giáo viên hướng dẫn</w:t>
+            </w:r>
+          </w:p>
+          <w:p>
+            <w:pPr>
+              <w:spacing w:line="288" w:lineRule="auto"/>
+              <w:jc w:val="center"/>
+              <w:rPr>
+                <w:i/>
+                <w:sz w:val="24"/>
+              </w:rPr>
+            </w:pPr>
+          </w:p>
+        </w:tc>
+      </w:tr>
+    </w:tbl>
+    <w:p>
+      <w:pPr>
+        <w:pStyle w:val="Heading1"/>
+        <w:jc w:val="center"/>
+      </w:pPr>
+      <w:bookmarkStart w:id="4" w:name="_Toc262688554"/>
+      <w:bookmarkStart w:id="5" w:name="_Toc324339398"/>
+      <w:bookmarkStart w:id="6" w:name="_Toc326096372"/>
+      <w:r>
+        <w:lastRenderedPageBreak/>
+        <w:t>LỜI CẢM ƠN</w:t>
+      </w:r>
+      <w:bookmarkEnd w:id="4"/>
+      <w:bookmarkEnd w:id="5"/>
+      <w:bookmarkEnd w:id="6"/>
+    </w:p>
+    <w:p>
+      <w:r>
+        <w:tab/>
+      </w:r>
+      <w:bookmarkStart w:id="7" w:name="_Toc262140077"/>
+    </w:p>
+    <w:bookmarkEnd w:id="7"/>
+    <w:p>
+      <w:pPr>
+        <w:spacing w:line="288" w:lineRule="auto"/>
+        <w:rPr>
+          <w:i/>
+          <w:szCs w:val="26"/>
+        </w:rPr>
+      </w:pPr>
+      <w:r>
+        <w:rPr>
+          <w:i/>
+          <w:szCs w:val="26"/>
+        </w:rPr>
+        <w:t>Tôi</w:t>
+      </w:r>
+      <w:r>
+        <w:rPr>
+          <w:i/>
+          <w:szCs w:val="26"/>
+        </w:rPr>
+        <w:t xml:space="preserve"> xin gửi lời cảm ơn trân trọng nhất tới thầy giáo hướng dẫn, Thạc sĩ </w:t>
+      </w:r>
+      <w:r>
+        <w:rPr>
+          <w:i/>
+          <w:szCs w:val="26"/>
+        </w:rPr>
+        <w:t>Dư Thanh Bình</w:t>
+      </w:r>
+      <w:r>
+        <w:rPr>
+          <w:i/>
+          <w:szCs w:val="26"/>
+        </w:rPr>
+        <w:t xml:space="preserve"> giảng viên bộ môn Kỹ Thuật Máy Tính - Viện Công Nghệ Thông Tin và Truyền Thông - Trường Đại học Bách Khoa Hà Nội, đã nhiệt tình hướng dẫn, chỉ bảo và cung cấp cho </w:t>
+      </w:r>
+      <w:r>
+        <w:rPr>
+          <w:i/>
+          <w:szCs w:val="26"/>
+        </w:rPr>
+        <w:t>tôi</w:t>
+      </w:r>
+      <w:r>
+        <w:rPr>
+          <w:i/>
+          <w:szCs w:val="26"/>
+        </w:rPr>
+        <w:t xml:space="preserve"> nhiều kiến thức cũng như tài liệu trong suốt quá trình l</w:t>
+      </w:r>
+      <w:r>
+        <w:rPr>
+          <w:i/>
+          <w:szCs w:val="26"/>
+        </w:rPr>
+        <w:t>àm đồ án. Nhờ sự giúp đỡ tận tình</w:t>
+      </w:r>
+      <w:r>
+        <w:rPr>
+          <w:i/>
+          <w:szCs w:val="26"/>
+        </w:rPr>
+        <w:t xml:space="preserve"> của thầy giáo, </w:t>
+      </w:r>
+      <w:r>
+        <w:rPr>
+          <w:i/>
+          <w:szCs w:val="26"/>
+        </w:rPr>
+        <w:t xml:space="preserve">tôi </w:t>
+      </w:r>
+      <w:r>
+        <w:rPr>
+          <w:i/>
+          <w:szCs w:val="26"/>
+        </w:rPr>
+        <w:t xml:space="preserve"> mới có thể hoàn thành được đồ án này.</w:t>
+      </w:r>
+    </w:p>
+    <w:p>
+      <w:pPr>
+        <w:spacing w:line="288" w:lineRule="auto"/>
+        <w:rPr>
+          <w:i/>
+          <w:szCs w:val="26"/>
+        </w:rPr>
+      </w:pPr>
+      <w:r>
+        <w:rPr>
+          <w:i/>
+          <w:szCs w:val="26"/>
+        </w:rPr>
+        <w:t>Tôi</w:t>
+      </w:r>
+      <w:r>
+        <w:rPr>
+          <w:i/>
+          <w:szCs w:val="26"/>
+        </w:rPr>
+        <w:t xml:space="preserve"> cũng xin gửi lời cảm ơn chân thành sâu sắc tới</w:t>
+      </w:r>
+      <w:r>
+        <w:rPr>
+          <w:i/>
+          <w:szCs w:val="26"/>
+        </w:rPr>
+        <w:t xml:space="preserve"> thầy Lương Ánh Hoàng và</w:t>
+      </w:r>
+      <w:r>
+        <w:rPr>
+          <w:i/>
+          <w:szCs w:val="26"/>
+        </w:rPr>
+        <w:t xml:space="preserve"> các thầy cô giáo trong trường Đại học Bách Khoa Hà Nộ</w:t>
+      </w:r>
+      <w:r>
+        <w:rPr>
+          <w:i/>
+          <w:szCs w:val="26"/>
+        </w:rPr>
+        <w:t xml:space="preserve">i nói chung, </w:t>
+      </w:r>
+      <w:r>
+        <w:rPr>
+          <w:i/>
+          <w:szCs w:val="26"/>
+        </w:rPr>
+        <w:t xml:space="preserve">các thầy cô giáo trong Viện Công Nghệ Thông Tin và Truyền Thông, bộ môn Kỹ Thuật Máy Tính nói riêng, những người đã tận tình giảng dạy, truyền đạt cho </w:t>
+      </w:r>
+      <w:r>
+        <w:rPr>
+          <w:i/>
+          <w:szCs w:val="26"/>
+        </w:rPr>
+        <w:t>tôi</w:t>
+      </w:r>
+      <w:r>
+        <w:rPr>
+          <w:i/>
+          <w:szCs w:val="26"/>
+        </w:rPr>
+        <w:t xml:space="preserve"> những bài học quý báu trong suốt 5 năm học vừa qua.</w:t>
+      </w:r>
+    </w:p>
+    <w:p>
+      <w:pPr>
+        <w:spacing w:line="288" w:lineRule="auto"/>
+        <w:rPr>
+          <w:i/>
+          <w:szCs w:val="26"/>
+        </w:rPr>
+      </w:pPr>
+      <w:r>
+        <w:rPr>
+          <w:i/>
+          <w:szCs w:val="26"/>
+        </w:rPr>
+        <w:t>Tôi</w:t>
+      </w:r>
+      <w:r>
+        <w:rPr>
+          <w:i/>
+          <w:szCs w:val="26"/>
+        </w:rPr>
+        <w:t xml:space="preserve"> xin chân thành cảm ơn công ty PPCLINK đã tạo điều kiện giúp đỡ </w:t>
+      </w:r>
+      <w:r>
+        <w:rPr>
+          <w:i/>
+          <w:szCs w:val="26"/>
+        </w:rPr>
+        <w:t>tôi</w:t>
+      </w:r>
+      <w:r>
+        <w:rPr>
+          <w:i/>
+          <w:szCs w:val="26"/>
+        </w:rPr>
+        <w:t xml:space="preserve"> về môi trường, thiết bị cũng như kỹ thuật trong suốt quá trình làm đồ án.</w:t>
+      </w:r>
+    </w:p>
+    <w:p>
+      <w:pPr>
+        <w:spacing w:line="288" w:lineRule="auto"/>
+        <w:rPr>
+          <w:i/>
+          <w:szCs w:val="26"/>
+        </w:rPr>
+      </w:pPr>
+      <w:r>
+        <w:rPr>
+          <w:i/>
+          <w:szCs w:val="26"/>
+        </w:rPr>
+        <w:t xml:space="preserve">Cuối cùng, </w:t>
+      </w:r>
+      <w:r>
+        <w:rPr>
+          <w:i/>
+          <w:szCs w:val="26"/>
+        </w:rPr>
+        <w:t>tôi</w:t>
+      </w:r>
+      <w:r>
+        <w:rPr>
+          <w:i/>
+          <w:szCs w:val="26"/>
+        </w:rPr>
+        <w:t xml:space="preserve"> xin cảm ơn gia đình, bạn bè</w:t>
+      </w:r>
+      <w:r>
+        <w:rPr>
+          <w:i/>
+          <w:szCs w:val="26"/>
+        </w:rPr>
+        <w:t xml:space="preserve"> và những người thân đã ở bên tôi</w:t>
+      </w:r>
+      <w:r>
+        <w:rPr>
+          <w:i/>
+          <w:szCs w:val="26"/>
+        </w:rPr>
+        <w:t xml:space="preserve"> trong cuộc </w:t>
+      </w:r>
+      <w:r>
+        <w:rPr>
+          <w:i/>
+          <w:szCs w:val="26"/>
+        </w:rPr>
+        <w:t>sống và cho tôi</w:t>
+      </w:r>
+      <w:r>
+        <w:rPr>
+          <w:i/>
+          <w:szCs w:val="26"/>
+        </w:rPr>
+        <w:t xml:space="preserve"> những sự động viên lớn lao, giúp đỡ </w:t>
+      </w:r>
+      <w:r>
+        <w:rPr>
+          <w:i/>
+          <w:szCs w:val="26"/>
+        </w:rPr>
+        <w:t>tôi</w:t>
+      </w:r>
+      <w:r>
+        <w:rPr>
+          <w:i/>
+          <w:szCs w:val="26"/>
+        </w:rPr>
+        <w:t xml:space="preserve"> trong quá trình thực hiện đồ án này.</w:t>
+      </w:r>
+    </w:p>
+    <w:p>
+      <w:pPr>
+        <w:spacing w:line="288" w:lineRule="auto"/>
+        <w:rPr>
+          <w:i/>
+          <w:szCs w:val="26"/>
+          <w:lang w:bidi="he-IL"/>
+        </w:rPr>
+      </w:pPr>
+    </w:p>
+    <w:p>
+      <w:pPr>
+        <w:spacing w:line="288" w:lineRule="auto"/>
+        <w:ind w:left="5040"/>
+        <w:rPr>
+          <w:i/>
+          <w:szCs w:val="26"/>
+          <w:lang w:bidi="he-IL"/>
+        </w:rPr>
+      </w:pPr>
+      <w:r>
+        <w:rPr>
+          <w:i/>
+          <w:szCs w:val="26"/>
+          <w:lang w:bidi="he-IL"/>
+        </w:rPr>
+        <w:t>Hà Nội ngày 28</w:t>
+      </w:r>
+      <w:r>
+        <w:rPr>
+          <w:i/>
+          <w:szCs w:val="26"/>
+          <w:lang w:bidi="he-IL"/>
+        </w:rPr>
+        <w:t xml:space="preserve"> tháng 5 năm 2011</w:t>
+      </w:r>
+    </w:p>
+    <w:p>
+      <w:pPr>
+        <w:spacing w:line="288" w:lineRule="auto"/>
+        <w:ind w:left="5040"/>
+        <w:rPr>
+          <w:i/>
+          <w:szCs w:val="26"/>
+          <w:lang w:bidi="he-IL"/>
+        </w:rPr>
+      </w:pPr>
+      <w:r>
+        <w:rPr>
+          <w:i/>
+          <w:szCs w:val="26"/>
+          <w:lang w:bidi="he-IL"/>
+        </w:rPr>
+        <w:t xml:space="preserve">Sinh viên: </w:t>
+      </w:r>
+      <w:r>
+        <w:rPr>
+          <w:b/>
+          <w:i/>
+          <w:szCs w:val="26"/>
+          <w:lang w:bidi="he-IL"/>
+        </w:rPr>
+        <w:t>Nguyễn Huy Hoàng</w:t>
+      </w:r>
+    </w:p>
+    <w:p>
+      <w:pPr>
+        <w:jc w:val="center"/>
+        <w:rPr>
+          <w:b/>
+        </w:rPr>
+      </w:pPr>
+    </w:p>
+    <w:p>
+      <w:pPr>
+        <w:jc w:val="center"/>
+        <w:rPr>
+          <w:b/>
+        </w:rPr>
+      </w:pPr>
+    </w:p>
+    <w:p>
+      <w:pPr>
+        <w:jc w:val="center"/>
+        <w:rPr>
+          <w:b/>
+        </w:rPr>
+      </w:pPr>
+    </w:p>
+    <w:p>
+      <w:pPr>
+        <w:jc w:val="center"/>
+        <w:rPr>
+          <w:b/>
+        </w:rPr>
+      </w:pPr>
+    </w:p>
+    <w:p>
+      <w:pPr>
+        <w:jc w:val="center"/>
+        <w:rPr>
+          <w:b/>
+        </w:rPr>
+      </w:pPr>
+    </w:p>
+    <w:p>
+      <w:pPr>
+        <w:jc w:val="center"/>
+        <w:rPr>
+          <w:b/>
+        </w:rPr>
+      </w:pPr>
+    </w:p>
+    <w:p>
+      <w:pPr>
+        <w:jc w:val="center"/>
+        <w:rPr>
+          <w:b/>
+        </w:rPr>
+      </w:pPr>
+    </w:p>
+    <w:p>
+      <w:pPr>
+        <w:jc w:val="center"/>
+        <w:rPr>
+          <w:b/>
+        </w:rPr>
+      </w:pPr>
+    </w:p>
+    <w:p>
+      <w:pPr>
+        <w:jc w:val="center"/>
+        <w:rPr>
+          <w:b/>
+        </w:rPr>
+      </w:pPr>
+    </w:p>
+    <w:p>
+      <w:pPr>
+        <w:jc w:val="center"/>
+        <w:rPr>
+          <w:b/>
+        </w:rPr>
+      </w:pPr>
+    </w:p>
+    <w:p>
+      <w:pPr>
+        <w:pStyle w:val="Heading1"/>
+        <w:jc w:val="center"/>
+      </w:pPr>
+      <w:bookmarkStart w:id="8" w:name="_Toc262688561"/>
+      <w:bookmarkStart w:id="9" w:name="_Toc324339400"/>
+      <w:bookmarkStart w:id="10" w:name="_Toc326096373"/>
+      <w:r>
+        <w:lastRenderedPageBreak/>
         <w:t>MỞ ĐẦU</w:t>
       </w:r>
-      <w:bookmarkEnd w:id="7"/>
       <w:bookmarkEnd w:id="8"/>
       <w:bookmarkEnd w:id="9"/>
+      <w:bookmarkEnd w:id="10"/>
     </w:p>
     <w:p>
       <w:pPr>
@@ -4736,8 +7338,8 @@
         <w:pStyle w:val="Heading1"/>
         <w:jc w:val="center"/>
       </w:pPr>
-      <w:bookmarkStart w:id="10" w:name="_Toc324339401"/>
-      <w:bookmarkStart w:id="11" w:name="_Toc325901314"/>
+      <w:bookmarkStart w:id="11" w:name="_Toc324339401"/>
+      <w:bookmarkStart w:id="12" w:name="_Toc326096374"/>
       <w:r>
         <w:lastRenderedPageBreak/>
         <w:t>CHƯƠNG</w:t>
@@ -4745,11 +7347,11 @@
       <w:r>
         <w:t xml:space="preserve"> 1: </w:t>
       </w:r>
-      <w:bookmarkEnd w:id="10"/>
+      <w:bookmarkEnd w:id="11"/>
       <w:r>
         <w:t>GIỚI THIỆU VỀ GAME TRỰC TUYẾN ĐẤU TRƯỜNG KIẾN THỨC</w:t>
       </w:r>
-      <w:bookmarkEnd w:id="11"/>
+      <w:bookmarkEnd w:id="12"/>
     </w:p>
     <w:p>
       <w:pPr>
@@ -4760,13 +7362,13 @@
         </w:numPr>
         <w:ind w:left="567" w:hanging="567"/>
       </w:pPr>
-      <w:bookmarkStart w:id="12" w:name="_Toc324339402"/>
-      <w:bookmarkStart w:id="13" w:name="_Toc325901315"/>
+      <w:bookmarkStart w:id="13" w:name="_Toc324339402"/>
+      <w:bookmarkStart w:id="14" w:name="_Toc326096375"/>
       <w:r>
         <w:t>Nhiệm vụ đề tài</w:t>
       </w:r>
-      <w:bookmarkEnd w:id="12"/>
       <w:bookmarkEnd w:id="13"/>
+      <w:bookmarkEnd w:id="14"/>
     </w:p>
     <w:p>
       <w:pPr>
@@ -4887,14 +7489,14 @@
         </w:numPr>
         <w:ind w:left="567" w:hanging="567"/>
       </w:pPr>
-      <w:bookmarkStart w:id="14" w:name="_Toc324339403"/>
-      <w:bookmarkStart w:id="15" w:name="_Toc325901316"/>
+      <w:bookmarkStart w:id="15" w:name="_Toc324339403"/>
+      <w:bookmarkStart w:id="16" w:name="_Toc326096376"/>
       <w:r>
         <w:lastRenderedPageBreak/>
         <w:t>Định hướng giải quyết các vấn đề đặt ra</w:t>
       </w:r>
-      <w:bookmarkEnd w:id="14"/>
       <w:bookmarkEnd w:id="15"/>
+      <w:bookmarkEnd w:id="16"/>
     </w:p>
     <w:p>
       <w:pPr>
@@ -4957,7 +7559,7 @@
         <w:pStyle w:val="Caption"/>
         <w:jc w:val="center"/>
       </w:pPr>
-      <w:bookmarkStart w:id="16" w:name="_Toc325916902"/>
+      <w:bookmarkStart w:id="17" w:name="_Toc326096332"/>
       <w:r>
         <w:t xml:space="preserve">Hình </w:t>
       </w:r>
@@ -4972,7 +7574,7 @@
       <w:r>
         <w:t>: Các thành phần của hệ thống</w:t>
       </w:r>
-      <w:bookmarkEnd w:id="16"/>
+      <w:bookmarkEnd w:id="17"/>
     </w:p>
     <w:p>
       <w:r>
@@ -5120,11 +7722,11 @@
         </w:numPr>
         <w:ind w:left="567" w:hanging="567"/>
       </w:pPr>
-      <w:bookmarkStart w:id="17" w:name="_Toc325901317"/>
+      <w:bookmarkStart w:id="18" w:name="_Toc326096377"/>
       <w:r>
         <w:t>Các công việc cụ thể</w:t>
       </w:r>
-      <w:bookmarkEnd w:id="17"/>
+      <w:bookmarkEnd w:id="18"/>
     </w:p>
     <w:p>
       <w:pPr>
@@ -6639,12 +9241,12 @@
         <w:pStyle w:val="Heading1"/>
         <w:jc w:val="center"/>
       </w:pPr>
-      <w:bookmarkStart w:id="18" w:name="_Toc325901318"/>
+      <w:bookmarkStart w:id="19" w:name="_Toc326096378"/>
       <w:r>
         <w:lastRenderedPageBreak/>
         <w:t>CHƯƠNG 2: CƠ SỞ LÝ THUYẾT VÀ CÔNG CỤ</w:t>
       </w:r>
-      <w:bookmarkEnd w:id="18"/>
+      <w:bookmarkEnd w:id="19"/>
     </w:p>
     <w:p>
       <w:pPr>
@@ -6655,11 +9257,11 @@
         </w:numPr>
         <w:ind w:left="567" w:hanging="567"/>
       </w:pPr>
-      <w:bookmarkStart w:id="19" w:name="_Toc325901319"/>
+      <w:bookmarkStart w:id="20" w:name="_Toc326096379"/>
       <w:r>
         <w:t>Android Programming</w:t>
       </w:r>
-      <w:bookmarkEnd w:id="19"/>
+      <w:bookmarkEnd w:id="20"/>
     </w:p>
     <w:p>
       <w:pPr>
@@ -6692,7 +9294,7 @@
                     <a:blip r:embed="rId9">
                       <a:extLst>
                         <a:ext uri="{28A0092B-C50C-407E-A947-70E740481C1C}">
-                          <a14:useLocalDpi xmlns:a14="http://schemas.microsoft.com/office/drawing/2010/main" xmlns:wps="http://schemas.microsoft.com/office/word/2010/wordprocessingShape" xmlns:wpi="http://schemas.microsoft.com/office/word/2010/wordprocessingInk" xmlns:wpg="http://schemas.microsoft.com/office/word/2010/wordprocessingGroup" xmlns:w14="http://schemas.microsoft.com/office/word/2010/wordml" xmlns:w="http://schemas.openxmlformats.org/wordprocessingml/2006/main" xmlns:w10="urn:schemas-microsoft-com:office:word" xmlns:wp14="http://schemas.microsoft.com/office/word/2010/wordprocessingDrawing" xmlns:v="urn:schemas-microsoft-com:vml" xmlns:o="urn:schemas-microsoft-com:office:office" xmlns:mc="http://schemas.openxmlformats.org/markup-compatibility/2006" xmlns:wpc="http://schemas.microsoft.com/office/word/2010/wordprocessingCanvas" xmlns="" val="0"/>
+                          <a14:useLocalDpi xmlns="" xmlns:wpc="http://schemas.microsoft.com/office/word/2010/wordprocessingCanvas" xmlns:mc="http://schemas.openxmlformats.org/markup-compatibility/2006" xmlns:o="urn:schemas-microsoft-com:office:office" xmlns:v="urn:schemas-microsoft-com:vml" xmlns:wp14="http://schemas.microsoft.com/office/word/2010/wordprocessingDrawing" xmlns:w10="urn:schemas-microsoft-com:office:word" xmlns:w="http://schemas.openxmlformats.org/wordprocessingml/2006/main" xmlns:w14="http://schemas.microsoft.com/office/word/2010/wordml" xmlns:wpg="http://schemas.microsoft.com/office/word/2010/wordprocessingGroup" xmlns:wpi="http://schemas.microsoft.com/office/word/2010/wordprocessingInk" xmlns:wps="http://schemas.microsoft.com/office/word/2010/wordprocessingShape" xmlns:a14="http://schemas.microsoft.com/office/drawing/2010/main" val="0"/>
                         </a:ext>
                       </a:extLst>
                     </a:blip>
@@ -6726,7 +9328,7 @@
         <w:pStyle w:val="Caption"/>
         <w:jc w:val="center"/>
       </w:pPr>
-      <w:bookmarkStart w:id="20" w:name="_Toc325916903"/>
+      <w:bookmarkStart w:id="21" w:name="_Toc326096333"/>
       <w:r>
         <w:t xml:space="preserve">Hình </w:t>
       </w:r>
@@ -6741,7 +9343,7 @@
       <w:r>
         <w:t>: Android Logo</w:t>
       </w:r>
-      <w:bookmarkEnd w:id="20"/>
+      <w:bookmarkEnd w:id="21"/>
     </w:p>
     <w:p>
       <w:pPr>
@@ -6749,14 +9351,14 @@
           <w:b/>
         </w:rPr>
       </w:pPr>
-      <w:bookmarkStart w:id="21" w:name="_Toc312786267"/>
+      <w:bookmarkStart w:id="22" w:name="_Toc312786267"/>
       <w:r>
         <w:rPr>
           <w:b/>
         </w:rPr>
         <w:t>Android là gì?</w:t>
       </w:r>
-      <w:bookmarkEnd w:id="21"/>
+      <w:bookmarkEnd w:id="22"/>
     </w:p>
     <w:p>
       <w:pPr>
@@ -6778,14 +9380,14 @@
           <w:b/>
         </w:rPr>
       </w:pPr>
-      <w:bookmarkStart w:id="22" w:name="_Toc312786268"/>
+      <w:bookmarkStart w:id="23" w:name="_Toc312786268"/>
       <w:r>
         <w:rPr>
           <w:b/>
         </w:rPr>
         <w:t>Lịch sử phát triển</w:t>
       </w:r>
-      <w:bookmarkEnd w:id="22"/>
+      <w:bookmarkEnd w:id="23"/>
     </w:p>
     <w:p>
       <w:pPr>
@@ -6856,16 +9458,16 @@
           <w:b/>
         </w:rPr>
       </w:pPr>
-      <w:bookmarkStart w:id="23" w:name="_Ref299014276"/>
-      <w:bookmarkStart w:id="24" w:name="_Toc312786269"/>
+      <w:bookmarkStart w:id="24" w:name="_Ref299014276"/>
+      <w:bookmarkStart w:id="25" w:name="_Toc312786269"/>
       <w:r>
         <w:rPr>
           <w:b/>
         </w:rPr>
         <w:t>Kiến trúc Android OS</w:t>
       </w:r>
-      <w:bookmarkEnd w:id="23"/>
       <w:bookmarkEnd w:id="24"/>
+      <w:bookmarkEnd w:id="25"/>
     </w:p>
     <w:p>
       <w:pPr>
@@ -6898,7 +9500,7 @@
                     <a:blip r:embed="rId10">
                       <a:extLst>
                         <a:ext uri="{28A0092B-C50C-407E-A947-70E740481C1C}">
-                          <a14:useLocalDpi xmlns:a14="http://schemas.microsoft.com/office/drawing/2010/main" xmlns:wps="http://schemas.microsoft.com/office/word/2010/wordprocessingShape" xmlns:wpi="http://schemas.microsoft.com/office/word/2010/wordprocessingInk" xmlns:wpg="http://schemas.microsoft.com/office/word/2010/wordprocessingGroup" xmlns:w14="http://schemas.microsoft.com/office/word/2010/wordml" xmlns:w="http://schemas.openxmlformats.org/wordprocessingml/2006/main" xmlns:w10="urn:schemas-microsoft-com:office:word" xmlns:wp14="http://schemas.microsoft.com/office/word/2010/wordprocessingDrawing" xmlns:v="urn:schemas-microsoft-com:vml" xmlns:o="urn:schemas-microsoft-com:office:office" xmlns:mc="http://schemas.openxmlformats.org/markup-compatibility/2006" xmlns:wpc="http://schemas.microsoft.com/office/word/2010/wordprocessingCanvas" xmlns="" val="0"/>
+                          <a14:useLocalDpi xmlns="" xmlns:wpc="http://schemas.microsoft.com/office/word/2010/wordprocessingCanvas" xmlns:mc="http://schemas.openxmlformats.org/markup-compatibility/2006" xmlns:o="urn:schemas-microsoft-com:office:office" xmlns:v="urn:schemas-microsoft-com:vml" xmlns:wp14="http://schemas.microsoft.com/office/word/2010/wordprocessingDrawing" xmlns:w10="urn:schemas-microsoft-com:office:word" xmlns:w="http://schemas.openxmlformats.org/wordprocessingml/2006/main" xmlns:w14="http://schemas.microsoft.com/office/word/2010/wordml" xmlns:wpg="http://schemas.microsoft.com/office/word/2010/wordprocessingGroup" xmlns:wpi="http://schemas.microsoft.com/office/word/2010/wordprocessingInk" xmlns:wps="http://schemas.microsoft.com/office/word/2010/wordprocessingShape" xmlns:a14="http://schemas.microsoft.com/office/drawing/2010/main" val="0"/>
                         </a:ext>
                       </a:extLst>
                     </a:blip>
@@ -6932,7 +9534,7 @@
         <w:pStyle w:val="Caption"/>
         <w:jc w:val="center"/>
       </w:pPr>
-      <w:bookmarkStart w:id="25" w:name="_Toc325916904"/>
+      <w:bookmarkStart w:id="26" w:name="_Toc326096334"/>
       <w:r>
         <w:t xml:space="preserve">Hình </w:t>
       </w:r>
@@ -6947,7 +9549,7 @@
       <w:r>
         <w:t>: Android Architecter</w:t>
       </w:r>
-      <w:bookmarkEnd w:id="25"/>
+      <w:bookmarkEnd w:id="26"/>
     </w:p>
     <w:p>
       <w:pPr>
@@ -7196,14 +9798,14 @@
           <w:b/>
         </w:rPr>
       </w:pPr>
-      <w:bookmarkStart w:id="26" w:name="_Toc312786270"/>
+      <w:bookmarkStart w:id="27" w:name="_Toc312786270"/>
       <w:r>
         <w:rPr>
           <w:b/>
         </w:rPr>
         <w:t>Các phiên bản của Android</w:t>
       </w:r>
-      <w:bookmarkEnd w:id="26"/>
+      <w:bookmarkEnd w:id="27"/>
     </w:p>
     <w:p>
       <w:pPr>
@@ -7329,7 +9931,7 @@
           <w:b/>
         </w:rPr>
       </w:pPr>
-      <w:bookmarkStart w:id="27" w:name="_Toc312786271"/>
+      <w:bookmarkStart w:id="28" w:name="_Toc312786271"/>
       <w:r>
         <w:rPr>
           <w:b/>
@@ -7363,7 +9965,7 @@
         </w:rPr>
         <w:t>ng dụng Android:</w:t>
       </w:r>
-      <w:bookmarkEnd w:id="27"/>
+      <w:bookmarkEnd w:id="28"/>
     </w:p>
     <w:p>
       <w:pPr>
@@ -7539,7 +10141,7 @@
           <w:b/>
         </w:rPr>
       </w:pPr>
-      <w:bookmarkStart w:id="28" w:name="_Toc312786272"/>
+      <w:bookmarkStart w:id="29" w:name="_Toc312786272"/>
       <w:r>
         <w:rPr>
           <w:b/>
@@ -7553,7 +10155,7 @@
         </w:rPr>
         <w:t>ời của ứng dụng Android</w:t>
       </w:r>
-      <w:bookmarkEnd w:id="28"/>
+      <w:bookmarkEnd w:id="29"/>
     </w:p>
     <w:p>
       <w:pPr>
@@ -8209,8 +10811,8 @@
         <w:ind w:left="0"/>
         <w:jc w:val="center"/>
       </w:pPr>
-      <w:bookmarkStart w:id="29" w:name="OLE_LINK15"/>
-      <w:bookmarkStart w:id="30" w:name="OLE_LINK16"/>
+      <w:bookmarkStart w:id="30" w:name="OLE_LINK15"/>
+      <w:bookmarkStart w:id="31" w:name="OLE_LINK16"/>
       <w:r>
         <w:rPr>
           <w:noProof/>
@@ -8238,7 +10840,7 @@
                     <a:blip r:embed="rId11">
                       <a:extLst>
                         <a:ext uri="{28A0092B-C50C-407E-A947-70E740481C1C}">
-                          <a14:useLocalDpi xmlns:a14="http://schemas.microsoft.com/office/drawing/2010/main" xmlns:wps="http://schemas.microsoft.com/office/word/2010/wordprocessingShape" xmlns:wpi="http://schemas.microsoft.com/office/word/2010/wordprocessingInk" xmlns:wpg="http://schemas.microsoft.com/office/word/2010/wordprocessingGroup" xmlns:w14="http://schemas.microsoft.com/office/word/2010/wordml" xmlns:w="http://schemas.openxmlformats.org/wordprocessingml/2006/main" xmlns:w10="urn:schemas-microsoft-com:office:word" xmlns:wp14="http://schemas.microsoft.com/office/word/2010/wordprocessingDrawing" xmlns:v="urn:schemas-microsoft-com:vml" xmlns:o="urn:schemas-microsoft-com:office:office" xmlns:mc="http://schemas.openxmlformats.org/markup-compatibility/2006" xmlns:wpc="http://schemas.microsoft.com/office/word/2010/wordprocessingCanvas" xmlns="" val="0"/>
+                          <a14:useLocalDpi xmlns="" xmlns:wpc="http://schemas.microsoft.com/office/word/2010/wordprocessingCanvas" xmlns:mc="http://schemas.openxmlformats.org/markup-compatibility/2006" xmlns:o="urn:schemas-microsoft-com:office:office" xmlns:v="urn:schemas-microsoft-com:vml" xmlns:wp14="http://schemas.microsoft.com/office/word/2010/wordprocessingDrawing" xmlns:w10="urn:schemas-microsoft-com:office:word" xmlns:w="http://schemas.openxmlformats.org/wordprocessingml/2006/main" xmlns:w14="http://schemas.microsoft.com/office/word/2010/wordml" xmlns:wpg="http://schemas.microsoft.com/office/word/2010/wordprocessingGroup" xmlns:wpi="http://schemas.microsoft.com/office/word/2010/wordprocessingInk" xmlns:wps="http://schemas.microsoft.com/office/word/2010/wordprocessingShape" xmlns:a14="http://schemas.microsoft.com/office/drawing/2010/main" val="0"/>
                         </a:ext>
                       </a:extLst>
                     </a:blip>
@@ -8266,15 +10868,15 @@
           </wp:inline>
         </w:drawing>
       </w:r>
-      <w:bookmarkEnd w:id="29"/>
       <w:bookmarkEnd w:id="30"/>
+      <w:bookmarkEnd w:id="31"/>
     </w:p>
     <w:p>
       <w:pPr>
         <w:pStyle w:val="Caption"/>
         <w:jc w:val="center"/>
       </w:pPr>
-      <w:bookmarkStart w:id="31" w:name="_Toc325916905"/>
+      <w:bookmarkStart w:id="32" w:name="_Toc326096335"/>
       <w:r>
         <w:t xml:space="preserve">Hình </w:t>
       </w:r>
@@ -8289,7 +10891,7 @@
       <w:r>
         <w:t>: Activity Life Cirlce</w:t>
       </w:r>
-      <w:bookmarkEnd w:id="31"/>
+      <w:bookmarkEnd w:id="32"/>
     </w:p>
     <w:p>
       <w:pPr>
@@ -8631,12 +11233,12 @@
         </w:numPr>
         <w:ind w:left="567" w:hanging="567"/>
       </w:pPr>
-      <w:bookmarkStart w:id="32" w:name="_Toc325901320"/>
+      <w:bookmarkStart w:id="33" w:name="_Toc326096380"/>
       <w:r>
         <w:lastRenderedPageBreak/>
         <w:t>PHP &amp; MySQL Programming</w:t>
       </w:r>
-      <w:bookmarkEnd w:id="32"/>
+      <w:bookmarkEnd w:id="33"/>
     </w:p>
     <w:p>
       <w:pPr>
@@ -9487,11 +12089,11 @@
         </w:numPr>
         <w:ind w:left="567" w:hanging="567"/>
       </w:pPr>
-      <w:bookmarkStart w:id="33" w:name="_Toc325901321"/>
+      <w:bookmarkStart w:id="34" w:name="_Toc326096381"/>
       <w:r>
         <w:t>IDE &amp; Tools</w:t>
       </w:r>
-      <w:bookmarkEnd w:id="33"/>
+      <w:bookmarkEnd w:id="34"/>
     </w:p>
     <w:p>
       <w:pPr>
@@ -9641,7 +12243,7 @@
         <w:pStyle w:val="Caption"/>
         <w:jc w:val="center"/>
       </w:pPr>
-      <w:bookmarkStart w:id="34" w:name="_Toc325916906"/>
+      <w:bookmarkStart w:id="35" w:name="_Toc326096336"/>
       <w:r>
         <w:t xml:space="preserve">Hình </w:t>
       </w:r>
@@ -9656,7 +12258,7 @@
       <w:r>
         <w:t>: Eclipse + ADT plugin</w:t>
       </w:r>
-      <w:bookmarkEnd w:id="34"/>
+      <w:bookmarkEnd w:id="35"/>
     </w:p>
     <w:p>
       <w:pPr>
@@ -9738,7 +12340,7 @@
       <w:r>
         <w:br w:type="page"/>
       </w:r>
-      <w:bookmarkStart w:id="35" w:name="_Toc325901322"/>
+      <w:bookmarkStart w:id="36" w:name="_Toc326096382"/>
       <w:r>
         <w:lastRenderedPageBreak/>
         <w:t>CHƯƠNG</w:t>
@@ -9752,7 +12354,7 @@
       <w:r>
         <w:t>HỆ THỐNG</w:t>
       </w:r>
-      <w:bookmarkEnd w:id="35"/>
+      <w:bookmarkEnd w:id="36"/>
     </w:p>
     <w:p>
       <w:pPr>
@@ -9762,16 +12364,16 @@
           <w:numId w:val="42"/>
         </w:numPr>
       </w:pPr>
-      <w:bookmarkStart w:id="36" w:name="_Toc324339409"/>
-      <w:bookmarkStart w:id="37" w:name="_Toc325901323"/>
+      <w:bookmarkStart w:id="37" w:name="_Toc324339409"/>
+      <w:bookmarkStart w:id="38" w:name="_Toc326096383"/>
       <w:r>
         <w:t xml:space="preserve">Phân tích </w:t>
       </w:r>
-      <w:bookmarkEnd w:id="36"/>
       <w:bookmarkEnd w:id="37"/>
       <w:r>
         <w:t>hệ thống</w:t>
       </w:r>
+      <w:bookmarkEnd w:id="38"/>
     </w:p>
     <w:p>
       <w:pPr>
@@ -9781,11 +12383,11 @@
           <w:numId w:val="42"/>
         </w:numPr>
       </w:pPr>
-      <w:bookmarkStart w:id="38" w:name="_Toc325901324"/>
+      <w:bookmarkStart w:id="39" w:name="_Toc326096384"/>
       <w:r>
         <w:t>Giới thiệu</w:t>
       </w:r>
-      <w:bookmarkEnd w:id="38"/>
+      <w:bookmarkEnd w:id="39"/>
     </w:p>
     <w:p>
       <w:r>
@@ -9937,14 +12539,14 @@
         </w:numPr>
         <w:ind w:left="567" w:hanging="567"/>
       </w:pPr>
-      <w:bookmarkStart w:id="39" w:name="_Toc324339410"/>
-      <w:bookmarkStart w:id="40" w:name="_Toc325901325"/>
+      <w:bookmarkStart w:id="40" w:name="_Toc324339410"/>
+      <w:bookmarkStart w:id="41" w:name="_Toc326096385"/>
       <w:r>
         <w:lastRenderedPageBreak/>
         <w:t>Phân tích biểu đồ usecase</w:t>
       </w:r>
-      <w:bookmarkEnd w:id="39"/>
       <w:bookmarkEnd w:id="40"/>
+      <w:bookmarkEnd w:id="41"/>
     </w:p>
     <w:p>
       <w:r>
@@ -10055,7 +12657,7 @@
         <w:pStyle w:val="Caption"/>
         <w:jc w:val="center"/>
       </w:pPr>
-      <w:bookmarkStart w:id="41" w:name="_Toc325916907"/>
+      <w:bookmarkStart w:id="42" w:name="_Toc326096337"/>
       <w:r>
         <w:t xml:space="preserve">Hình </w:t>
       </w:r>
@@ -10070,7 +12672,7 @@
       <w:r>
         <w:t>: Biểu đồ Usecase cho User</w:t>
       </w:r>
-      <w:bookmarkEnd w:id="41"/>
+      <w:bookmarkEnd w:id="42"/>
     </w:p>
     <w:p>
       <w:r>
@@ -10379,7 +12981,7 @@
         <w:pStyle w:val="Caption"/>
         <w:jc w:val="center"/>
       </w:pPr>
-      <w:bookmarkStart w:id="42" w:name="_Toc325916908"/>
+      <w:bookmarkStart w:id="43" w:name="_Toc326096338"/>
       <w:r>
         <w:t xml:space="preserve">Hình </w:t>
       </w:r>
@@ -10394,7 +12996,7 @@
       <w:r>
         <w:t>: Lưu đồ thực hiện chức năng chơi offline</w:t>
       </w:r>
-      <w:bookmarkEnd w:id="42"/>
+      <w:bookmarkEnd w:id="43"/>
     </w:p>
     <w:tbl>
       <w:tblPr>
@@ -10693,7 +13295,7 @@
         <w:pStyle w:val="Caption"/>
         <w:jc w:val="center"/>
       </w:pPr>
-      <w:bookmarkStart w:id="43" w:name="_Toc325916909"/>
+      <w:bookmarkStart w:id="44" w:name="_Toc326096339"/>
       <w:r>
         <w:t xml:space="preserve">Hình </w:t>
       </w:r>
@@ -10708,7 +13310,7 @@
       <w:r>
         <w:t>: Lưu đồ thực hiện chức năng chơi online/single-player</w:t>
       </w:r>
-      <w:bookmarkEnd w:id="43"/>
+      <w:bookmarkEnd w:id="44"/>
     </w:p>
     <w:p>
       <w:pPr>
@@ -11012,7 +13614,7 @@
         <w:pStyle w:val="Caption"/>
         <w:jc w:val="center"/>
       </w:pPr>
-      <w:bookmarkStart w:id="44" w:name="_Toc325916910"/>
+      <w:bookmarkStart w:id="45" w:name="_Toc326096340"/>
       <w:r>
         <w:t xml:space="preserve">Hình </w:t>
       </w:r>
@@ -11027,7 +13629,7 @@
       <w:r>
         <w:t>: Lưu đồ thực hiện chức năng Đăng nhập</w:t>
       </w:r>
-      <w:bookmarkEnd w:id="44"/>
+      <w:bookmarkEnd w:id="45"/>
     </w:p>
     <w:p/>
     <w:tbl>
@@ -11557,7 +14159,7 @@
         <w:pStyle w:val="Caption"/>
         <w:jc w:val="center"/>
       </w:pPr>
-      <w:bookmarkStart w:id="45" w:name="_Toc325916911"/>
+      <w:bookmarkStart w:id="46" w:name="_Toc326096341"/>
       <w:r>
         <w:t xml:space="preserve">Hình </w:t>
       </w:r>
@@ -11572,7 +14174,7 @@
       <w:r>
         <w:t>: Lưu đồ thực hiện chức năng Tạo phòng chơi</w:t>
       </w:r>
-      <w:bookmarkEnd w:id="45"/>
+      <w:bookmarkEnd w:id="46"/>
     </w:p>
     <w:tbl>
       <w:tblPr>
@@ -11866,7 +14468,7 @@
         <w:pStyle w:val="Caption"/>
         <w:jc w:val="center"/>
       </w:pPr>
-      <w:bookmarkStart w:id="46" w:name="_Toc325916912"/>
+      <w:bookmarkStart w:id="47" w:name="_Toc326096342"/>
       <w:r>
         <w:t xml:space="preserve">Hình </w:t>
       </w:r>
@@ -11881,7 +14483,7 @@
       <w:r>
         <w:t>: Lưu đồ thực hiện chức năng Tham gia phòng chơi</w:t>
       </w:r>
-      <w:bookmarkEnd w:id="46"/>
+      <w:bookmarkEnd w:id="47"/>
     </w:p>
     <w:p/>
     <w:p/>
@@ -12431,7 +15033,7 @@
         <w:pStyle w:val="Caption"/>
         <w:jc w:val="center"/>
       </w:pPr>
-      <w:bookmarkStart w:id="47" w:name="_Toc325916913"/>
+      <w:bookmarkStart w:id="48" w:name="_Toc326096343"/>
       <w:r>
         <w:t xml:space="preserve">Hình </w:t>
       </w:r>
@@ -12446,7 +15048,7 @@
       <w:r>
         <w:t>: Lưu đồ thực hiện chức năng chơi Online/multi-player</w:t>
       </w:r>
-      <w:bookmarkEnd w:id="47"/>
+      <w:bookmarkEnd w:id="48"/>
     </w:p>
     <w:p/>
     <w:p/>
@@ -12532,7 +15134,7 @@
         <w:pStyle w:val="Caption"/>
         <w:jc w:val="center"/>
       </w:pPr>
-      <w:bookmarkStart w:id="48" w:name="_Toc325916914"/>
+      <w:bookmarkStart w:id="49" w:name="_Toc326096344"/>
       <w:r>
         <w:t xml:space="preserve">Hình </w:t>
       </w:r>
@@ -12547,7 +15149,7 @@
       <w:r>
         <w:t>: Biểu đồ Usecase cho Admin</w:t>
       </w:r>
-      <w:bookmarkEnd w:id="48"/>
+      <w:bookmarkEnd w:id="49"/>
     </w:p>
     <w:p>
       <w:pPr>
@@ -12770,14 +15372,14 @@
         </w:numPr>
         <w:ind w:left="567" w:hanging="567"/>
       </w:pPr>
-      <w:bookmarkStart w:id="49" w:name="_Toc324339411"/>
-      <w:bookmarkStart w:id="50" w:name="_Toc325901326"/>
+      <w:bookmarkStart w:id="50" w:name="_Toc324339411"/>
+      <w:bookmarkStart w:id="51" w:name="_Toc326096386"/>
       <w:r>
         <w:lastRenderedPageBreak/>
         <w:t>Phân tích biểu đồ luồng dữ liệu</w:t>
       </w:r>
-      <w:bookmarkEnd w:id="49"/>
       <w:bookmarkEnd w:id="50"/>
+      <w:bookmarkEnd w:id="51"/>
     </w:p>
     <w:p>
       <w:pPr>
@@ -12853,7 +15455,7 @@
         <w:pStyle w:val="Caption"/>
         <w:jc w:val="center"/>
       </w:pPr>
-      <w:bookmarkStart w:id="51" w:name="_Toc325916915"/>
+      <w:bookmarkStart w:id="52" w:name="_Toc326096345"/>
       <w:r>
         <w:t xml:space="preserve">Hình </w:t>
       </w:r>
@@ -12868,7 +15470,7 @@
       <w:r>
         <w:t>: Biểu đò luồng dữ liệu chức năng chơi offline</w:t>
       </w:r>
-      <w:bookmarkEnd w:id="51"/>
+      <w:bookmarkEnd w:id="52"/>
     </w:p>
     <w:p/>
     <w:tbl>
@@ -13213,7 +15815,7 @@
         <w:pStyle w:val="Caption"/>
         <w:jc w:val="center"/>
       </w:pPr>
-      <w:bookmarkStart w:id="52" w:name="_Toc325916916"/>
+      <w:bookmarkStart w:id="53" w:name="_Toc326096346"/>
       <w:r>
         <w:t xml:space="preserve">Hình </w:t>
       </w:r>
@@ -13228,7 +15830,7 @@
       <w:r>
         <w:t>: Biểu đồ luồng dữ liệu chức năng Đăng kí</w:t>
       </w:r>
-      <w:bookmarkEnd w:id="52"/>
+      <w:bookmarkEnd w:id="53"/>
     </w:p>
     <w:p>
       <w:r>
@@ -13416,7 +16018,7 @@
         <w:pStyle w:val="Caption"/>
         <w:jc w:val="center"/>
       </w:pPr>
-      <w:bookmarkStart w:id="53" w:name="_Toc325916917"/>
+      <w:bookmarkStart w:id="54" w:name="_Toc326096347"/>
       <w:r>
         <w:t xml:space="preserve">Hình </w:t>
       </w:r>
@@ -13431,7 +16033,7 @@
       <w:r>
         <w:t>: Biểu đồ luồng dữ liệu chức năng Đăng nhập</w:t>
       </w:r>
-      <w:bookmarkEnd w:id="53"/>
+      <w:bookmarkEnd w:id="54"/>
     </w:p>
     <w:p>
       <w:r>
@@ -13614,7 +16216,7 @@
         <w:pStyle w:val="Caption"/>
         <w:jc w:val="center"/>
       </w:pPr>
-      <w:bookmarkStart w:id="54" w:name="_Toc325916918"/>
+      <w:bookmarkStart w:id="55" w:name="_Toc326096348"/>
       <w:r>
         <w:t xml:space="preserve">Hình </w:t>
       </w:r>
@@ -13629,7 +16231,7 @@
       <w:r>
         <w:t>: Biểu đồ luồng dữ liệu chức năng chơi Online/single-player</w:t>
       </w:r>
-      <w:bookmarkEnd w:id="54"/>
+      <w:bookmarkEnd w:id="55"/>
     </w:p>
     <w:tbl>
       <w:tblPr>
@@ -14044,7 +16646,7 @@
                     <a:blip r:embed="rId28">
                       <a:extLst>
                         <a:ext uri="{28A0092B-C50C-407E-A947-70E740481C1C}">
-                          <a14:useLocalDpi xmlns:a14="http://schemas.microsoft.com/office/drawing/2010/main" xmlns:wps="http://schemas.microsoft.com/office/word/2010/wordprocessingShape" xmlns:wpi="http://schemas.microsoft.com/office/word/2010/wordprocessingInk" xmlns:wpg="http://schemas.microsoft.com/office/word/2010/wordprocessingGroup" xmlns:w14="http://schemas.microsoft.com/office/word/2010/wordml" xmlns:w="http://schemas.openxmlformats.org/wordprocessingml/2006/main" xmlns:w10="urn:schemas-microsoft-com:office:word" xmlns:wp14="http://schemas.microsoft.com/office/word/2010/wordprocessingDrawing" xmlns:v="urn:schemas-microsoft-com:vml" xmlns:o="urn:schemas-microsoft-com:office:office" xmlns:mc="http://schemas.openxmlformats.org/markup-compatibility/2006" xmlns:wpc="http://schemas.microsoft.com/office/word/2010/wordprocessingCanvas" xmlns="" val="0"/>
+                          <a14:useLocalDpi xmlns="" xmlns:wpc="http://schemas.microsoft.com/office/word/2010/wordprocessingCanvas" xmlns:mc="http://schemas.openxmlformats.org/markup-compatibility/2006" xmlns:o="urn:schemas-microsoft-com:office:office" xmlns:v="urn:schemas-microsoft-com:vml" xmlns:wp14="http://schemas.microsoft.com/office/word/2010/wordprocessingDrawing" xmlns:w10="urn:schemas-microsoft-com:office:word" xmlns:w="http://schemas.openxmlformats.org/wordprocessingml/2006/main" xmlns:w14="http://schemas.microsoft.com/office/word/2010/wordml" xmlns:wpg="http://schemas.microsoft.com/office/word/2010/wordprocessingGroup" xmlns:wpi="http://schemas.microsoft.com/office/word/2010/wordprocessingInk" xmlns:wps="http://schemas.microsoft.com/office/word/2010/wordprocessingShape" xmlns:a14="http://schemas.microsoft.com/office/drawing/2010/main" val="0"/>
                         </a:ext>
                       </a:extLst>
                     </a:blip>
@@ -14078,7 +16680,7 @@
         <w:pStyle w:val="Caption"/>
         <w:jc w:val="center"/>
       </w:pPr>
-      <w:bookmarkStart w:id="55" w:name="_Toc325916919"/>
+      <w:bookmarkStart w:id="56" w:name="_Toc326096349"/>
       <w:r>
         <w:t xml:space="preserve">Hình </w:t>
       </w:r>
@@ -14093,7 +16695,7 @@
       <w:r>
         <w:t>: Biểu đồ luồng dữ liệu mức đỉnh chức năng chơi Online/multi-player</w:t>
       </w:r>
-      <w:bookmarkEnd w:id="55"/>
+      <w:bookmarkEnd w:id="56"/>
     </w:p>
     <w:p/>
     <w:p>
@@ -14157,7 +16759,7 @@
         <w:pStyle w:val="Caption"/>
         <w:jc w:val="center"/>
       </w:pPr>
-      <w:bookmarkStart w:id="56" w:name="_Toc325916920"/>
+      <w:bookmarkStart w:id="57" w:name="_Toc326096350"/>
       <w:r>
         <w:t xml:space="preserve">Hình </w:t>
       </w:r>
@@ -14172,7 +16774,7 @@
       <w:r>
         <w:t>: Biểu đô luồng dữ liệu chức năng chơi online/multi-player</w:t>
       </w:r>
-      <w:bookmarkEnd w:id="56"/>
+      <w:bookmarkEnd w:id="57"/>
     </w:p>
     <w:p>
       <w:pPr>
@@ -15175,7 +17777,7 @@
         <w:pStyle w:val="Caption"/>
         <w:jc w:val="center"/>
       </w:pPr>
-      <w:bookmarkStart w:id="57" w:name="_Toc325916921"/>
+      <w:bookmarkStart w:id="58" w:name="_Toc326096351"/>
       <w:r>
         <w:t xml:space="preserve">Hình </w:t>
       </w:r>
@@ -15190,7 +17792,7 @@
       <w:r>
         <w:t>: Biểu đồ luồng dữ liệu chức năng download câu hỏi offline</w:t>
       </w:r>
-      <w:bookmarkEnd w:id="57"/>
+      <w:bookmarkEnd w:id="58"/>
     </w:p>
     <w:p>
       <w:r>
@@ -15569,7 +18171,7 @@
         <w:pStyle w:val="Caption"/>
         <w:jc w:val="center"/>
       </w:pPr>
-      <w:bookmarkStart w:id="58" w:name="_Toc325916922"/>
+      <w:bookmarkStart w:id="59" w:name="_Toc326096352"/>
       <w:r>
         <w:t xml:space="preserve">Hình </w:t>
       </w:r>
@@ -15584,7 +18186,7 @@
       <w:r>
         <w:t>: Biểu đồ luồng dữ liệu chức năng gửi câu hỏi đến chương trình</w:t>
       </w:r>
-      <w:bookmarkEnd w:id="58"/>
+      <w:bookmarkEnd w:id="59"/>
     </w:p>
     <w:p>
       <w:r>
@@ -15700,14 +18302,14 @@
           <w:numId w:val="25"/>
         </w:numPr>
       </w:pPr>
-      <w:bookmarkStart w:id="59" w:name="_Toc324339412"/>
-      <w:bookmarkStart w:id="60" w:name="_Toc325901327"/>
+      <w:bookmarkStart w:id="60" w:name="_Toc324339412"/>
+      <w:bookmarkStart w:id="61" w:name="_Toc326096387"/>
       <w:r>
         <w:lastRenderedPageBreak/>
         <w:t>Phân tích biểu đồ thực thể liên kết và thiết kế dữ liệu</w:t>
       </w:r>
-      <w:bookmarkEnd w:id="59"/>
       <w:bookmarkEnd w:id="60"/>
+      <w:bookmarkEnd w:id="61"/>
     </w:p>
     <w:p>
       <w:pPr>
@@ -15739,7 +18341,7 @@
                     <a:blip r:embed="rId32">
                       <a:extLst>
                         <a:ext uri="{28A0092B-C50C-407E-A947-70E740481C1C}">
-                          <a14:useLocalDpi xmlns:a14="http://schemas.microsoft.com/office/drawing/2010/main" xmlns:wps="http://schemas.microsoft.com/office/word/2010/wordprocessingShape" xmlns:wpi="http://schemas.microsoft.com/office/word/2010/wordprocessingInk" xmlns:wpg="http://schemas.microsoft.com/office/word/2010/wordprocessingGroup" xmlns:w14="http://schemas.microsoft.com/office/word/2010/wordml" xmlns:w="http://schemas.openxmlformats.org/wordprocessingml/2006/main" xmlns:w10="urn:schemas-microsoft-com:office:word" xmlns:wp14="http://schemas.microsoft.com/office/word/2010/wordprocessingDrawing" xmlns:v="urn:schemas-microsoft-com:vml" xmlns:o="urn:schemas-microsoft-com:office:office" xmlns:mc="http://schemas.openxmlformats.org/markup-compatibility/2006" xmlns:wpc="http://schemas.microsoft.com/office/word/2010/wordprocessingCanvas" xmlns="" val="0"/>
+                          <a14:useLocalDpi xmlns="" xmlns:wpc="http://schemas.microsoft.com/office/word/2010/wordprocessingCanvas" xmlns:mc="http://schemas.openxmlformats.org/markup-compatibility/2006" xmlns:o="urn:schemas-microsoft-com:office:office" xmlns:v="urn:schemas-microsoft-com:vml" xmlns:wp14="http://schemas.microsoft.com/office/word/2010/wordprocessingDrawing" xmlns:w10="urn:schemas-microsoft-com:office:word" xmlns:w="http://schemas.openxmlformats.org/wordprocessingml/2006/main" xmlns:w14="http://schemas.microsoft.com/office/word/2010/wordml" xmlns:wpg="http://schemas.microsoft.com/office/word/2010/wordprocessingGroup" xmlns:wpi="http://schemas.microsoft.com/office/word/2010/wordprocessingInk" xmlns:wps="http://schemas.microsoft.com/office/word/2010/wordprocessingShape" xmlns:a14="http://schemas.microsoft.com/office/drawing/2010/main" val="0"/>
                         </a:ext>
                       </a:extLst>
                     </a:blip>
@@ -15773,7 +18375,7 @@
         <w:pStyle w:val="Caption"/>
         <w:jc w:val="center"/>
       </w:pPr>
-      <w:bookmarkStart w:id="61" w:name="_Toc325916923"/>
+      <w:bookmarkStart w:id="62" w:name="_Toc326096353"/>
       <w:r>
         <w:t xml:space="preserve">Hình </w:t>
       </w:r>
@@ -15788,7 +18390,7 @@
       <w:r>
         <w:t>: Biểu đồ thực thể liên kết</w:t>
       </w:r>
-      <w:bookmarkEnd w:id="61"/>
+      <w:bookmarkEnd w:id="62"/>
     </w:p>
     <w:p>
       <w:pPr>
@@ -24952,7 +27554,7 @@
           <w:numId w:val="25"/>
         </w:numPr>
       </w:pPr>
-      <w:bookmarkStart w:id="62" w:name="_Toc325901328"/>
+      <w:bookmarkStart w:id="63" w:name="_Toc326096388"/>
       <w:r>
         <w:lastRenderedPageBreak/>
         <w:t xml:space="preserve">Thiết kế </w:t>
@@ -24960,7 +27562,7 @@
       <w:r>
         <w:t>hệ thống</w:t>
       </w:r>
-      <w:bookmarkEnd w:id="62"/>
+      <w:bookmarkEnd w:id="63"/>
     </w:p>
     <w:p>
       <w:pPr>
@@ -24970,11 +27572,11 @@
           <w:numId w:val="25"/>
         </w:numPr>
       </w:pPr>
-      <w:bookmarkStart w:id="63" w:name="_Toc325901329"/>
+      <w:bookmarkStart w:id="64" w:name="_Toc326096389"/>
       <w:r>
         <w:t>Kiến trúc hệ thống</w:t>
       </w:r>
-      <w:bookmarkEnd w:id="63"/>
+      <w:bookmarkEnd w:id="64"/>
     </w:p>
     <w:p>
       <w:pPr>
@@ -25002,10 +27604,10 @@
             <v:path o:extrusionok="f" gradientshapeok="t" o:connecttype="rect"/>
             <o:lock v:ext="edit" aspectratio="t"/>
           </v:shapetype>
-          <v:shape id="_x0000_i1025" type="#_x0000_t75" style="width:438.8pt;height:402.1pt" o:ole="">
+          <v:shape id="_x0000_i1025" type="#_x0000_t75" style="width:438.75pt;height:402pt" o:ole="">
             <v:imagedata r:id="rId33" o:title=""/>
           </v:shape>
-          <o:OLEObject Type="Embed" ProgID="Visio.Drawing.11" ShapeID="_x0000_i1025" DrawAspect="Content" ObjectID="_1399660024" r:id="rId34"/>
+          <o:OLEObject Type="Embed" ProgID="Visio.Drawing.11" ShapeID="_x0000_i1025" DrawAspect="Content" ObjectID="_1399838557" r:id="rId34"/>
         </w:object>
       </w:r>
     </w:p>
@@ -25014,7 +27616,7 @@
         <w:pStyle w:val="Caption"/>
         <w:jc w:val="center"/>
       </w:pPr>
-      <w:bookmarkStart w:id="64" w:name="_Toc325916924"/>
+      <w:bookmarkStart w:id="65" w:name="_Toc326096354"/>
       <w:r>
         <w:t xml:space="preserve">Hình </w:t>
       </w:r>
@@ -25029,7 +27631,7 @@
       <w:r>
         <w:t>: Kiến trúc hệ thống</w:t>
       </w:r>
-      <w:bookmarkEnd w:id="64"/>
+      <w:bookmarkEnd w:id="65"/>
     </w:p>
     <w:p>
       <w:r>
@@ -25128,7 +27730,7 @@
           <w:numId w:val="25"/>
         </w:numPr>
       </w:pPr>
-      <w:bookmarkStart w:id="65" w:name="_Toc325901330"/>
+      <w:bookmarkStart w:id="66" w:name="_Toc326096390"/>
       <w:r>
         <w:lastRenderedPageBreak/>
         <w:t xml:space="preserve">Giao tiếp giữa client </w:t>
@@ -25139,7 +27741,7 @@
       <w:r>
         <w:t xml:space="preserve"> server</w:t>
       </w:r>
-      <w:bookmarkEnd w:id="65"/>
+      <w:bookmarkEnd w:id="66"/>
     </w:p>
     <w:p>
       <w:r>
@@ -25183,10 +27785,10 @@
       </w:pPr>
       <w:r>
         <w:object w:dxaOrig="6729" w:dyaOrig="2810">
-          <v:shape id="_x0000_i1026" type="#_x0000_t75" style="width:336.9pt;height:139.9pt" o:ole="">
+          <v:shape id="_x0000_i1026" type="#_x0000_t75" style="width:336.75pt;height:140.25pt" o:ole="">
             <v:imagedata r:id="rId36" o:title=""/>
           </v:shape>
-          <o:OLEObject Type="Embed" ProgID="Visio.Drawing.11" ShapeID="_x0000_i1026" DrawAspect="Content" ObjectID="_1399660025" r:id="rId37"/>
+          <o:OLEObject Type="Embed" ProgID="Visio.Drawing.11" ShapeID="_x0000_i1026" DrawAspect="Content" ObjectID="_1399838558" r:id="rId37"/>
         </w:object>
       </w:r>
     </w:p>
@@ -25195,7 +27797,7 @@
         <w:pStyle w:val="Caption"/>
         <w:jc w:val="center"/>
       </w:pPr>
-      <w:bookmarkStart w:id="66" w:name="_Toc325916925"/>
+      <w:bookmarkStart w:id="67" w:name="_Toc326096355"/>
       <w:r>
         <w:t xml:space="preserve">Hình </w:t>
       </w:r>
@@ -25216,7 +27818,7 @@
       <w:r>
         <w:t xml:space="preserve"> Server</w:t>
       </w:r>
-      <w:bookmarkEnd w:id="66"/>
+      <w:bookmarkEnd w:id="67"/>
     </w:p>
     <w:tbl>
       <w:tblPr>
@@ -28850,8 +31452,8 @@
       </w:tr>
     </w:tbl>
     <w:p>
-      <w:bookmarkStart w:id="67" w:name="_GoBack"/>
-      <w:bookmarkEnd w:id="67"/>
+      <w:bookmarkStart w:id="68" w:name="_GoBack"/>
+      <w:bookmarkEnd w:id="68"/>
     </w:p>
     <w:p>
       <w:pPr>
@@ -28861,11 +31463,11 @@
           <w:numId w:val="25"/>
         </w:numPr>
       </w:pPr>
-      <w:bookmarkStart w:id="68" w:name="_Toc325901331"/>
+      <w:bookmarkStart w:id="69" w:name="_Toc326096391"/>
       <w:r>
         <w:t>Thiết kế lớp</w:t>
       </w:r>
-      <w:bookmarkEnd w:id="68"/>
+      <w:bookmarkEnd w:id="69"/>
     </w:p>
     <w:p>
       <w:r>
@@ -28936,7 +31538,7 @@
         <w:pStyle w:val="Caption"/>
         <w:jc w:val="center"/>
       </w:pPr>
-      <w:bookmarkStart w:id="69" w:name="_Toc325916926"/>
+      <w:bookmarkStart w:id="70" w:name="_Toc326096356"/>
       <w:r>
         <w:t xml:space="preserve">Hình </w:t>
       </w:r>
@@ -28951,7 +31553,7 @@
       <w:r>
         <w:t>: Thiết kế lớp ConnectionManager</w:t>
       </w:r>
-      <w:bookmarkEnd w:id="69"/>
+      <w:bookmarkEnd w:id="70"/>
     </w:p>
     <w:p>
       <w:pPr>
@@ -29022,7 +31624,7 @@
         <w:pStyle w:val="Caption"/>
         <w:jc w:val="center"/>
       </w:pPr>
-      <w:bookmarkStart w:id="70" w:name="_Toc325916927"/>
+      <w:bookmarkStart w:id="71" w:name="_Toc326096357"/>
       <w:r>
         <w:t xml:space="preserve">Hình </w:t>
       </w:r>
@@ -29037,7 +31639,7 @@
       <w:r>
         <w:t>: Thiết kế lớp AnalysData</w:t>
       </w:r>
-      <w:bookmarkEnd w:id="70"/>
+      <w:bookmarkEnd w:id="71"/>
     </w:p>
     <w:p>
       <w:pPr>
@@ -29118,7 +31720,7 @@
         <w:pStyle w:val="Caption"/>
         <w:jc w:val="center"/>
       </w:pPr>
-      <w:bookmarkStart w:id="71" w:name="_Toc325916928"/>
+      <w:bookmarkStart w:id="72" w:name="_Toc326096358"/>
       <w:r>
         <w:t xml:space="preserve">Hình </w:t>
       </w:r>
@@ -29133,7 +31735,7 @@
       <w:r>
         <w:t>: Thiết kế lớp Online/multi-player Activity</w:t>
       </w:r>
-      <w:bookmarkEnd w:id="71"/>
+      <w:bookmarkEnd w:id="72"/>
     </w:p>
     <w:p>
       <w:pPr>
@@ -29155,7 +31757,7 @@
         <w:pStyle w:val="Heading1"/>
         <w:jc w:val="center"/>
       </w:pPr>
-      <w:bookmarkStart w:id="72" w:name="_Toc325901332"/>
+      <w:bookmarkStart w:id="73" w:name="_Toc326096392"/>
       <w:r>
         <w:lastRenderedPageBreak/>
         <w:t xml:space="preserve">CHƯƠNG </w:t>
@@ -29175,7 +31777,7 @@
       <w:r>
         <w:t>HỆ THỐNG</w:t>
       </w:r>
-      <w:bookmarkEnd w:id="72"/>
+      <w:bookmarkEnd w:id="73"/>
     </w:p>
     <w:p>
       <w:pPr>
@@ -29186,11 +31788,11 @@
         </w:numPr>
         <w:ind w:left="426" w:hanging="426"/>
       </w:pPr>
-      <w:bookmarkStart w:id="73" w:name="_Toc325901333"/>
+      <w:bookmarkStart w:id="74" w:name="_Toc326096393"/>
       <w:r>
         <w:t>Xây dựng hệ thống</w:t>
       </w:r>
-      <w:bookmarkEnd w:id="73"/>
+      <w:bookmarkEnd w:id="74"/>
     </w:p>
     <w:p>
       <w:r>
@@ -29258,7 +31860,7 @@
         <w:pStyle w:val="Caption"/>
         <w:jc w:val="center"/>
       </w:pPr>
-      <w:bookmarkStart w:id="74" w:name="_Toc325916929"/>
+      <w:bookmarkStart w:id="75" w:name="_Toc326096359"/>
       <w:r>
         <w:t xml:space="preserve">Hình </w:t>
       </w:r>
@@ -29273,7 +31875,7 @@
       <w:r>
         <w:t>: Cấu trúc project xây dựng client</w:t>
       </w:r>
-      <w:bookmarkEnd w:id="74"/>
+      <w:bookmarkEnd w:id="75"/>
     </w:p>
     <w:p>
       <w:r>
@@ -29429,7 +32031,7 @@
         <w:pStyle w:val="Caption"/>
         <w:jc w:val="center"/>
       </w:pPr>
-      <w:bookmarkStart w:id="75" w:name="_Toc325916930"/>
+      <w:bookmarkStart w:id="76" w:name="_Toc326096360"/>
       <w:r>
         <w:t xml:space="preserve">Hình </w:t>
       </w:r>
@@ -29444,7 +32046,7 @@
       <w:r>
         <w:t>: Cấu trúc project xây dựng server</w:t>
       </w:r>
-      <w:bookmarkEnd w:id="75"/>
+      <w:bookmarkEnd w:id="76"/>
     </w:p>
     <w:p>
       <w:r>
@@ -29573,12 +32175,12 @@
           <w:numId w:val="40"/>
         </w:numPr>
       </w:pPr>
-      <w:bookmarkStart w:id="76" w:name="_Toc325901334"/>
+      <w:bookmarkStart w:id="77" w:name="_Toc326096394"/>
       <w:r>
         <w:lastRenderedPageBreak/>
         <w:t>Giao diện chương trình</w:t>
       </w:r>
-      <w:bookmarkEnd w:id="76"/>
+      <w:bookmarkEnd w:id="77"/>
     </w:p>
     <w:p/>
     <w:p>
@@ -29642,7 +32244,7 @@
         <w:pStyle w:val="Caption"/>
         <w:jc w:val="center"/>
       </w:pPr>
-      <w:bookmarkStart w:id="77" w:name="_Toc325916931"/>
+      <w:bookmarkStart w:id="78" w:name="_Toc326096361"/>
       <w:r>
         <w:t xml:space="preserve">Hình </w:t>
       </w:r>
@@ -29657,7 +32259,7 @@
       <w:r>
         <w:t>: Chương trình trên Android phone</w:t>
       </w:r>
-      <w:bookmarkEnd w:id="77"/>
+      <w:bookmarkEnd w:id="78"/>
     </w:p>
     <w:p>
       <w:pPr>
@@ -29721,7 +32323,7 @@
         <w:pStyle w:val="Caption"/>
         <w:jc w:val="center"/>
       </w:pPr>
-      <w:bookmarkStart w:id="78" w:name="_Toc325916932"/>
+      <w:bookmarkStart w:id="79" w:name="_Toc326096362"/>
       <w:r>
         <w:t xml:space="preserve">Hình </w:t>
       </w:r>
@@ -29736,7 +32338,7 @@
       <w:r>
         <w:t>: Giao diện chính của chương trình</w:t>
       </w:r>
-      <w:bookmarkEnd w:id="78"/>
+      <w:bookmarkEnd w:id="79"/>
     </w:p>
     <w:p>
       <w:pPr>
@@ -29800,7 +32402,7 @@
         <w:pStyle w:val="Caption"/>
         <w:jc w:val="center"/>
       </w:pPr>
-      <w:bookmarkStart w:id="79" w:name="_Toc325916933"/>
+      <w:bookmarkStart w:id="80" w:name="_Toc326096363"/>
       <w:r>
         <w:t xml:space="preserve">Hình </w:t>
       </w:r>
@@ -29815,7 +32417,7 @@
       <w:r>
         <w:t>: Giao diện chơi offline</w:t>
       </w:r>
-      <w:bookmarkEnd w:id="79"/>
+      <w:bookmarkEnd w:id="80"/>
     </w:p>
     <w:p>
       <w:pPr>
@@ -29879,7 +32481,7 @@
         <w:pStyle w:val="Caption"/>
         <w:jc w:val="center"/>
       </w:pPr>
-      <w:bookmarkStart w:id="80" w:name="_Toc325916934"/>
+      <w:bookmarkStart w:id="81" w:name="_Toc326096364"/>
       <w:r>
         <w:t xml:space="preserve">Hình </w:t>
       </w:r>
@@ -29894,7 +32496,7 @@
       <w:r>
         <w:t>: Giao diện Login &amp; Sign up</w:t>
       </w:r>
-      <w:bookmarkEnd w:id="80"/>
+      <w:bookmarkEnd w:id="81"/>
     </w:p>
     <w:p>
       <w:pPr>
@@ -29958,7 +32560,7 @@
         <w:pStyle w:val="Caption"/>
         <w:jc w:val="center"/>
       </w:pPr>
-      <w:bookmarkStart w:id="81" w:name="_Toc325916935"/>
+      <w:bookmarkStart w:id="82" w:name="_Toc326096365"/>
       <w:r>
         <w:t xml:space="preserve">Hình </w:t>
       </w:r>
@@ -29973,7 +32575,7 @@
       <w:r>
         <w:t>: Giao diện tạo một phòng chơi</w:t>
       </w:r>
-      <w:bookmarkEnd w:id="81"/>
+      <w:bookmarkEnd w:id="82"/>
     </w:p>
     <w:p>
       <w:pPr>
@@ -30037,7 +32639,7 @@
         <w:pStyle w:val="Caption"/>
         <w:jc w:val="center"/>
       </w:pPr>
-      <w:bookmarkStart w:id="82" w:name="_Toc325916936"/>
+      <w:bookmarkStart w:id="83" w:name="_Toc326096366"/>
       <w:r>
         <w:t xml:space="preserve">Hình </w:t>
       </w:r>
@@ -30052,7 +32654,7 @@
       <w:r>
         <w:t>: Giao diện xem danh sách các phòng chơi</w:t>
       </w:r>
-      <w:bookmarkEnd w:id="82"/>
+      <w:bookmarkEnd w:id="83"/>
     </w:p>
     <w:p>
       <w:pPr>
@@ -30116,7 +32718,7 @@
         <w:pStyle w:val="Caption"/>
         <w:jc w:val="center"/>
       </w:pPr>
-      <w:bookmarkStart w:id="83" w:name="_Toc325916937"/>
+      <w:bookmarkStart w:id="84" w:name="_Toc326096367"/>
       <w:r>
         <w:t xml:space="preserve">Hình </w:t>
       </w:r>
@@ -30131,7 +32733,7 @@
       <w:r>
         <w:t>: Giao diện xem các người chơi trong phòng</w:t>
       </w:r>
-      <w:bookmarkEnd w:id="83"/>
+      <w:bookmarkEnd w:id="84"/>
     </w:p>
     <w:p>
       <w:pPr>
@@ -30195,7 +32797,7 @@
         <w:pStyle w:val="Caption"/>
         <w:jc w:val="center"/>
       </w:pPr>
-      <w:bookmarkStart w:id="84" w:name="_Toc325916938"/>
+      <w:bookmarkStart w:id="85" w:name="_Toc326096368"/>
       <w:r>
         <w:t xml:space="preserve">Hình </w:t>
       </w:r>
@@ -30210,7 +32812,7 @@
       <w:r>
         <w:t>: Giao diện trả lời câu hỏi chức năng Online/multi-player</w:t>
       </w:r>
-      <w:bookmarkEnd w:id="84"/>
+      <w:bookmarkEnd w:id="85"/>
     </w:p>
     <w:p>
       <w:pPr>
@@ -30279,7 +32881,7 @@
         <w:pStyle w:val="Caption"/>
         <w:jc w:val="center"/>
       </w:pPr>
-      <w:bookmarkStart w:id="85" w:name="_Toc325916939"/>
+      <w:bookmarkStart w:id="86" w:name="_Toc326096369"/>
       <w:r>
         <w:t xml:space="preserve">Hình </w:t>
       </w:r>
@@ -30294,7 +32896,7 @@
       <w:r>
         <w:t>: Giao diện xem đáp án và phương án lựa chọn của những người chơi trong phòng</w:t>
       </w:r>
-      <w:bookmarkEnd w:id="85"/>
+      <w:bookmarkEnd w:id="86"/>
     </w:p>
     <w:p>
       <w:pPr>
@@ -30305,13 +32907,13 @@
         </w:numPr>
         <w:ind w:left="426" w:hanging="426"/>
       </w:pPr>
-      <w:bookmarkStart w:id="86" w:name="_Toc324339414"/>
-      <w:bookmarkStart w:id="87" w:name="_Toc325901335"/>
+      <w:bookmarkStart w:id="87" w:name="_Toc324339414"/>
+      <w:bookmarkStart w:id="88" w:name="_Toc326096395"/>
       <w:r>
         <w:t>Thử nghiệm chương trình</w:t>
       </w:r>
-      <w:bookmarkEnd w:id="86"/>
       <w:bookmarkEnd w:id="87"/>
+      <w:bookmarkEnd w:id="88"/>
     </w:p>
     <w:p>
       <w:pPr>
@@ -30461,13 +33063,13 @@
         </w:numPr>
         <w:ind w:left="426" w:hanging="426"/>
       </w:pPr>
-      <w:bookmarkStart w:id="88" w:name="_Toc324339415"/>
-      <w:bookmarkStart w:id="89" w:name="_Toc325901336"/>
+      <w:bookmarkStart w:id="89" w:name="_Toc324339415"/>
+      <w:bookmarkStart w:id="90" w:name="_Toc326096396"/>
       <w:r>
         <w:t>Triển khai chương trình</w:t>
       </w:r>
-      <w:bookmarkEnd w:id="88"/>
       <w:bookmarkEnd w:id="89"/>
+      <w:bookmarkEnd w:id="90"/>
     </w:p>
     <w:p>
       <w:r>
@@ -30505,14 +33107,14 @@
       <w:r>
         <w:br w:type="page"/>
       </w:r>
-      <w:bookmarkStart w:id="90" w:name="_Toc324339416"/>
-      <w:bookmarkStart w:id="91" w:name="_Toc325901337"/>
+      <w:bookmarkStart w:id="91" w:name="_Toc324339416"/>
+      <w:bookmarkStart w:id="92" w:name="_Toc326096397"/>
       <w:r>
         <w:lastRenderedPageBreak/>
         <w:t>KẾT LUẬN</w:t>
       </w:r>
-      <w:bookmarkEnd w:id="90"/>
       <w:bookmarkEnd w:id="91"/>
+      <w:bookmarkEnd w:id="92"/>
     </w:p>
     <w:p>
       <w:pPr>
@@ -30522,11 +33124,11 @@
           <w:numId w:val="26"/>
         </w:numPr>
       </w:pPr>
-      <w:bookmarkStart w:id="92" w:name="_Toc325901338"/>
+      <w:bookmarkStart w:id="93" w:name="_Toc326096398"/>
       <w:r>
         <w:t>Tổng kết các kết quả đạt được</w:t>
       </w:r>
-      <w:bookmarkEnd w:id="92"/>
+      <w:bookmarkEnd w:id="93"/>
     </w:p>
     <w:p>
       <w:r>
@@ -30592,13 +33194,13 @@
           <w:numId w:val="26"/>
         </w:numPr>
       </w:pPr>
-      <w:bookmarkStart w:id="93" w:name="_Toc324339418"/>
-      <w:bookmarkStart w:id="94" w:name="_Toc325901339"/>
+      <w:bookmarkStart w:id="94" w:name="_Toc324339418"/>
+      <w:bookmarkStart w:id="95" w:name="_Toc326096399"/>
       <w:r>
         <w:t>Định hướng phát triển</w:t>
       </w:r>
-      <w:bookmarkEnd w:id="93"/>
       <w:bookmarkEnd w:id="94"/>
+      <w:bookmarkEnd w:id="95"/>
     </w:p>
     <w:p>
       <w:r>
@@ -30673,17 +33275,16 @@
           <w:numId w:val="26"/>
         </w:numPr>
       </w:pPr>
-      <w:bookmarkStart w:id="95" w:name="_Toc324339419"/>
-      <w:bookmarkStart w:id="96" w:name="_Toc325901340"/>
+      <w:bookmarkStart w:id="96" w:name="_Toc324339419"/>
+      <w:bookmarkStart w:id="97" w:name="_Toc326096400"/>
       <w:r>
         <w:t>Kết luận</w:t>
       </w:r>
-      <w:bookmarkEnd w:id="95"/>
       <w:bookmarkEnd w:id="96"/>
-    </w:p>
-    <w:p>
-      <w:bookmarkStart w:id="97" w:name="_Toc324339420"/>
-      <w:bookmarkStart w:id="98" w:name="_Toc325901341"/>
+      <w:bookmarkEnd w:id="97"/>
+    </w:p>
+    <w:p>
+      <w:bookmarkStart w:id="98" w:name="_Toc324339420"/>
       <w:r>
         <w:t xml:space="preserve">Quá trình làm đồ án là cơ hội rất tốt cho em có thể nhìn lại, vận dụng những kiến thức đã học trong nhà trường. Đó là những môn học đại cương từ những năm đầu đại học hay những môn chuyên ngành với nhiều kiến thức mới lạ sau này. Từ đó đã cho em thêm tự tin hơn về khả năng của mình để có thể xin việc vào những công ty lớn sau khi ra trường. </w:t>
       </w:r>
@@ -30709,7 +33310,6 @@
         <w:lastRenderedPageBreak/>
         <w:t>TÀI LIỆU THAM KHẢO</w:t>
       </w:r>
-      <w:bookmarkEnd w:id="97"/>
       <w:bookmarkEnd w:id="98"/>
     </w:p>
     <w:p>
@@ -30862,2711 +33462,9 @@
     </w:p>
     <w:p>
       <w:pPr>
-        <w:jc w:val="left"/>
-      </w:pPr>
-      <w:r>
-        <w:br w:type="page"/>
-      </w:r>
-    </w:p>
-    <w:p>
-      <w:pPr>
         <w:pStyle w:val="Heading1"/>
         <w:jc w:val="center"/>
       </w:pPr>
-      <w:bookmarkStart w:id="99" w:name="_Toc325901342"/>
-      <w:r>
-        <w:lastRenderedPageBreak/>
-        <w:t>DANH MỤC HÌNH VẼ</w:t>
-      </w:r>
-      <w:bookmarkEnd w:id="99"/>
-    </w:p>
-    <w:p>
-      <w:pPr>
-        <w:pStyle w:val="TableofFigures"/>
-        <w:tabs>
-          <w:tab w:val="right" w:leader="dot" w:pos="8778"/>
-        </w:tabs>
-        <w:rPr>
-          <w:rFonts w:asciiTheme="minorHAnsi" w:eastAsiaTheme="minorEastAsia" w:hAnsiTheme="minorHAnsi"/>
-          <w:noProof/>
-          <w:sz w:val="22"/>
-        </w:rPr>
-      </w:pPr>
-      <w:r>
-        <w:fldChar w:fldCharType="begin"/>
-      </w:r>
-      <w:r>
-        <w:instrText xml:space="preserve"> TOC \h \z \c "Hình" </w:instrText>
-      </w:r>
-      <w:r>
-        <w:fldChar w:fldCharType="separate"/>
-      </w:r>
-      <w:hyperlink w:anchor="_Toc325916902" w:history="1">
-        <w:r>
-          <w:rPr>
-            <w:rStyle w:val="Hyperlink"/>
-            <w:noProof/>
-          </w:rPr>
-          <w:t>Hình 1: Các thành phần của hệ thống</w:t>
-        </w:r>
-        <w:r>
-          <w:rPr>
-            <w:noProof/>
-            <w:webHidden/>
-          </w:rPr>
-          <w:tab/>
-        </w:r>
-        <w:r>
-          <w:rPr>
-            <w:noProof/>
-            <w:webHidden/>
-          </w:rPr>
-          <w:fldChar w:fldCharType="begin"/>
-        </w:r>
-        <w:r>
-          <w:rPr>
-            <w:noProof/>
-            <w:webHidden/>
-          </w:rPr>
-          <w:instrText xml:space="preserve"> PAGEREF _Toc325916902 \h </w:instrText>
-        </w:r>
-        <w:r>
-          <w:rPr>
-            <w:noProof/>
-            <w:webHidden/>
-          </w:rPr>
-        </w:r>
-        <w:r>
-          <w:rPr>
-            <w:noProof/>
-            <w:webHidden/>
-          </w:rPr>
-          <w:fldChar w:fldCharType="separate"/>
-        </w:r>
-        <w:r>
-          <w:rPr>
-            <w:noProof/>
-            <w:webHidden/>
-          </w:rPr>
-          <w:t>7</w:t>
-        </w:r>
-        <w:r>
-          <w:rPr>
-            <w:noProof/>
-            <w:webHidden/>
-          </w:rPr>
-          <w:fldChar w:fldCharType="end"/>
-        </w:r>
-      </w:hyperlink>
-    </w:p>
-    <w:p>
-      <w:pPr>
-        <w:pStyle w:val="TableofFigures"/>
-        <w:tabs>
-          <w:tab w:val="right" w:leader="dot" w:pos="8778"/>
-        </w:tabs>
-        <w:rPr>
-          <w:rFonts w:asciiTheme="minorHAnsi" w:eastAsiaTheme="minorEastAsia" w:hAnsiTheme="minorHAnsi"/>
-          <w:noProof/>
-          <w:sz w:val="22"/>
-        </w:rPr>
-      </w:pPr>
-      <w:hyperlink w:anchor="_Toc325916903" w:history="1">
-        <w:r>
-          <w:rPr>
-            <w:rStyle w:val="Hyperlink"/>
-            <w:noProof/>
-          </w:rPr>
-          <w:t>Hình 2: Android Logo</w:t>
-        </w:r>
-        <w:r>
-          <w:rPr>
-            <w:noProof/>
-            <w:webHidden/>
-          </w:rPr>
-          <w:tab/>
-        </w:r>
-        <w:r>
-          <w:rPr>
-            <w:noProof/>
-            <w:webHidden/>
-          </w:rPr>
-          <w:fldChar w:fldCharType="begin"/>
-        </w:r>
-        <w:r>
-          <w:rPr>
-            <w:noProof/>
-            <w:webHidden/>
-          </w:rPr>
-          <w:instrText xml:space="preserve"> PAGEREF _Toc325916903 \h </w:instrText>
-        </w:r>
-        <w:r>
-          <w:rPr>
-            <w:noProof/>
-            <w:webHidden/>
-          </w:rPr>
-        </w:r>
-        <w:r>
-          <w:rPr>
-            <w:noProof/>
-            <w:webHidden/>
-          </w:rPr>
-          <w:fldChar w:fldCharType="separate"/>
-        </w:r>
-        <w:r>
-          <w:rPr>
-            <w:noProof/>
-            <w:webHidden/>
-          </w:rPr>
-          <w:t>11</w:t>
-        </w:r>
-        <w:r>
-          <w:rPr>
-            <w:noProof/>
-            <w:webHidden/>
-          </w:rPr>
-          <w:fldChar w:fldCharType="end"/>
-        </w:r>
-      </w:hyperlink>
-    </w:p>
-    <w:p>
-      <w:pPr>
-        <w:pStyle w:val="TableofFigures"/>
-        <w:tabs>
-          <w:tab w:val="right" w:leader="dot" w:pos="8778"/>
-        </w:tabs>
-        <w:rPr>
-          <w:rFonts w:asciiTheme="minorHAnsi" w:eastAsiaTheme="minorEastAsia" w:hAnsiTheme="minorHAnsi"/>
-          <w:noProof/>
-          <w:sz w:val="22"/>
-        </w:rPr>
-      </w:pPr>
-      <w:hyperlink w:anchor="_Toc325916904" w:history="1">
-        <w:r>
-          <w:rPr>
-            <w:rStyle w:val="Hyperlink"/>
-            <w:noProof/>
-          </w:rPr>
-          <w:t>Hình 3: Android Architecter</w:t>
-        </w:r>
-        <w:r>
-          <w:rPr>
-            <w:noProof/>
-            <w:webHidden/>
-          </w:rPr>
-          <w:tab/>
-        </w:r>
-        <w:r>
-          <w:rPr>
-            <w:noProof/>
-            <w:webHidden/>
-          </w:rPr>
-          <w:fldChar w:fldCharType="begin"/>
-        </w:r>
-        <w:r>
-          <w:rPr>
-            <w:noProof/>
-            <w:webHidden/>
-          </w:rPr>
-          <w:instrText xml:space="preserve"> PAGEREF _Toc325916904 \h </w:instrText>
-        </w:r>
-        <w:r>
-          <w:rPr>
-            <w:noProof/>
-            <w:webHidden/>
-          </w:rPr>
-        </w:r>
-        <w:r>
-          <w:rPr>
-            <w:noProof/>
-            <w:webHidden/>
-          </w:rPr>
-          <w:fldChar w:fldCharType="separate"/>
-        </w:r>
-        <w:r>
-          <w:rPr>
-            <w:noProof/>
-            <w:webHidden/>
-          </w:rPr>
-          <w:t>12</w:t>
-        </w:r>
-        <w:r>
-          <w:rPr>
-            <w:noProof/>
-            <w:webHidden/>
-          </w:rPr>
-          <w:fldChar w:fldCharType="end"/>
-        </w:r>
-      </w:hyperlink>
-    </w:p>
-    <w:p>
-      <w:pPr>
-        <w:pStyle w:val="TableofFigures"/>
-        <w:tabs>
-          <w:tab w:val="right" w:leader="dot" w:pos="8778"/>
-        </w:tabs>
-        <w:rPr>
-          <w:rFonts w:asciiTheme="minorHAnsi" w:eastAsiaTheme="minorEastAsia" w:hAnsiTheme="minorHAnsi"/>
-          <w:noProof/>
-          <w:sz w:val="22"/>
-        </w:rPr>
-      </w:pPr>
-      <w:hyperlink w:anchor="_Toc325916905" w:history="1">
-        <w:r>
-          <w:rPr>
-            <w:rStyle w:val="Hyperlink"/>
-            <w:noProof/>
-          </w:rPr>
-          <w:t>Hình 4: Activity Life Cirlce</w:t>
-        </w:r>
-        <w:r>
-          <w:rPr>
-            <w:noProof/>
-            <w:webHidden/>
-          </w:rPr>
-          <w:tab/>
-        </w:r>
-        <w:r>
-          <w:rPr>
-            <w:noProof/>
-            <w:webHidden/>
-          </w:rPr>
-          <w:fldChar w:fldCharType="begin"/>
-        </w:r>
-        <w:r>
-          <w:rPr>
-            <w:noProof/>
-            <w:webHidden/>
-          </w:rPr>
-          <w:instrText xml:space="preserve"> PAGEREF _Toc325916905 \h </w:instrText>
-        </w:r>
-        <w:r>
-          <w:rPr>
-            <w:noProof/>
-            <w:webHidden/>
-          </w:rPr>
-        </w:r>
-        <w:r>
-          <w:rPr>
-            <w:noProof/>
-            <w:webHidden/>
-          </w:rPr>
-          <w:fldChar w:fldCharType="separate"/>
-        </w:r>
-        <w:r>
-          <w:rPr>
-            <w:noProof/>
-            <w:webHidden/>
-          </w:rPr>
-          <w:t>15</w:t>
-        </w:r>
-        <w:r>
-          <w:rPr>
-            <w:noProof/>
-            <w:webHidden/>
-          </w:rPr>
-          <w:fldChar w:fldCharType="end"/>
-        </w:r>
-      </w:hyperlink>
-    </w:p>
-    <w:p>
-      <w:pPr>
-        <w:pStyle w:val="TableofFigures"/>
-        <w:tabs>
-          <w:tab w:val="right" w:leader="dot" w:pos="8778"/>
-        </w:tabs>
-        <w:rPr>
-          <w:rFonts w:asciiTheme="minorHAnsi" w:eastAsiaTheme="minorEastAsia" w:hAnsiTheme="minorHAnsi"/>
-          <w:noProof/>
-          <w:sz w:val="22"/>
-        </w:rPr>
-      </w:pPr>
-      <w:hyperlink w:anchor="_Toc325916906" w:history="1">
-        <w:r>
-          <w:rPr>
-            <w:rStyle w:val="Hyperlink"/>
-            <w:noProof/>
-          </w:rPr>
-          <w:t>Hình 5: Eclipse + ADT plugin</w:t>
-        </w:r>
-        <w:r>
-          <w:rPr>
-            <w:noProof/>
-            <w:webHidden/>
-          </w:rPr>
-          <w:tab/>
-        </w:r>
-        <w:r>
-          <w:rPr>
-            <w:noProof/>
-            <w:webHidden/>
-          </w:rPr>
-          <w:fldChar w:fldCharType="begin"/>
-        </w:r>
-        <w:r>
-          <w:rPr>
-            <w:noProof/>
-            <w:webHidden/>
-          </w:rPr>
-          <w:instrText xml:space="preserve"> PAGEREF _Toc325916906 \h </w:instrText>
-        </w:r>
-        <w:r>
-          <w:rPr>
-            <w:noProof/>
-            <w:webHidden/>
-          </w:rPr>
-        </w:r>
-        <w:r>
-          <w:rPr>
-            <w:noProof/>
-            <w:webHidden/>
-          </w:rPr>
-          <w:fldChar w:fldCharType="separate"/>
-        </w:r>
-        <w:r>
-          <w:rPr>
-            <w:noProof/>
-            <w:webHidden/>
-          </w:rPr>
-          <w:t>19</w:t>
-        </w:r>
-        <w:r>
-          <w:rPr>
-            <w:noProof/>
-            <w:webHidden/>
-          </w:rPr>
-          <w:fldChar w:fldCharType="end"/>
-        </w:r>
-      </w:hyperlink>
-    </w:p>
-    <w:p>
-      <w:pPr>
-        <w:pStyle w:val="TableofFigures"/>
-        <w:tabs>
-          <w:tab w:val="right" w:leader="dot" w:pos="8778"/>
-        </w:tabs>
-        <w:rPr>
-          <w:rFonts w:asciiTheme="minorHAnsi" w:eastAsiaTheme="minorEastAsia" w:hAnsiTheme="minorHAnsi"/>
-          <w:noProof/>
-          <w:sz w:val="22"/>
-        </w:rPr>
-      </w:pPr>
-      <w:hyperlink w:anchor="_Toc325916907" w:history="1">
-        <w:r>
-          <w:rPr>
-            <w:rStyle w:val="Hyperlink"/>
-            <w:noProof/>
-          </w:rPr>
-          <w:t>Hình 6: Biểu đồ Usecase cho User</w:t>
-        </w:r>
-        <w:r>
-          <w:rPr>
-            <w:noProof/>
-            <w:webHidden/>
-          </w:rPr>
-          <w:tab/>
-        </w:r>
-        <w:r>
-          <w:rPr>
-            <w:noProof/>
-            <w:webHidden/>
-          </w:rPr>
-          <w:fldChar w:fldCharType="begin"/>
-        </w:r>
-        <w:r>
-          <w:rPr>
-            <w:noProof/>
-            <w:webHidden/>
-          </w:rPr>
-          <w:instrText xml:space="preserve"> PAGEREF _Toc325916907 \h </w:instrText>
-        </w:r>
-        <w:r>
-          <w:rPr>
-            <w:noProof/>
-            <w:webHidden/>
-          </w:rPr>
-        </w:r>
-        <w:r>
-          <w:rPr>
-            <w:noProof/>
-            <w:webHidden/>
-          </w:rPr>
-          <w:fldChar w:fldCharType="separate"/>
-        </w:r>
-        <w:r>
-          <w:rPr>
-            <w:noProof/>
-            <w:webHidden/>
-          </w:rPr>
-          <w:t>21</w:t>
-        </w:r>
-        <w:r>
-          <w:rPr>
-            <w:noProof/>
-            <w:webHidden/>
-          </w:rPr>
-          <w:fldChar w:fldCharType="end"/>
-        </w:r>
-      </w:hyperlink>
-    </w:p>
-    <w:p>
-      <w:pPr>
-        <w:pStyle w:val="TableofFigures"/>
-        <w:tabs>
-          <w:tab w:val="right" w:leader="dot" w:pos="8778"/>
-        </w:tabs>
-        <w:rPr>
-          <w:rFonts w:asciiTheme="minorHAnsi" w:eastAsiaTheme="minorEastAsia" w:hAnsiTheme="minorHAnsi"/>
-          <w:noProof/>
-          <w:sz w:val="22"/>
-        </w:rPr>
-      </w:pPr>
-      <w:hyperlink w:anchor="_Toc325916908" w:history="1">
-        <w:r>
-          <w:rPr>
-            <w:rStyle w:val="Hyperlink"/>
-            <w:noProof/>
-          </w:rPr>
-          <w:t>Hình 7: Lưu đồ thực hiện chức năng chơi offline</w:t>
-        </w:r>
-        <w:r>
-          <w:rPr>
-            <w:noProof/>
-            <w:webHidden/>
-          </w:rPr>
-          <w:tab/>
-        </w:r>
-        <w:r>
-          <w:rPr>
-            <w:noProof/>
-            <w:webHidden/>
-          </w:rPr>
-          <w:fldChar w:fldCharType="begin"/>
-        </w:r>
-        <w:r>
-          <w:rPr>
-            <w:noProof/>
-            <w:webHidden/>
-          </w:rPr>
-          <w:instrText xml:space="preserve"> PAGEREF _Toc325916908 \h </w:instrText>
-        </w:r>
-        <w:r>
-          <w:rPr>
-            <w:noProof/>
-            <w:webHidden/>
-          </w:rPr>
-        </w:r>
-        <w:r>
-          <w:rPr>
-            <w:noProof/>
-            <w:webHidden/>
-          </w:rPr>
-          <w:fldChar w:fldCharType="separate"/>
-        </w:r>
-        <w:r>
-          <w:rPr>
-            <w:noProof/>
-            <w:webHidden/>
-          </w:rPr>
-          <w:t>22</w:t>
-        </w:r>
-        <w:r>
-          <w:rPr>
-            <w:noProof/>
-            <w:webHidden/>
-          </w:rPr>
-          <w:fldChar w:fldCharType="end"/>
-        </w:r>
-      </w:hyperlink>
-    </w:p>
-    <w:p>
-      <w:pPr>
-        <w:pStyle w:val="TableofFigures"/>
-        <w:tabs>
-          <w:tab w:val="right" w:leader="dot" w:pos="8778"/>
-        </w:tabs>
-        <w:rPr>
-          <w:rFonts w:asciiTheme="minorHAnsi" w:eastAsiaTheme="minorEastAsia" w:hAnsiTheme="minorHAnsi"/>
-          <w:noProof/>
-          <w:sz w:val="22"/>
-        </w:rPr>
-      </w:pPr>
-      <w:hyperlink w:anchor="_Toc325916909" w:history="1">
-        <w:r>
-          <w:rPr>
-            <w:rStyle w:val="Hyperlink"/>
-            <w:noProof/>
-          </w:rPr>
-          <w:t>Hình 8: Lưu đồ thực hiện chức năng chơi online/single-player</w:t>
-        </w:r>
-        <w:r>
-          <w:rPr>
-            <w:noProof/>
-            <w:webHidden/>
-          </w:rPr>
-          <w:tab/>
-        </w:r>
-        <w:r>
-          <w:rPr>
-            <w:noProof/>
-            <w:webHidden/>
-          </w:rPr>
-          <w:fldChar w:fldCharType="begin"/>
-        </w:r>
-        <w:r>
-          <w:rPr>
-            <w:noProof/>
-            <w:webHidden/>
-          </w:rPr>
-          <w:instrText xml:space="preserve"> PAGEREF _Toc325916909 \h </w:instrText>
-        </w:r>
-        <w:r>
-          <w:rPr>
-            <w:noProof/>
-            <w:webHidden/>
-          </w:rPr>
-        </w:r>
-        <w:r>
-          <w:rPr>
-            <w:noProof/>
-            <w:webHidden/>
-          </w:rPr>
-          <w:fldChar w:fldCharType="separate"/>
-        </w:r>
-        <w:r>
-          <w:rPr>
-            <w:noProof/>
-            <w:webHidden/>
-          </w:rPr>
-          <w:t>23</w:t>
-        </w:r>
-        <w:r>
-          <w:rPr>
-            <w:noProof/>
-            <w:webHidden/>
-          </w:rPr>
-          <w:fldChar w:fldCharType="end"/>
-        </w:r>
-      </w:hyperlink>
-    </w:p>
-    <w:p>
-      <w:pPr>
-        <w:pStyle w:val="TableofFigures"/>
-        <w:tabs>
-          <w:tab w:val="right" w:leader="dot" w:pos="8778"/>
-        </w:tabs>
-        <w:rPr>
-          <w:rFonts w:asciiTheme="minorHAnsi" w:eastAsiaTheme="minorEastAsia" w:hAnsiTheme="minorHAnsi"/>
-          <w:noProof/>
-          <w:sz w:val="22"/>
-        </w:rPr>
-      </w:pPr>
-      <w:hyperlink w:anchor="_Toc325916910" w:history="1">
-        <w:r>
-          <w:rPr>
-            <w:rStyle w:val="Hyperlink"/>
-            <w:noProof/>
-          </w:rPr>
-          <w:t>Hình 9: Lưu đồ thực hiện chức năng Đăng nhập</w:t>
-        </w:r>
-        <w:r>
-          <w:rPr>
-            <w:noProof/>
-            <w:webHidden/>
-          </w:rPr>
-          <w:tab/>
-        </w:r>
-        <w:r>
-          <w:rPr>
-            <w:noProof/>
-            <w:webHidden/>
-          </w:rPr>
-          <w:fldChar w:fldCharType="begin"/>
-        </w:r>
-        <w:r>
-          <w:rPr>
-            <w:noProof/>
-            <w:webHidden/>
-          </w:rPr>
-          <w:instrText xml:space="preserve"> PAGEREF _Toc325916910 \h </w:instrText>
-        </w:r>
-        <w:r>
-          <w:rPr>
-            <w:noProof/>
-            <w:webHidden/>
-          </w:rPr>
-        </w:r>
-        <w:r>
-          <w:rPr>
-            <w:noProof/>
-            <w:webHidden/>
-          </w:rPr>
-          <w:fldChar w:fldCharType="separate"/>
-        </w:r>
-        <w:r>
-          <w:rPr>
-            <w:noProof/>
-            <w:webHidden/>
-          </w:rPr>
-          <w:t>24</w:t>
-        </w:r>
-        <w:r>
-          <w:rPr>
-            <w:noProof/>
-            <w:webHidden/>
-          </w:rPr>
-          <w:fldChar w:fldCharType="end"/>
-        </w:r>
-      </w:hyperlink>
-    </w:p>
-    <w:p>
-      <w:pPr>
-        <w:pStyle w:val="TableofFigures"/>
-        <w:tabs>
-          <w:tab w:val="right" w:leader="dot" w:pos="8778"/>
-        </w:tabs>
-        <w:rPr>
-          <w:rFonts w:asciiTheme="minorHAnsi" w:eastAsiaTheme="minorEastAsia" w:hAnsiTheme="minorHAnsi"/>
-          <w:noProof/>
-          <w:sz w:val="22"/>
-        </w:rPr>
-      </w:pPr>
-      <w:hyperlink w:anchor="_Toc325916911" w:history="1">
-        <w:r>
-          <w:rPr>
-            <w:rStyle w:val="Hyperlink"/>
-            <w:noProof/>
-          </w:rPr>
-          <w:t>Hình 10: Lưu đồ thực hiện chức năng Tạo phòng chơi</w:t>
-        </w:r>
-        <w:r>
-          <w:rPr>
-            <w:noProof/>
-            <w:webHidden/>
-          </w:rPr>
-          <w:tab/>
-        </w:r>
-        <w:r>
-          <w:rPr>
-            <w:noProof/>
-            <w:webHidden/>
-          </w:rPr>
-          <w:fldChar w:fldCharType="begin"/>
-        </w:r>
-        <w:r>
-          <w:rPr>
-            <w:noProof/>
-            <w:webHidden/>
-          </w:rPr>
-          <w:instrText xml:space="preserve"> PAGEREF _Toc325916911 \h </w:instrText>
-        </w:r>
-        <w:r>
-          <w:rPr>
-            <w:noProof/>
-            <w:webHidden/>
-          </w:rPr>
-        </w:r>
-        <w:r>
-          <w:rPr>
-            <w:noProof/>
-            <w:webHidden/>
-          </w:rPr>
-          <w:fldChar w:fldCharType="separate"/>
-        </w:r>
-        <w:r>
-          <w:rPr>
-            <w:noProof/>
-            <w:webHidden/>
-          </w:rPr>
-          <w:t>25</w:t>
-        </w:r>
-        <w:r>
-          <w:rPr>
-            <w:noProof/>
-            <w:webHidden/>
-          </w:rPr>
-          <w:fldChar w:fldCharType="end"/>
-        </w:r>
-      </w:hyperlink>
-    </w:p>
-    <w:p>
-      <w:pPr>
-        <w:pStyle w:val="TableofFigures"/>
-        <w:tabs>
-          <w:tab w:val="right" w:leader="dot" w:pos="8778"/>
-        </w:tabs>
-        <w:rPr>
-          <w:rFonts w:asciiTheme="minorHAnsi" w:eastAsiaTheme="minorEastAsia" w:hAnsiTheme="minorHAnsi"/>
-          <w:noProof/>
-          <w:sz w:val="22"/>
-        </w:rPr>
-      </w:pPr>
-      <w:hyperlink w:anchor="_Toc325916912" w:history="1">
-        <w:r>
-          <w:rPr>
-            <w:rStyle w:val="Hyperlink"/>
-            <w:noProof/>
-          </w:rPr>
-          <w:t>Hình 11: Lưu đồ thực hiện chức năng Tham gia phòng chơi</w:t>
-        </w:r>
-        <w:r>
-          <w:rPr>
-            <w:noProof/>
-            <w:webHidden/>
-          </w:rPr>
-          <w:tab/>
-        </w:r>
-        <w:r>
-          <w:rPr>
-            <w:noProof/>
-            <w:webHidden/>
-          </w:rPr>
-          <w:fldChar w:fldCharType="begin"/>
-        </w:r>
-        <w:r>
-          <w:rPr>
-            <w:noProof/>
-            <w:webHidden/>
-          </w:rPr>
-          <w:instrText xml:space="preserve"> PAGEREF _Toc325916912 \h </w:instrText>
-        </w:r>
-        <w:r>
-          <w:rPr>
-            <w:noProof/>
-            <w:webHidden/>
-          </w:rPr>
-        </w:r>
-        <w:r>
-          <w:rPr>
-            <w:noProof/>
-            <w:webHidden/>
-          </w:rPr>
-          <w:fldChar w:fldCharType="separate"/>
-        </w:r>
-        <w:r>
-          <w:rPr>
-            <w:noProof/>
-            <w:webHidden/>
-          </w:rPr>
-          <w:t>26</w:t>
-        </w:r>
-        <w:r>
-          <w:rPr>
-            <w:noProof/>
-            <w:webHidden/>
-          </w:rPr>
-          <w:fldChar w:fldCharType="end"/>
-        </w:r>
-      </w:hyperlink>
-    </w:p>
-    <w:p>
-      <w:pPr>
-        <w:pStyle w:val="TableofFigures"/>
-        <w:tabs>
-          <w:tab w:val="right" w:leader="dot" w:pos="8778"/>
-        </w:tabs>
-        <w:rPr>
-          <w:rFonts w:asciiTheme="minorHAnsi" w:eastAsiaTheme="minorEastAsia" w:hAnsiTheme="minorHAnsi"/>
-          <w:noProof/>
-          <w:sz w:val="22"/>
-        </w:rPr>
-      </w:pPr>
-      <w:hyperlink w:anchor="_Toc325916913" w:history="1">
-        <w:r>
-          <w:rPr>
-            <w:rStyle w:val="Hyperlink"/>
-            <w:noProof/>
-          </w:rPr>
-          <w:t>Hình 12: Lưu đồ thực hiện chức năng chơi Online/multi-player</w:t>
-        </w:r>
-        <w:r>
-          <w:rPr>
-            <w:noProof/>
-            <w:webHidden/>
-          </w:rPr>
-          <w:tab/>
-        </w:r>
-        <w:r>
-          <w:rPr>
-            <w:noProof/>
-            <w:webHidden/>
-          </w:rPr>
-          <w:fldChar w:fldCharType="begin"/>
-        </w:r>
-        <w:r>
-          <w:rPr>
-            <w:noProof/>
-            <w:webHidden/>
-          </w:rPr>
-          <w:instrText xml:space="preserve"> PAGEREF _Toc325916913 \h </w:instrText>
-        </w:r>
-        <w:r>
-          <w:rPr>
-            <w:noProof/>
-            <w:webHidden/>
-          </w:rPr>
-        </w:r>
-        <w:r>
-          <w:rPr>
-            <w:noProof/>
-            <w:webHidden/>
-          </w:rPr>
-          <w:fldChar w:fldCharType="separate"/>
-        </w:r>
-        <w:r>
-          <w:rPr>
-            <w:noProof/>
-            <w:webHidden/>
-          </w:rPr>
-          <w:t>28</w:t>
-        </w:r>
-        <w:r>
-          <w:rPr>
-            <w:noProof/>
-            <w:webHidden/>
-          </w:rPr>
-          <w:fldChar w:fldCharType="end"/>
-        </w:r>
-      </w:hyperlink>
-    </w:p>
-    <w:p>
-      <w:pPr>
-        <w:pStyle w:val="TableofFigures"/>
-        <w:tabs>
-          <w:tab w:val="right" w:leader="dot" w:pos="8778"/>
-        </w:tabs>
-        <w:rPr>
-          <w:rFonts w:asciiTheme="minorHAnsi" w:eastAsiaTheme="minorEastAsia" w:hAnsiTheme="minorHAnsi"/>
-          <w:noProof/>
-          <w:sz w:val="22"/>
-        </w:rPr>
-      </w:pPr>
-      <w:hyperlink w:anchor="_Toc325916914" w:history="1">
-        <w:r>
-          <w:rPr>
-            <w:rStyle w:val="Hyperlink"/>
-            <w:noProof/>
-          </w:rPr>
-          <w:t>Hình 13: Biểu đồ Usecase cho Admin</w:t>
-        </w:r>
-        <w:r>
-          <w:rPr>
-            <w:noProof/>
-            <w:webHidden/>
-          </w:rPr>
-          <w:tab/>
-        </w:r>
-        <w:r>
-          <w:rPr>
-            <w:noProof/>
-            <w:webHidden/>
-          </w:rPr>
-          <w:fldChar w:fldCharType="begin"/>
-        </w:r>
-        <w:r>
-          <w:rPr>
-            <w:noProof/>
-            <w:webHidden/>
-          </w:rPr>
-          <w:instrText xml:space="preserve"> PAGEREF _Toc325916914 \h </w:instrText>
-        </w:r>
-        <w:r>
-          <w:rPr>
-            <w:noProof/>
-            <w:webHidden/>
-          </w:rPr>
-        </w:r>
-        <w:r>
-          <w:rPr>
-            <w:noProof/>
-            <w:webHidden/>
-          </w:rPr>
-          <w:fldChar w:fldCharType="separate"/>
-        </w:r>
-        <w:r>
-          <w:rPr>
-            <w:noProof/>
-            <w:webHidden/>
-          </w:rPr>
-          <w:t>29</w:t>
-        </w:r>
-        <w:r>
-          <w:rPr>
-            <w:noProof/>
-            <w:webHidden/>
-          </w:rPr>
-          <w:fldChar w:fldCharType="end"/>
-        </w:r>
-      </w:hyperlink>
-    </w:p>
-    <w:p>
-      <w:pPr>
-        <w:pStyle w:val="TableofFigures"/>
-        <w:tabs>
-          <w:tab w:val="right" w:leader="dot" w:pos="8778"/>
-        </w:tabs>
-        <w:rPr>
-          <w:rFonts w:asciiTheme="minorHAnsi" w:eastAsiaTheme="minorEastAsia" w:hAnsiTheme="minorHAnsi"/>
-          <w:noProof/>
-          <w:sz w:val="22"/>
-        </w:rPr>
-      </w:pPr>
-      <w:hyperlink w:anchor="_Toc325916915" w:history="1">
-        <w:r>
-          <w:rPr>
-            <w:rStyle w:val="Hyperlink"/>
-            <w:noProof/>
-          </w:rPr>
-          <w:t>Hình 14: Biểu đò luồng dữ liệu chức năng chơi offline</w:t>
-        </w:r>
-        <w:r>
-          <w:rPr>
-            <w:noProof/>
-            <w:webHidden/>
-          </w:rPr>
-          <w:tab/>
-        </w:r>
-        <w:r>
-          <w:rPr>
-            <w:noProof/>
-            <w:webHidden/>
-          </w:rPr>
-          <w:fldChar w:fldCharType="begin"/>
-        </w:r>
-        <w:r>
-          <w:rPr>
-            <w:noProof/>
-            <w:webHidden/>
-          </w:rPr>
-          <w:instrText xml:space="preserve"> PAGEREF _Toc325916915 \h </w:instrText>
-        </w:r>
-        <w:r>
-          <w:rPr>
-            <w:noProof/>
-            <w:webHidden/>
-          </w:rPr>
-        </w:r>
-        <w:r>
-          <w:rPr>
-            <w:noProof/>
-            <w:webHidden/>
-          </w:rPr>
-          <w:fldChar w:fldCharType="separate"/>
-        </w:r>
-        <w:r>
-          <w:rPr>
-            <w:noProof/>
-            <w:webHidden/>
-          </w:rPr>
-          <w:t>30</w:t>
-        </w:r>
-        <w:r>
-          <w:rPr>
-            <w:noProof/>
-            <w:webHidden/>
-          </w:rPr>
-          <w:fldChar w:fldCharType="end"/>
-        </w:r>
-      </w:hyperlink>
-    </w:p>
-    <w:p>
-      <w:pPr>
-        <w:pStyle w:val="TableofFigures"/>
-        <w:tabs>
-          <w:tab w:val="right" w:leader="dot" w:pos="8778"/>
-        </w:tabs>
-        <w:rPr>
-          <w:rFonts w:asciiTheme="minorHAnsi" w:eastAsiaTheme="minorEastAsia" w:hAnsiTheme="minorHAnsi"/>
-          <w:noProof/>
-          <w:sz w:val="22"/>
-        </w:rPr>
-      </w:pPr>
-      <w:hyperlink w:anchor="_Toc325916916" w:history="1">
-        <w:r>
-          <w:rPr>
-            <w:rStyle w:val="Hyperlink"/>
-            <w:noProof/>
-          </w:rPr>
-          <w:t>Hình 15: Biểu đồ luồng dữ liệu chức năng Đăng kí</w:t>
-        </w:r>
-        <w:r>
-          <w:rPr>
-            <w:noProof/>
-            <w:webHidden/>
-          </w:rPr>
-          <w:tab/>
-        </w:r>
-        <w:r>
-          <w:rPr>
-            <w:noProof/>
-            <w:webHidden/>
-          </w:rPr>
-          <w:fldChar w:fldCharType="begin"/>
-        </w:r>
-        <w:r>
-          <w:rPr>
-            <w:noProof/>
-            <w:webHidden/>
-          </w:rPr>
-          <w:instrText xml:space="preserve"> PAGEREF _Toc325916916 \h </w:instrText>
-        </w:r>
-        <w:r>
-          <w:rPr>
-            <w:noProof/>
-            <w:webHidden/>
-          </w:rPr>
-        </w:r>
-        <w:r>
-          <w:rPr>
-            <w:noProof/>
-            <w:webHidden/>
-          </w:rPr>
-          <w:fldChar w:fldCharType="separate"/>
-        </w:r>
-        <w:r>
-          <w:rPr>
-            <w:noProof/>
-            <w:webHidden/>
-          </w:rPr>
-          <w:t>31</w:t>
-        </w:r>
-        <w:r>
-          <w:rPr>
-            <w:noProof/>
-            <w:webHidden/>
-          </w:rPr>
-          <w:fldChar w:fldCharType="end"/>
-        </w:r>
-      </w:hyperlink>
-    </w:p>
-    <w:p>
-      <w:pPr>
-        <w:pStyle w:val="TableofFigures"/>
-        <w:tabs>
-          <w:tab w:val="right" w:leader="dot" w:pos="8778"/>
-        </w:tabs>
-        <w:rPr>
-          <w:rFonts w:asciiTheme="minorHAnsi" w:eastAsiaTheme="minorEastAsia" w:hAnsiTheme="minorHAnsi"/>
-          <w:noProof/>
-          <w:sz w:val="22"/>
-        </w:rPr>
-      </w:pPr>
-      <w:hyperlink w:anchor="_Toc325916917" w:history="1">
-        <w:r>
-          <w:rPr>
-            <w:rStyle w:val="Hyperlink"/>
-            <w:noProof/>
-          </w:rPr>
-          <w:t>Hình 16: Biểu đồ luồng dữ liệu chức năng Đăng nhập</w:t>
-        </w:r>
-        <w:r>
-          <w:rPr>
-            <w:noProof/>
-            <w:webHidden/>
-          </w:rPr>
-          <w:tab/>
-        </w:r>
-        <w:r>
-          <w:rPr>
-            <w:noProof/>
-            <w:webHidden/>
-          </w:rPr>
-          <w:fldChar w:fldCharType="begin"/>
-        </w:r>
-        <w:r>
-          <w:rPr>
-            <w:noProof/>
-            <w:webHidden/>
-          </w:rPr>
-          <w:instrText xml:space="preserve"> PAGEREF _Toc325916917 \h </w:instrText>
-        </w:r>
-        <w:r>
-          <w:rPr>
-            <w:noProof/>
-            <w:webHidden/>
-          </w:rPr>
-        </w:r>
-        <w:r>
-          <w:rPr>
-            <w:noProof/>
-            <w:webHidden/>
-          </w:rPr>
-          <w:fldChar w:fldCharType="separate"/>
-        </w:r>
-        <w:r>
-          <w:rPr>
-            <w:noProof/>
-            <w:webHidden/>
-          </w:rPr>
-          <w:t>31</w:t>
-        </w:r>
-        <w:r>
-          <w:rPr>
-            <w:noProof/>
-            <w:webHidden/>
-          </w:rPr>
-          <w:fldChar w:fldCharType="end"/>
-        </w:r>
-      </w:hyperlink>
-    </w:p>
-    <w:p>
-      <w:pPr>
-        <w:pStyle w:val="TableofFigures"/>
-        <w:tabs>
-          <w:tab w:val="right" w:leader="dot" w:pos="8778"/>
-        </w:tabs>
-        <w:rPr>
-          <w:rFonts w:asciiTheme="minorHAnsi" w:eastAsiaTheme="minorEastAsia" w:hAnsiTheme="minorHAnsi"/>
-          <w:noProof/>
-          <w:sz w:val="22"/>
-        </w:rPr>
-      </w:pPr>
-      <w:hyperlink w:anchor="_Toc325916918" w:history="1">
-        <w:r>
-          <w:rPr>
-            <w:rStyle w:val="Hyperlink"/>
-            <w:noProof/>
-          </w:rPr>
-          <w:t>Hình 17: Biểu đồ luồng dữ liệu chức năng chơi Online/single-player</w:t>
-        </w:r>
-        <w:r>
-          <w:rPr>
-            <w:noProof/>
-            <w:webHidden/>
-          </w:rPr>
-          <w:tab/>
-        </w:r>
-        <w:r>
-          <w:rPr>
-            <w:noProof/>
-            <w:webHidden/>
-          </w:rPr>
-          <w:fldChar w:fldCharType="begin"/>
-        </w:r>
-        <w:r>
-          <w:rPr>
-            <w:noProof/>
-            <w:webHidden/>
-          </w:rPr>
-          <w:instrText xml:space="preserve"> PAGEREF _Toc325916918 \h </w:instrText>
-        </w:r>
-        <w:r>
-          <w:rPr>
-            <w:noProof/>
-            <w:webHidden/>
-          </w:rPr>
-        </w:r>
-        <w:r>
-          <w:rPr>
-            <w:noProof/>
-            <w:webHidden/>
-          </w:rPr>
-          <w:fldChar w:fldCharType="separate"/>
-        </w:r>
-        <w:r>
-          <w:rPr>
-            <w:noProof/>
-            <w:webHidden/>
-          </w:rPr>
-          <w:t>32</w:t>
-        </w:r>
-        <w:r>
-          <w:rPr>
-            <w:noProof/>
-            <w:webHidden/>
-          </w:rPr>
-          <w:fldChar w:fldCharType="end"/>
-        </w:r>
-      </w:hyperlink>
-    </w:p>
-    <w:p>
-      <w:pPr>
-        <w:pStyle w:val="TableofFigures"/>
-        <w:tabs>
-          <w:tab w:val="right" w:leader="dot" w:pos="8778"/>
-        </w:tabs>
-        <w:rPr>
-          <w:rFonts w:asciiTheme="minorHAnsi" w:eastAsiaTheme="minorEastAsia" w:hAnsiTheme="minorHAnsi"/>
-          <w:noProof/>
-          <w:sz w:val="22"/>
-        </w:rPr>
-      </w:pPr>
-      <w:hyperlink w:anchor="_Toc325916919" w:history="1">
-        <w:r>
-          <w:rPr>
-            <w:rStyle w:val="Hyperlink"/>
-            <w:noProof/>
-          </w:rPr>
-          <w:t>Hình 18: Biểu đồ luồng dữ liệu mức đỉnh chức năng chơi Online/multi-player</w:t>
-        </w:r>
-        <w:r>
-          <w:rPr>
-            <w:noProof/>
-            <w:webHidden/>
-          </w:rPr>
-          <w:tab/>
-        </w:r>
-        <w:r>
-          <w:rPr>
-            <w:noProof/>
-            <w:webHidden/>
-          </w:rPr>
-          <w:fldChar w:fldCharType="begin"/>
-        </w:r>
-        <w:r>
-          <w:rPr>
-            <w:noProof/>
-            <w:webHidden/>
-          </w:rPr>
-          <w:instrText xml:space="preserve"> PAGEREF _Toc325916919 \h </w:instrText>
-        </w:r>
-        <w:r>
-          <w:rPr>
-            <w:noProof/>
-            <w:webHidden/>
-          </w:rPr>
-        </w:r>
-        <w:r>
-          <w:rPr>
-            <w:noProof/>
-            <w:webHidden/>
-          </w:rPr>
-          <w:fldChar w:fldCharType="separate"/>
-        </w:r>
-        <w:r>
-          <w:rPr>
-            <w:noProof/>
-            <w:webHidden/>
-          </w:rPr>
-          <w:t>33</w:t>
-        </w:r>
-        <w:r>
-          <w:rPr>
-            <w:noProof/>
-            <w:webHidden/>
-          </w:rPr>
-          <w:fldChar w:fldCharType="end"/>
-        </w:r>
-      </w:hyperlink>
-    </w:p>
-    <w:p>
-      <w:pPr>
-        <w:pStyle w:val="TableofFigures"/>
-        <w:tabs>
-          <w:tab w:val="right" w:leader="dot" w:pos="8778"/>
-        </w:tabs>
-        <w:rPr>
-          <w:rFonts w:asciiTheme="minorHAnsi" w:eastAsiaTheme="minorEastAsia" w:hAnsiTheme="minorHAnsi"/>
-          <w:noProof/>
-          <w:sz w:val="22"/>
-        </w:rPr>
-      </w:pPr>
-      <w:hyperlink w:anchor="_Toc325916920" w:history="1">
-        <w:r>
-          <w:rPr>
-            <w:rStyle w:val="Hyperlink"/>
-            <w:noProof/>
-          </w:rPr>
-          <w:t>Hình 19: Biểu đô luồng dữ liệu chức năng chơi online/multi-player</w:t>
-        </w:r>
-        <w:r>
-          <w:rPr>
-            <w:noProof/>
-            <w:webHidden/>
-          </w:rPr>
-          <w:tab/>
-        </w:r>
-        <w:r>
-          <w:rPr>
-            <w:noProof/>
-            <w:webHidden/>
-          </w:rPr>
-          <w:fldChar w:fldCharType="begin"/>
-        </w:r>
-        <w:r>
-          <w:rPr>
-            <w:noProof/>
-            <w:webHidden/>
-          </w:rPr>
-          <w:instrText xml:space="preserve"> PAGEREF _Toc325916920 \h </w:instrText>
-        </w:r>
-        <w:r>
-          <w:rPr>
-            <w:noProof/>
-            <w:webHidden/>
-          </w:rPr>
-        </w:r>
-        <w:r>
-          <w:rPr>
-            <w:noProof/>
-            <w:webHidden/>
-          </w:rPr>
-          <w:fldChar w:fldCharType="separate"/>
-        </w:r>
-        <w:r>
-          <w:rPr>
-            <w:noProof/>
-            <w:webHidden/>
-          </w:rPr>
-          <w:t>33</w:t>
-        </w:r>
-        <w:r>
-          <w:rPr>
-            <w:noProof/>
-            <w:webHidden/>
-          </w:rPr>
-          <w:fldChar w:fldCharType="end"/>
-        </w:r>
-      </w:hyperlink>
-    </w:p>
-    <w:p>
-      <w:pPr>
-        <w:pStyle w:val="TableofFigures"/>
-        <w:tabs>
-          <w:tab w:val="right" w:leader="dot" w:pos="8778"/>
-        </w:tabs>
-        <w:rPr>
-          <w:rFonts w:asciiTheme="minorHAnsi" w:eastAsiaTheme="minorEastAsia" w:hAnsiTheme="minorHAnsi"/>
-          <w:noProof/>
-          <w:sz w:val="22"/>
-        </w:rPr>
-      </w:pPr>
-      <w:hyperlink w:anchor="_Toc325916921" w:history="1">
-        <w:r>
-          <w:rPr>
-            <w:rStyle w:val="Hyperlink"/>
-            <w:noProof/>
-          </w:rPr>
-          <w:t>Hình 20: Biểu đồ luồng dữ liệu chức năng download câu hỏi offline</w:t>
-        </w:r>
-        <w:r>
-          <w:rPr>
-            <w:noProof/>
-            <w:webHidden/>
-          </w:rPr>
-          <w:tab/>
-        </w:r>
-        <w:r>
-          <w:rPr>
-            <w:noProof/>
-            <w:webHidden/>
-          </w:rPr>
-          <w:fldChar w:fldCharType="begin"/>
-        </w:r>
-        <w:r>
-          <w:rPr>
-            <w:noProof/>
-            <w:webHidden/>
-          </w:rPr>
-          <w:instrText xml:space="preserve"> PAGEREF _Toc325916921 \h </w:instrText>
-        </w:r>
-        <w:r>
-          <w:rPr>
-            <w:noProof/>
-            <w:webHidden/>
-          </w:rPr>
-        </w:r>
-        <w:r>
-          <w:rPr>
-            <w:noProof/>
-            <w:webHidden/>
-          </w:rPr>
-          <w:fldChar w:fldCharType="separate"/>
-        </w:r>
-        <w:r>
-          <w:rPr>
-            <w:noProof/>
-            <w:webHidden/>
-          </w:rPr>
-          <w:t>35</w:t>
-        </w:r>
-        <w:r>
-          <w:rPr>
-            <w:noProof/>
-            <w:webHidden/>
-          </w:rPr>
-          <w:fldChar w:fldCharType="end"/>
-        </w:r>
-      </w:hyperlink>
-    </w:p>
-    <w:p>
-      <w:pPr>
-        <w:pStyle w:val="TableofFigures"/>
-        <w:tabs>
-          <w:tab w:val="right" w:leader="dot" w:pos="8778"/>
-        </w:tabs>
-        <w:rPr>
-          <w:rFonts w:asciiTheme="minorHAnsi" w:eastAsiaTheme="minorEastAsia" w:hAnsiTheme="minorHAnsi"/>
-          <w:noProof/>
-          <w:sz w:val="22"/>
-        </w:rPr>
-      </w:pPr>
-      <w:hyperlink w:anchor="_Toc325916922" w:history="1">
-        <w:r>
-          <w:rPr>
-            <w:rStyle w:val="Hyperlink"/>
-            <w:noProof/>
-          </w:rPr>
-          <w:t>Hình 21: Biểu đồ luồng dữ liệu chức năng gửi câu hỏi đến chương trình</w:t>
-        </w:r>
-        <w:r>
-          <w:rPr>
-            <w:noProof/>
-            <w:webHidden/>
-          </w:rPr>
-          <w:tab/>
-        </w:r>
-        <w:r>
-          <w:rPr>
-            <w:noProof/>
-            <w:webHidden/>
-          </w:rPr>
-          <w:fldChar w:fldCharType="begin"/>
-        </w:r>
-        <w:r>
-          <w:rPr>
-            <w:noProof/>
-            <w:webHidden/>
-          </w:rPr>
-          <w:instrText xml:space="preserve"> PAGEREF _Toc325916922 \h </w:instrText>
-        </w:r>
-        <w:r>
-          <w:rPr>
-            <w:noProof/>
-            <w:webHidden/>
-          </w:rPr>
-        </w:r>
-        <w:r>
-          <w:rPr>
-            <w:noProof/>
-            <w:webHidden/>
-          </w:rPr>
-          <w:fldChar w:fldCharType="separate"/>
-        </w:r>
-        <w:r>
-          <w:rPr>
-            <w:noProof/>
-            <w:webHidden/>
-          </w:rPr>
-          <w:t>37</w:t>
-        </w:r>
-        <w:r>
-          <w:rPr>
-            <w:noProof/>
-            <w:webHidden/>
-          </w:rPr>
-          <w:fldChar w:fldCharType="end"/>
-        </w:r>
-      </w:hyperlink>
-    </w:p>
-    <w:p>
-      <w:pPr>
-        <w:pStyle w:val="TableofFigures"/>
-        <w:tabs>
-          <w:tab w:val="right" w:leader="dot" w:pos="8778"/>
-        </w:tabs>
-        <w:rPr>
-          <w:rFonts w:asciiTheme="minorHAnsi" w:eastAsiaTheme="minorEastAsia" w:hAnsiTheme="minorHAnsi"/>
-          <w:noProof/>
-          <w:sz w:val="22"/>
-        </w:rPr>
-      </w:pPr>
-      <w:hyperlink w:anchor="_Toc325916923" w:history="1">
-        <w:r>
-          <w:rPr>
-            <w:rStyle w:val="Hyperlink"/>
-            <w:noProof/>
-          </w:rPr>
-          <w:t>Hình 22: Biểu đồ thực thể liên kết</w:t>
-        </w:r>
-        <w:r>
-          <w:rPr>
-            <w:noProof/>
-            <w:webHidden/>
-          </w:rPr>
-          <w:tab/>
-        </w:r>
-        <w:r>
-          <w:rPr>
-            <w:noProof/>
-            <w:webHidden/>
-          </w:rPr>
-          <w:fldChar w:fldCharType="begin"/>
-        </w:r>
-        <w:r>
-          <w:rPr>
-            <w:noProof/>
-            <w:webHidden/>
-          </w:rPr>
-          <w:instrText xml:space="preserve"> PAGEREF _Toc325916923 \h </w:instrText>
-        </w:r>
-        <w:r>
-          <w:rPr>
-            <w:noProof/>
-            <w:webHidden/>
-          </w:rPr>
-        </w:r>
-        <w:r>
-          <w:rPr>
-            <w:noProof/>
-            <w:webHidden/>
-          </w:rPr>
-          <w:fldChar w:fldCharType="separate"/>
-        </w:r>
-        <w:r>
-          <w:rPr>
-            <w:noProof/>
-            <w:webHidden/>
-          </w:rPr>
-          <w:t>38</w:t>
-        </w:r>
-        <w:r>
-          <w:rPr>
-            <w:noProof/>
-            <w:webHidden/>
-          </w:rPr>
-          <w:fldChar w:fldCharType="end"/>
-        </w:r>
-      </w:hyperlink>
-    </w:p>
-    <w:p>
-      <w:pPr>
-        <w:pStyle w:val="TableofFigures"/>
-        <w:tabs>
-          <w:tab w:val="right" w:leader="dot" w:pos="8778"/>
-        </w:tabs>
-        <w:rPr>
-          <w:rFonts w:asciiTheme="minorHAnsi" w:eastAsiaTheme="minorEastAsia" w:hAnsiTheme="minorHAnsi"/>
-          <w:noProof/>
-          <w:sz w:val="22"/>
-        </w:rPr>
-      </w:pPr>
-      <w:hyperlink w:anchor="_Toc325916924" w:history="1">
-        <w:r>
-          <w:rPr>
-            <w:rStyle w:val="Hyperlink"/>
-            <w:noProof/>
-          </w:rPr>
-          <w:t>Hình 23: Kiến trúc hệ thống</w:t>
-        </w:r>
-        <w:r>
-          <w:rPr>
-            <w:noProof/>
-            <w:webHidden/>
-          </w:rPr>
-          <w:tab/>
-        </w:r>
-        <w:r>
-          <w:rPr>
-            <w:noProof/>
-            <w:webHidden/>
-          </w:rPr>
-          <w:fldChar w:fldCharType="begin"/>
-        </w:r>
-        <w:r>
-          <w:rPr>
-            <w:noProof/>
-            <w:webHidden/>
-          </w:rPr>
-          <w:instrText xml:space="preserve"> PAGEREF _Toc325916924 \h </w:instrText>
-        </w:r>
-        <w:r>
-          <w:rPr>
-            <w:noProof/>
-            <w:webHidden/>
-          </w:rPr>
-        </w:r>
-        <w:r>
-          <w:rPr>
-            <w:noProof/>
-            <w:webHidden/>
-          </w:rPr>
-          <w:fldChar w:fldCharType="separate"/>
-        </w:r>
-        <w:r>
-          <w:rPr>
-            <w:noProof/>
-            <w:webHidden/>
-          </w:rPr>
-          <w:t>43</w:t>
-        </w:r>
-        <w:r>
-          <w:rPr>
-            <w:noProof/>
-            <w:webHidden/>
-          </w:rPr>
-          <w:fldChar w:fldCharType="end"/>
-        </w:r>
-      </w:hyperlink>
-    </w:p>
-    <w:p>
-      <w:pPr>
-        <w:pStyle w:val="TableofFigures"/>
-        <w:tabs>
-          <w:tab w:val="right" w:leader="dot" w:pos="8778"/>
-        </w:tabs>
-        <w:rPr>
-          <w:rFonts w:asciiTheme="minorHAnsi" w:eastAsiaTheme="minorEastAsia" w:hAnsiTheme="minorHAnsi"/>
-          <w:noProof/>
-          <w:sz w:val="22"/>
-        </w:rPr>
-      </w:pPr>
-      <w:hyperlink w:anchor="_Toc325916925" w:history="1">
-        <w:r>
-          <w:rPr>
-            <w:rStyle w:val="Hyperlink"/>
-            <w:noProof/>
-          </w:rPr>
-          <w:t xml:space="preserve">Hình 24: Giao tiếp giữa Client </w:t>
-        </w:r>
-        <w:r>
-          <w:rPr>
-            <w:rStyle w:val="Hyperlink"/>
-            <w:noProof/>
-          </w:rPr>
-          <w:sym w:font="Wingdings" w:char="F0F3"/>
-        </w:r>
-        <w:r>
-          <w:rPr>
-            <w:rStyle w:val="Hyperlink"/>
-            <w:noProof/>
-          </w:rPr>
-          <w:t xml:space="preserve"> Server</w:t>
-        </w:r>
-        <w:r>
-          <w:rPr>
-            <w:noProof/>
-            <w:webHidden/>
-          </w:rPr>
-          <w:tab/>
-        </w:r>
-        <w:r>
-          <w:rPr>
-            <w:noProof/>
-            <w:webHidden/>
-          </w:rPr>
-          <w:fldChar w:fldCharType="begin"/>
-        </w:r>
-        <w:r>
-          <w:rPr>
-            <w:noProof/>
-            <w:webHidden/>
-          </w:rPr>
-          <w:instrText xml:space="preserve"> PAGEREF _Toc325916925 \h </w:instrText>
-        </w:r>
-        <w:r>
-          <w:rPr>
-            <w:noProof/>
-            <w:webHidden/>
-          </w:rPr>
-        </w:r>
-        <w:r>
-          <w:rPr>
-            <w:noProof/>
-            <w:webHidden/>
-          </w:rPr>
-          <w:fldChar w:fldCharType="separate"/>
-        </w:r>
-        <w:r>
-          <w:rPr>
-            <w:noProof/>
-            <w:webHidden/>
-          </w:rPr>
-          <w:t>44</w:t>
-        </w:r>
-        <w:r>
-          <w:rPr>
-            <w:noProof/>
-            <w:webHidden/>
-          </w:rPr>
-          <w:fldChar w:fldCharType="end"/>
-        </w:r>
-      </w:hyperlink>
-    </w:p>
-    <w:p>
-      <w:pPr>
-        <w:pStyle w:val="TableofFigures"/>
-        <w:tabs>
-          <w:tab w:val="right" w:leader="dot" w:pos="8778"/>
-        </w:tabs>
-        <w:rPr>
-          <w:rFonts w:asciiTheme="minorHAnsi" w:eastAsiaTheme="minorEastAsia" w:hAnsiTheme="minorHAnsi"/>
-          <w:noProof/>
-          <w:sz w:val="22"/>
-        </w:rPr>
-      </w:pPr>
-      <w:hyperlink w:anchor="_Toc325916926" w:history="1">
-        <w:r>
-          <w:rPr>
-            <w:rStyle w:val="Hyperlink"/>
-            <w:noProof/>
-          </w:rPr>
-          <w:t>Hình 25: Thiết kế lớp ConnectionManager</w:t>
-        </w:r>
-        <w:r>
-          <w:rPr>
-            <w:noProof/>
-            <w:webHidden/>
-          </w:rPr>
-          <w:tab/>
-        </w:r>
-        <w:r>
-          <w:rPr>
-            <w:noProof/>
-            <w:webHidden/>
-          </w:rPr>
-          <w:fldChar w:fldCharType="begin"/>
-        </w:r>
-        <w:r>
-          <w:rPr>
-            <w:noProof/>
-            <w:webHidden/>
-          </w:rPr>
-          <w:instrText xml:space="preserve"> PAGEREF _Toc325916926 \h </w:instrText>
-        </w:r>
-        <w:r>
-          <w:rPr>
-            <w:noProof/>
-            <w:webHidden/>
-          </w:rPr>
-        </w:r>
-        <w:r>
-          <w:rPr>
-            <w:noProof/>
-            <w:webHidden/>
-          </w:rPr>
-          <w:fldChar w:fldCharType="separate"/>
-        </w:r>
-        <w:r>
-          <w:rPr>
-            <w:noProof/>
-            <w:webHidden/>
-          </w:rPr>
-          <w:t>48</w:t>
-        </w:r>
-        <w:r>
-          <w:rPr>
-            <w:noProof/>
-            <w:webHidden/>
-          </w:rPr>
-          <w:fldChar w:fldCharType="end"/>
-        </w:r>
-      </w:hyperlink>
-    </w:p>
-    <w:p>
-      <w:pPr>
-        <w:pStyle w:val="TableofFigures"/>
-        <w:tabs>
-          <w:tab w:val="right" w:leader="dot" w:pos="8778"/>
-        </w:tabs>
-        <w:rPr>
-          <w:rFonts w:asciiTheme="minorHAnsi" w:eastAsiaTheme="minorEastAsia" w:hAnsiTheme="minorHAnsi"/>
-          <w:noProof/>
-          <w:sz w:val="22"/>
-        </w:rPr>
-      </w:pPr>
-      <w:hyperlink w:anchor="_Toc325916927" w:history="1">
-        <w:r>
-          <w:rPr>
-            <w:rStyle w:val="Hyperlink"/>
-            <w:noProof/>
-          </w:rPr>
-          <w:t>Hình 26: Thiết kế lớp AnalysData</w:t>
-        </w:r>
-        <w:r>
-          <w:rPr>
-            <w:noProof/>
-            <w:webHidden/>
-          </w:rPr>
-          <w:tab/>
-        </w:r>
-        <w:r>
-          <w:rPr>
-            <w:noProof/>
-            <w:webHidden/>
-          </w:rPr>
-          <w:fldChar w:fldCharType="begin"/>
-        </w:r>
-        <w:r>
-          <w:rPr>
-            <w:noProof/>
-            <w:webHidden/>
-          </w:rPr>
-          <w:instrText xml:space="preserve"> PAGEREF _Toc325916927 \h </w:instrText>
-        </w:r>
-        <w:r>
-          <w:rPr>
-            <w:noProof/>
-            <w:webHidden/>
-          </w:rPr>
-        </w:r>
-        <w:r>
-          <w:rPr>
-            <w:noProof/>
-            <w:webHidden/>
-          </w:rPr>
-          <w:fldChar w:fldCharType="separate"/>
-        </w:r>
-        <w:r>
-          <w:rPr>
-            <w:noProof/>
-            <w:webHidden/>
-          </w:rPr>
-          <w:t>48</w:t>
-        </w:r>
-        <w:r>
-          <w:rPr>
-            <w:noProof/>
-            <w:webHidden/>
-          </w:rPr>
-          <w:fldChar w:fldCharType="end"/>
-        </w:r>
-      </w:hyperlink>
-    </w:p>
-    <w:p>
-      <w:pPr>
-        <w:pStyle w:val="TableofFigures"/>
-        <w:tabs>
-          <w:tab w:val="right" w:leader="dot" w:pos="8778"/>
-        </w:tabs>
-        <w:rPr>
-          <w:rFonts w:asciiTheme="minorHAnsi" w:eastAsiaTheme="minorEastAsia" w:hAnsiTheme="minorHAnsi"/>
-          <w:noProof/>
-          <w:sz w:val="22"/>
-        </w:rPr>
-      </w:pPr>
-      <w:hyperlink w:anchor="_Toc325916928" w:history="1">
-        <w:r>
-          <w:rPr>
-            <w:rStyle w:val="Hyperlink"/>
-            <w:noProof/>
-          </w:rPr>
-          <w:t>Hình 27: Thiết kế lớp Online/multi-player Activity</w:t>
-        </w:r>
-        <w:r>
-          <w:rPr>
-            <w:noProof/>
-            <w:webHidden/>
-          </w:rPr>
-          <w:tab/>
-        </w:r>
-        <w:r>
-          <w:rPr>
-            <w:noProof/>
-            <w:webHidden/>
-          </w:rPr>
-          <w:fldChar w:fldCharType="begin"/>
-        </w:r>
-        <w:r>
-          <w:rPr>
-            <w:noProof/>
-            <w:webHidden/>
-          </w:rPr>
-          <w:instrText xml:space="preserve"> PAGEREF _Toc325916928 \h </w:instrText>
-        </w:r>
-        <w:r>
-          <w:rPr>
-            <w:noProof/>
-            <w:webHidden/>
-          </w:rPr>
-        </w:r>
-        <w:r>
-          <w:rPr>
-            <w:noProof/>
-            <w:webHidden/>
-          </w:rPr>
-          <w:fldChar w:fldCharType="separate"/>
-        </w:r>
-        <w:r>
-          <w:rPr>
-            <w:noProof/>
-            <w:webHidden/>
-          </w:rPr>
-          <w:t>49</w:t>
-        </w:r>
-        <w:r>
-          <w:rPr>
-            <w:noProof/>
-            <w:webHidden/>
-          </w:rPr>
-          <w:fldChar w:fldCharType="end"/>
-        </w:r>
-      </w:hyperlink>
-    </w:p>
-    <w:p>
-      <w:pPr>
-        <w:pStyle w:val="TableofFigures"/>
-        <w:tabs>
-          <w:tab w:val="right" w:leader="dot" w:pos="8778"/>
-        </w:tabs>
-        <w:rPr>
-          <w:rFonts w:asciiTheme="minorHAnsi" w:eastAsiaTheme="minorEastAsia" w:hAnsiTheme="minorHAnsi"/>
-          <w:noProof/>
-          <w:sz w:val="22"/>
-        </w:rPr>
-      </w:pPr>
-      <w:hyperlink w:anchor="_Toc325916929" w:history="1">
-        <w:r>
-          <w:rPr>
-            <w:rStyle w:val="Hyperlink"/>
-            <w:noProof/>
-          </w:rPr>
-          <w:t>Hình 28: Cấu trúc project xây dựng client</w:t>
-        </w:r>
-        <w:r>
-          <w:rPr>
-            <w:noProof/>
-            <w:webHidden/>
-          </w:rPr>
-          <w:tab/>
-        </w:r>
-        <w:r>
-          <w:rPr>
-            <w:noProof/>
-            <w:webHidden/>
-          </w:rPr>
-          <w:fldChar w:fldCharType="begin"/>
-        </w:r>
-        <w:r>
-          <w:rPr>
-            <w:noProof/>
-            <w:webHidden/>
-          </w:rPr>
-          <w:instrText xml:space="preserve"> PAGEREF _Toc325916929 \h </w:instrText>
-        </w:r>
-        <w:r>
-          <w:rPr>
-            <w:noProof/>
-            <w:webHidden/>
-          </w:rPr>
-        </w:r>
-        <w:r>
-          <w:rPr>
-            <w:noProof/>
-            <w:webHidden/>
-          </w:rPr>
-          <w:fldChar w:fldCharType="separate"/>
-        </w:r>
-        <w:r>
-          <w:rPr>
-            <w:noProof/>
-            <w:webHidden/>
-          </w:rPr>
-          <w:t>50</w:t>
-        </w:r>
-        <w:r>
-          <w:rPr>
-            <w:noProof/>
-            <w:webHidden/>
-          </w:rPr>
-          <w:fldChar w:fldCharType="end"/>
-        </w:r>
-      </w:hyperlink>
-    </w:p>
-    <w:p>
-      <w:pPr>
-        <w:pStyle w:val="TableofFigures"/>
-        <w:tabs>
-          <w:tab w:val="right" w:leader="dot" w:pos="8778"/>
-        </w:tabs>
-        <w:rPr>
-          <w:rFonts w:asciiTheme="minorHAnsi" w:eastAsiaTheme="minorEastAsia" w:hAnsiTheme="minorHAnsi"/>
-          <w:noProof/>
-          <w:sz w:val="22"/>
-        </w:rPr>
-      </w:pPr>
-      <w:hyperlink w:anchor="_Toc325916930" w:history="1">
-        <w:r>
-          <w:rPr>
-            <w:rStyle w:val="Hyperlink"/>
-            <w:noProof/>
-          </w:rPr>
-          <w:t>Hình 29: Cấu trúc project xây dựng server</w:t>
-        </w:r>
-        <w:r>
-          <w:rPr>
-            <w:noProof/>
-            <w:webHidden/>
-          </w:rPr>
-          <w:tab/>
-        </w:r>
-        <w:r>
-          <w:rPr>
-            <w:noProof/>
-            <w:webHidden/>
-          </w:rPr>
-          <w:fldChar w:fldCharType="begin"/>
-        </w:r>
-        <w:r>
-          <w:rPr>
-            <w:noProof/>
-            <w:webHidden/>
-          </w:rPr>
-          <w:instrText xml:space="preserve"> PAGEREF _Toc325916930 \h </w:instrText>
-        </w:r>
-        <w:r>
-          <w:rPr>
-            <w:noProof/>
-            <w:webHidden/>
-          </w:rPr>
-        </w:r>
-        <w:r>
-          <w:rPr>
-            <w:noProof/>
-            <w:webHidden/>
-          </w:rPr>
-          <w:fldChar w:fldCharType="separate"/>
-        </w:r>
-        <w:r>
-          <w:rPr>
-            <w:noProof/>
-            <w:webHidden/>
-          </w:rPr>
-          <w:t>51</w:t>
-        </w:r>
-        <w:r>
-          <w:rPr>
-            <w:noProof/>
-            <w:webHidden/>
-          </w:rPr>
-          <w:fldChar w:fldCharType="end"/>
-        </w:r>
-      </w:hyperlink>
-    </w:p>
-    <w:p>
-      <w:pPr>
-        <w:pStyle w:val="TableofFigures"/>
-        <w:tabs>
-          <w:tab w:val="right" w:leader="dot" w:pos="8778"/>
-        </w:tabs>
-        <w:rPr>
-          <w:rFonts w:asciiTheme="minorHAnsi" w:eastAsiaTheme="minorEastAsia" w:hAnsiTheme="minorHAnsi"/>
-          <w:noProof/>
-          <w:sz w:val="22"/>
-        </w:rPr>
-      </w:pPr>
-      <w:hyperlink w:anchor="_Toc325916931" w:history="1">
-        <w:r>
-          <w:rPr>
-            <w:rStyle w:val="Hyperlink"/>
-            <w:noProof/>
-          </w:rPr>
-          <w:t>Hình 30: Chương trình trên Android phone</w:t>
-        </w:r>
-        <w:r>
-          <w:rPr>
-            <w:noProof/>
-            <w:webHidden/>
-          </w:rPr>
-          <w:tab/>
-        </w:r>
-        <w:r>
-          <w:rPr>
-            <w:noProof/>
-            <w:webHidden/>
-          </w:rPr>
-          <w:fldChar w:fldCharType="begin"/>
-        </w:r>
-        <w:r>
-          <w:rPr>
-            <w:noProof/>
-            <w:webHidden/>
-          </w:rPr>
-          <w:instrText xml:space="preserve"> PAGEREF _Toc325916931 \h </w:instrText>
-        </w:r>
-        <w:r>
-          <w:rPr>
-            <w:noProof/>
-            <w:webHidden/>
-          </w:rPr>
-        </w:r>
-        <w:r>
-          <w:rPr>
-            <w:noProof/>
-            <w:webHidden/>
-          </w:rPr>
-          <w:fldChar w:fldCharType="separate"/>
-        </w:r>
-        <w:r>
-          <w:rPr>
-            <w:noProof/>
-            <w:webHidden/>
-          </w:rPr>
-          <w:t>52</w:t>
-        </w:r>
-        <w:r>
-          <w:rPr>
-            <w:noProof/>
-            <w:webHidden/>
-          </w:rPr>
-          <w:fldChar w:fldCharType="end"/>
-        </w:r>
-      </w:hyperlink>
-    </w:p>
-    <w:p>
-      <w:pPr>
-        <w:pStyle w:val="TableofFigures"/>
-        <w:tabs>
-          <w:tab w:val="right" w:leader="dot" w:pos="8778"/>
-        </w:tabs>
-        <w:rPr>
-          <w:rFonts w:asciiTheme="minorHAnsi" w:eastAsiaTheme="minorEastAsia" w:hAnsiTheme="minorHAnsi"/>
-          <w:noProof/>
-          <w:sz w:val="22"/>
-        </w:rPr>
-      </w:pPr>
-      <w:hyperlink w:anchor="_Toc325916932" w:history="1">
-        <w:r>
-          <w:rPr>
-            <w:rStyle w:val="Hyperlink"/>
-            <w:noProof/>
-          </w:rPr>
-          <w:t>Hình 31: Giao diện chính của chương trình</w:t>
-        </w:r>
-        <w:r>
-          <w:rPr>
-            <w:noProof/>
-            <w:webHidden/>
-          </w:rPr>
-          <w:tab/>
-        </w:r>
-        <w:r>
-          <w:rPr>
-            <w:noProof/>
-            <w:webHidden/>
-          </w:rPr>
-          <w:fldChar w:fldCharType="begin"/>
-        </w:r>
-        <w:r>
-          <w:rPr>
-            <w:noProof/>
-            <w:webHidden/>
-          </w:rPr>
-          <w:instrText xml:space="preserve"> PAGEREF _Toc325916932 \h </w:instrText>
-        </w:r>
-        <w:r>
-          <w:rPr>
-            <w:noProof/>
-            <w:webHidden/>
-          </w:rPr>
-        </w:r>
-        <w:r>
-          <w:rPr>
-            <w:noProof/>
-            <w:webHidden/>
-          </w:rPr>
-          <w:fldChar w:fldCharType="separate"/>
-        </w:r>
-        <w:r>
-          <w:rPr>
-            <w:noProof/>
-            <w:webHidden/>
-          </w:rPr>
-          <w:t>53</w:t>
-        </w:r>
-        <w:r>
-          <w:rPr>
-            <w:noProof/>
-            <w:webHidden/>
-          </w:rPr>
-          <w:fldChar w:fldCharType="end"/>
-        </w:r>
-      </w:hyperlink>
-    </w:p>
-    <w:p>
-      <w:pPr>
-        <w:pStyle w:val="TableofFigures"/>
-        <w:tabs>
-          <w:tab w:val="right" w:leader="dot" w:pos="8778"/>
-        </w:tabs>
-        <w:rPr>
-          <w:rFonts w:asciiTheme="minorHAnsi" w:eastAsiaTheme="minorEastAsia" w:hAnsiTheme="minorHAnsi"/>
-          <w:noProof/>
-          <w:sz w:val="22"/>
-        </w:rPr>
-      </w:pPr>
-      <w:hyperlink w:anchor="_Toc325916933" w:history="1">
-        <w:r>
-          <w:rPr>
-            <w:rStyle w:val="Hyperlink"/>
-            <w:noProof/>
-          </w:rPr>
-          <w:t>Hình 32: Giao diện chơi offline</w:t>
-        </w:r>
-        <w:r>
-          <w:rPr>
-            <w:noProof/>
-            <w:webHidden/>
-          </w:rPr>
-          <w:tab/>
-        </w:r>
-        <w:r>
-          <w:rPr>
-            <w:noProof/>
-            <w:webHidden/>
-          </w:rPr>
-          <w:fldChar w:fldCharType="begin"/>
-        </w:r>
-        <w:r>
-          <w:rPr>
-            <w:noProof/>
-            <w:webHidden/>
-          </w:rPr>
-          <w:instrText xml:space="preserve"> PAGEREF _Toc325916933 \h </w:instrText>
-        </w:r>
-        <w:r>
-          <w:rPr>
-            <w:noProof/>
-            <w:webHidden/>
-          </w:rPr>
-        </w:r>
-        <w:r>
-          <w:rPr>
-            <w:noProof/>
-            <w:webHidden/>
-          </w:rPr>
-          <w:fldChar w:fldCharType="separate"/>
-        </w:r>
-        <w:r>
-          <w:rPr>
-            <w:noProof/>
-            <w:webHidden/>
-          </w:rPr>
-          <w:t>54</w:t>
-        </w:r>
-        <w:r>
-          <w:rPr>
-            <w:noProof/>
-            <w:webHidden/>
-          </w:rPr>
-          <w:fldChar w:fldCharType="end"/>
-        </w:r>
-      </w:hyperlink>
-    </w:p>
-    <w:p>
-      <w:pPr>
-        <w:pStyle w:val="TableofFigures"/>
-        <w:tabs>
-          <w:tab w:val="right" w:leader="dot" w:pos="8778"/>
-        </w:tabs>
-        <w:rPr>
-          <w:rFonts w:asciiTheme="minorHAnsi" w:eastAsiaTheme="minorEastAsia" w:hAnsiTheme="minorHAnsi"/>
-          <w:noProof/>
-          <w:sz w:val="22"/>
-        </w:rPr>
-      </w:pPr>
-      <w:hyperlink w:anchor="_Toc325916934" w:history="1">
-        <w:r>
-          <w:rPr>
-            <w:rStyle w:val="Hyperlink"/>
-            <w:noProof/>
-          </w:rPr>
-          <w:t>Hình 33: Giao diện Login &amp; Sign up</w:t>
-        </w:r>
-        <w:r>
-          <w:rPr>
-            <w:noProof/>
-            <w:webHidden/>
-          </w:rPr>
-          <w:tab/>
-        </w:r>
-        <w:r>
-          <w:rPr>
-            <w:noProof/>
-            <w:webHidden/>
-          </w:rPr>
-          <w:fldChar w:fldCharType="begin"/>
-        </w:r>
-        <w:r>
-          <w:rPr>
-            <w:noProof/>
-            <w:webHidden/>
-          </w:rPr>
-          <w:instrText xml:space="preserve"> PAGEREF _Toc325916934 \h </w:instrText>
-        </w:r>
-        <w:r>
-          <w:rPr>
-            <w:noProof/>
-            <w:webHidden/>
-          </w:rPr>
-        </w:r>
-        <w:r>
-          <w:rPr>
-            <w:noProof/>
-            <w:webHidden/>
-          </w:rPr>
-          <w:fldChar w:fldCharType="separate"/>
-        </w:r>
-        <w:r>
-          <w:rPr>
-            <w:noProof/>
-            <w:webHidden/>
-          </w:rPr>
-          <w:t>55</w:t>
-        </w:r>
-        <w:r>
-          <w:rPr>
-            <w:noProof/>
-            <w:webHidden/>
-          </w:rPr>
-          <w:fldChar w:fldCharType="end"/>
-        </w:r>
-      </w:hyperlink>
-    </w:p>
-    <w:p>
-      <w:pPr>
-        <w:pStyle w:val="TableofFigures"/>
-        <w:tabs>
-          <w:tab w:val="right" w:leader="dot" w:pos="8778"/>
-        </w:tabs>
-        <w:rPr>
-          <w:rFonts w:asciiTheme="minorHAnsi" w:eastAsiaTheme="minorEastAsia" w:hAnsiTheme="minorHAnsi"/>
-          <w:noProof/>
-          <w:sz w:val="22"/>
-        </w:rPr>
-      </w:pPr>
-      <w:hyperlink w:anchor="_Toc325916935" w:history="1">
-        <w:r>
-          <w:rPr>
-            <w:rStyle w:val="Hyperlink"/>
-            <w:noProof/>
-          </w:rPr>
-          <w:t>Hình 34: Giao diện tạo một phòng chơi</w:t>
-        </w:r>
-        <w:r>
-          <w:rPr>
-            <w:noProof/>
-            <w:webHidden/>
-          </w:rPr>
-          <w:tab/>
-        </w:r>
-        <w:r>
-          <w:rPr>
-            <w:noProof/>
-            <w:webHidden/>
-          </w:rPr>
-          <w:fldChar w:fldCharType="begin"/>
-        </w:r>
-        <w:r>
-          <w:rPr>
-            <w:noProof/>
-            <w:webHidden/>
-          </w:rPr>
-          <w:instrText xml:space="preserve"> PAGEREF _Toc325916935 \h </w:instrText>
-        </w:r>
-        <w:r>
-          <w:rPr>
-            <w:noProof/>
-            <w:webHidden/>
-          </w:rPr>
-        </w:r>
-        <w:r>
-          <w:rPr>
-            <w:noProof/>
-            <w:webHidden/>
-          </w:rPr>
-          <w:fldChar w:fldCharType="separate"/>
-        </w:r>
-        <w:r>
-          <w:rPr>
-            <w:noProof/>
-            <w:webHidden/>
-          </w:rPr>
-          <w:t>56</w:t>
-        </w:r>
-        <w:r>
-          <w:rPr>
-            <w:noProof/>
-            <w:webHidden/>
-          </w:rPr>
-          <w:fldChar w:fldCharType="end"/>
-        </w:r>
-      </w:hyperlink>
-    </w:p>
-    <w:p>
-      <w:pPr>
-        <w:pStyle w:val="TableofFigures"/>
-        <w:tabs>
-          <w:tab w:val="right" w:leader="dot" w:pos="8778"/>
-        </w:tabs>
-        <w:rPr>
-          <w:rFonts w:asciiTheme="minorHAnsi" w:eastAsiaTheme="minorEastAsia" w:hAnsiTheme="minorHAnsi"/>
-          <w:noProof/>
-          <w:sz w:val="22"/>
-        </w:rPr>
-      </w:pPr>
-      <w:hyperlink w:anchor="_Toc325916936" w:history="1">
-        <w:r>
-          <w:rPr>
-            <w:rStyle w:val="Hyperlink"/>
-            <w:noProof/>
-          </w:rPr>
-          <w:t>Hình 35: Giao diện xem danh sách các phòng chơi</w:t>
-        </w:r>
-        <w:r>
-          <w:rPr>
-            <w:noProof/>
-            <w:webHidden/>
-          </w:rPr>
-          <w:tab/>
-        </w:r>
-        <w:r>
-          <w:rPr>
-            <w:noProof/>
-            <w:webHidden/>
-          </w:rPr>
-          <w:fldChar w:fldCharType="begin"/>
-        </w:r>
-        <w:r>
-          <w:rPr>
-            <w:noProof/>
-            <w:webHidden/>
-          </w:rPr>
-          <w:instrText xml:space="preserve"> PAGEREF _Toc325916936 \h </w:instrText>
-        </w:r>
-        <w:r>
-          <w:rPr>
-            <w:noProof/>
-            <w:webHidden/>
-          </w:rPr>
-        </w:r>
-        <w:r>
-          <w:rPr>
-            <w:noProof/>
-            <w:webHidden/>
-          </w:rPr>
-          <w:fldChar w:fldCharType="separate"/>
-        </w:r>
-        <w:r>
-          <w:rPr>
-            <w:noProof/>
-            <w:webHidden/>
-          </w:rPr>
-          <w:t>57</w:t>
-        </w:r>
-        <w:r>
-          <w:rPr>
-            <w:noProof/>
-            <w:webHidden/>
-          </w:rPr>
-          <w:fldChar w:fldCharType="end"/>
-        </w:r>
-      </w:hyperlink>
-    </w:p>
-    <w:p>
-      <w:pPr>
-        <w:pStyle w:val="TableofFigures"/>
-        <w:tabs>
-          <w:tab w:val="right" w:leader="dot" w:pos="8778"/>
-        </w:tabs>
-        <w:rPr>
-          <w:rFonts w:asciiTheme="minorHAnsi" w:eastAsiaTheme="minorEastAsia" w:hAnsiTheme="minorHAnsi"/>
-          <w:noProof/>
-          <w:sz w:val="22"/>
-        </w:rPr>
-      </w:pPr>
-      <w:hyperlink w:anchor="_Toc325916937" w:history="1">
-        <w:r>
-          <w:rPr>
-            <w:rStyle w:val="Hyperlink"/>
-            <w:noProof/>
-          </w:rPr>
-          <w:t>Hình 36: Giao diện xem các người chơi trong phòng</w:t>
-        </w:r>
-        <w:r>
-          <w:rPr>
-            <w:noProof/>
-            <w:webHidden/>
-          </w:rPr>
-          <w:tab/>
-        </w:r>
-        <w:r>
-          <w:rPr>
-            <w:noProof/>
-            <w:webHidden/>
-          </w:rPr>
-          <w:fldChar w:fldCharType="begin"/>
-        </w:r>
-        <w:r>
-          <w:rPr>
-            <w:noProof/>
-            <w:webHidden/>
-          </w:rPr>
-          <w:instrText xml:space="preserve"> PAGEREF _Toc325916937 \h </w:instrText>
-        </w:r>
-        <w:r>
-          <w:rPr>
-            <w:noProof/>
-            <w:webHidden/>
-          </w:rPr>
-        </w:r>
-        <w:r>
-          <w:rPr>
-            <w:noProof/>
-            <w:webHidden/>
-          </w:rPr>
-          <w:fldChar w:fldCharType="separate"/>
-        </w:r>
-        <w:r>
-          <w:rPr>
-            <w:noProof/>
-            <w:webHidden/>
-          </w:rPr>
-          <w:t>58</w:t>
-        </w:r>
-        <w:r>
-          <w:rPr>
-            <w:noProof/>
-            <w:webHidden/>
-          </w:rPr>
-          <w:fldChar w:fldCharType="end"/>
-        </w:r>
-      </w:hyperlink>
-    </w:p>
-    <w:p>
-      <w:pPr>
-        <w:pStyle w:val="TableofFigures"/>
-        <w:tabs>
-          <w:tab w:val="right" w:leader="dot" w:pos="8778"/>
-        </w:tabs>
-        <w:rPr>
-          <w:rFonts w:asciiTheme="minorHAnsi" w:eastAsiaTheme="minorEastAsia" w:hAnsiTheme="minorHAnsi"/>
-          <w:noProof/>
-          <w:sz w:val="22"/>
-        </w:rPr>
-      </w:pPr>
-      <w:hyperlink w:anchor="_Toc325916938" w:history="1">
-        <w:r>
-          <w:rPr>
-            <w:rStyle w:val="Hyperlink"/>
-            <w:noProof/>
-          </w:rPr>
-          <w:t>Hình 37: Giao diện trả lời câu hỏi chức năng Online/multi-player</w:t>
-        </w:r>
-        <w:r>
-          <w:rPr>
-            <w:noProof/>
-            <w:webHidden/>
-          </w:rPr>
-          <w:tab/>
-        </w:r>
-        <w:r>
-          <w:rPr>
-            <w:noProof/>
-            <w:webHidden/>
-          </w:rPr>
-          <w:fldChar w:fldCharType="begin"/>
-        </w:r>
-        <w:r>
-          <w:rPr>
-            <w:noProof/>
-            <w:webHidden/>
-          </w:rPr>
-          <w:instrText xml:space="preserve"> PAGEREF _Toc325916938 \h </w:instrText>
-        </w:r>
-        <w:r>
-          <w:rPr>
-            <w:noProof/>
-            <w:webHidden/>
-          </w:rPr>
-        </w:r>
-        <w:r>
-          <w:rPr>
-            <w:noProof/>
-            <w:webHidden/>
-          </w:rPr>
-          <w:fldChar w:fldCharType="separate"/>
-        </w:r>
-        <w:r>
-          <w:rPr>
-            <w:noProof/>
-            <w:webHidden/>
-          </w:rPr>
-          <w:t>59</w:t>
-        </w:r>
-        <w:r>
-          <w:rPr>
-            <w:noProof/>
-            <w:webHidden/>
-          </w:rPr>
-          <w:fldChar w:fldCharType="end"/>
-        </w:r>
-      </w:hyperlink>
-    </w:p>
-    <w:p>
-      <w:pPr>
-        <w:pStyle w:val="TableofFigures"/>
-        <w:tabs>
-          <w:tab w:val="right" w:leader="dot" w:pos="8778"/>
-        </w:tabs>
-        <w:rPr>
-          <w:rFonts w:asciiTheme="minorHAnsi" w:eastAsiaTheme="minorEastAsia" w:hAnsiTheme="minorHAnsi"/>
-          <w:noProof/>
-          <w:sz w:val="22"/>
-        </w:rPr>
-      </w:pPr>
-      <w:hyperlink w:anchor="_Toc325916939" w:history="1">
-        <w:r>
-          <w:rPr>
-            <w:rStyle w:val="Hyperlink"/>
-            <w:noProof/>
-          </w:rPr>
-          <w:t>Hình 38: Giao diện xem đáp án và phương án lựa chọn của những người chơi trong phòng</w:t>
-        </w:r>
-        <w:r>
-          <w:rPr>
-            <w:noProof/>
-            <w:webHidden/>
-          </w:rPr>
-          <w:tab/>
-        </w:r>
-        <w:r>
-          <w:rPr>
-            <w:noProof/>
-            <w:webHidden/>
-          </w:rPr>
-          <w:fldChar w:fldCharType="begin"/>
-        </w:r>
-        <w:r>
-          <w:rPr>
-            <w:noProof/>
-            <w:webHidden/>
-          </w:rPr>
-          <w:instrText xml:space="preserve"> PAGEREF _Toc325916939 \h </w:instrText>
-        </w:r>
-        <w:r>
-          <w:rPr>
-            <w:noProof/>
-            <w:webHidden/>
-          </w:rPr>
-        </w:r>
-        <w:r>
-          <w:rPr>
-            <w:noProof/>
-            <w:webHidden/>
-          </w:rPr>
-          <w:fldChar w:fldCharType="separate"/>
-        </w:r>
-        <w:r>
-          <w:rPr>
-            <w:noProof/>
-            <w:webHidden/>
-          </w:rPr>
-          <w:t>60</w:t>
-        </w:r>
-        <w:r>
-          <w:rPr>
-            <w:noProof/>
-            <w:webHidden/>
-          </w:rPr>
-          <w:fldChar w:fldCharType="end"/>
-        </w:r>
-      </w:hyperlink>
-    </w:p>
-    <w:p>
-      <w:r>
-        <w:fldChar w:fldCharType="end"/>
-      </w:r>
     </w:p>
     <w:sectPr>
       <w:footerReference w:type="default" r:id="rId57"/>
@@ -33659,7 +33557,7 @@
         <w:noProof/>
         <w:sz w:val="20"/>
       </w:rPr>
-      <w:t>63</w:t>
+      <w:t>9</w:t>
     </w:r>
     <w:r>
       <w:rPr>
